--- a/Docs/WebMeetings/Web mtg 1 2013.docx
+++ b/Docs/WebMeetings/Web mtg 1 2013.docx
@@ -88,6 +88,12 @@
     </w:p>
     <w:sdt>
       <w:sdtPr>
+        <w:rPr>
+          <w:rFonts w:ascii="Times New Roman" w:eastAsia="Times New Roman" w:hAnsi="Times New Roman" w:cs="Times New Roman"/>
+          <w:color w:val="auto"/>
+          <w:sz w:val="22"/>
+          <w:szCs w:val="20"/>
+        </w:rPr>
         <w:id w:val="2010789585"/>
         <w:docPartObj>
           <w:docPartGallery w:val="Table of Contents"/>
@@ -96,13 +102,9 @@
       </w:sdtPr>
       <w:sdtEndPr>
         <w:rPr>
-          <w:rFonts w:ascii="Times New Roman" w:eastAsia="Times New Roman" w:hAnsi="Times New Roman" w:cs="Times New Roman"/>
           <w:b/>
           <w:bCs/>
           <w:noProof/>
-          <w:color w:val="auto"/>
-          <w:sz w:val="22"/>
-          <w:szCs w:val="20"/>
         </w:rPr>
       </w:sdtEndPr>
       <w:sdtContent>
@@ -579,6 +581,7 @@
         <w:pStyle w:val="Heading1"/>
       </w:pPr>
       <w:bookmarkStart w:id="0" w:name="_Toc361307089"/>
+      <w:bookmarkStart w:id="1" w:name="_GoBack"/>
       <w:r>
         <w:t>Meeting summary</w:t>
       </w:r>
@@ -620,11 +623,11 @@
       <w:pPr>
         <w:pStyle w:val="Heading2"/>
       </w:pPr>
-      <w:bookmarkStart w:id="1" w:name="_Toc361307090"/>
+      <w:bookmarkStart w:id="2" w:name="_Toc361307090"/>
       <w:r>
         <w:t>Discussion points</w:t>
       </w:r>
-      <w:bookmarkEnd w:id="1"/>
+      <w:bookmarkEnd w:id="2"/>
     </w:p>
     <w:p>
       <w:pPr>
@@ -796,17 +799,8 @@
           <w:i/>
           <w:lang w:eastAsia="ja-JP"/>
         </w:rPr>
-        <w:t xml:space="preserve"> </w:t>
-      </w:r>
-      <w:proofErr w:type="spellStart"/>
-      <w:r>
-        <w:rPr>
-          <w:i/>
-          <w:lang w:eastAsia="ja-JP"/>
-        </w:rPr>
-        <w:t>Csirke</w:t>
-      </w:r>
-      <w:proofErr w:type="spellEnd"/>
+        <w:t xml:space="preserve"> Csirke</w:t>
+      </w:r>
       <w:r>
         <w:rPr>
           <w:lang w:eastAsia="ja-JP"/>
@@ -1012,15 +1006,7 @@
         </w:rPr>
       </w:pPr>
       <w:r>
-        <w:t xml:space="preserve">Resolve issue of using Peruvian mean </w:t>
-      </w:r>
-      <w:proofErr w:type="spellStart"/>
-      <w:r>
-        <w:t>wt</w:t>
-      </w:r>
-      <w:proofErr w:type="spellEnd"/>
-      <w:r>
-        <w:t>-at-age</w:t>
+        <w:t>Resolve issue of using Peruvian mean wt-at-age</w:t>
       </w:r>
       <w:r>
         <w:tab/>
@@ -1046,8 +1032,6 @@
           <w:lang w:eastAsia="ja-JP"/>
         </w:rPr>
       </w:pPr>
-      <w:bookmarkStart w:id="2" w:name="_GoBack"/>
-      <w:bookmarkEnd w:id="2"/>
       <w:r>
         <w:lastRenderedPageBreak/>
         <w:t xml:space="preserve">New acoustic and DEPM data </w:t>
@@ -1095,15 +1079,7 @@
         </w:rPr>
       </w:pPr>
       <w:r>
-        <w:t xml:space="preserve">Summary of DEPM time series (i.e., spatial coverage </w:t>
-      </w:r>
-      <w:proofErr w:type="spellStart"/>
-      <w:r>
-        <w:t>etc</w:t>
-      </w:r>
-      <w:proofErr w:type="spellEnd"/>
-      <w:r>
-        <w:t>)</w:t>
+        <w:t>Summary of DEPM time series (i.e., spatial coverage etc)</w:t>
       </w:r>
     </w:p>
     <w:p>
@@ -1121,21 +1097,7 @@
         <w:rPr>
           <w:lang w:eastAsia="ja-JP"/>
         </w:rPr>
-        <w:t xml:space="preserve">Adopt the </w:t>
-      </w:r>
-      <w:proofErr w:type="spellStart"/>
-      <w:r>
-        <w:rPr>
-          <w:lang w:eastAsia="ja-JP"/>
-        </w:rPr>
-        <w:t>github</w:t>
-      </w:r>
-      <w:proofErr w:type="spellEnd"/>
-      <w:r>
-        <w:rPr>
-          <w:lang w:eastAsia="ja-JP"/>
-        </w:rPr>
-        <w:t xml:space="preserve"> site for modeling and code versioning following instructions from Niels in section below </w:t>
+        <w:t xml:space="preserve">Adopt the github site for modeling and code versioning following instructions from Niels in section below </w:t>
       </w:r>
       <w:r>
         <w:rPr>
@@ -1371,6 +1333,7 @@
         <w:t>Ecuadorian research on biology</w:t>
       </w:r>
     </w:p>
+    <w:bookmarkEnd w:id="1"/>
     <w:p>
       <w:pPr>
         <w:spacing w:after="0"/>
@@ -1393,10 +1356,7 @@
       <w:bookmarkStart w:id="4" w:name="_Toc361307092"/>
       <w:r>
         <w:lastRenderedPageBreak/>
-        <w:t>Annex L—</w:t>
-      </w:r>
-      <w:r>
-        <w:t>Roadmap for the Scientific Committee</w:t>
+        <w:t>Annex L—Roadmap for the Scientific Committee</w:t>
       </w:r>
       <w:bookmarkEnd w:id="4"/>
     </w:p>
@@ -1467,21 +1427,7 @@
           <w:sz w:val="20"/>
           <w:lang w:eastAsia="ja-JP"/>
         </w:rPr>
-        <w:t>provide advice and recommendations to the Commission and its subsidiary bodies based on</w:t>
-      </w:r>
-      <w:r>
-        <w:rPr>
-          <w:sz w:val="20"/>
-          <w:lang w:eastAsia="ja-JP"/>
-        </w:rPr>
-        <w:t xml:space="preserve"> </w:t>
-      </w:r>
-      <w:r>
-        <w:rPr>
-          <w:sz w:val="20"/>
-          <w:lang w:eastAsia="ja-JP"/>
-        </w:rPr>
-        <w:t>such assessments; </w:t>
+        <w:t>provide advice and recommendations to the Commission and its subsidiary bodies based on such assessments; </w:t>
       </w:r>
     </w:p>
     <w:p>
@@ -1501,21 +1447,7 @@
           <w:sz w:val="20"/>
           <w:lang w:eastAsia="ja-JP"/>
         </w:rPr>
-        <w:t>provide advice and recommendations to the Commission and its subsidiary bodies on the impact</w:t>
-      </w:r>
-      <w:r>
-        <w:rPr>
-          <w:sz w:val="20"/>
-          <w:lang w:eastAsia="ja-JP"/>
-        </w:rPr>
-        <w:t xml:space="preserve"> </w:t>
-      </w:r>
-      <w:r>
-        <w:rPr>
-          <w:sz w:val="20"/>
-          <w:lang w:eastAsia="ja-JP"/>
-        </w:rPr>
-        <w:t>of fishing on the marine ecosystems in the Convention Area; </w:t>
+        <w:t>provide advice and recommendations to the Commission and its subsidiary bodies on the impact of fishing on the marine ecosystems in the Convention Area; </w:t>
       </w:r>
     </w:p>
     <w:p>
@@ -1551,123 +1483,28 @@
           <w:lang w:eastAsia="ja-JP"/>
         </w:rPr>
       </w:pPr>
-      <w:proofErr w:type="gramStart"/>
       <w:r>
         <w:rPr>
           <w:sz w:val="20"/>
           <w:lang w:eastAsia="ja-JP"/>
         </w:rPr>
-        <w:t>provide</w:t>
-      </w:r>
-      <w:proofErr w:type="gramEnd"/>
-      <w:r>
+        <w:t>provide such other scientific advice to the Commission and its subsidiary bodies as it considers appropriate. </w:t>
+      </w:r>
+    </w:p>
+    <w:p>
+      <w:pPr>
+        <w:spacing w:after="120"/>
         <w:rPr>
           <w:sz w:val="20"/>
           <w:lang w:eastAsia="ja-JP"/>
         </w:rPr>
-        <w:t> such other scientific advice to the Commission and its subsidiary bodies as it considers</w:t>
-      </w:r>
+      </w:pPr>
       <w:r>
         <w:rPr>
           <w:sz w:val="20"/>
           <w:lang w:eastAsia="ja-JP"/>
         </w:rPr>
-        <w:t xml:space="preserve"> </w:t>
-      </w:r>
-      <w:r>
-        <w:rPr>
-          <w:sz w:val="20"/>
-          <w:lang w:eastAsia="ja-JP"/>
-        </w:rPr>
-        <w:t>appropriate. </w:t>
-      </w:r>
-    </w:p>
-    <w:p>
-      <w:pPr>
-        <w:spacing w:after="120"/>
-        <w:rPr>
-          <w:sz w:val="20"/>
-          <w:lang w:eastAsia="ja-JP"/>
-        </w:rPr>
-      </w:pPr>
-      <w:r>
-        <w:rPr>
-          <w:sz w:val="20"/>
-          <w:lang w:eastAsia="ja-JP"/>
-        </w:rPr>
-        <w:t>The Science Working Group (SWG) established by the Prepar</w:t>
-      </w:r>
-      <w:r>
-        <w:rPr>
-          <w:sz w:val="20"/>
-          <w:lang w:eastAsia="ja-JP"/>
-        </w:rPr>
-        <w:t xml:space="preserve">atory Conference for the SPRFMO </w:t>
-      </w:r>
-      <w:r>
-        <w:rPr>
-          <w:sz w:val="20"/>
-          <w:lang w:eastAsia="ja-JP"/>
-        </w:rPr>
-        <w:t xml:space="preserve">developed a Research Programme which is part of the Report of the 11 </w:t>
-      </w:r>
-      <w:proofErr w:type="spellStart"/>
-      <w:r>
-        <w:rPr>
-          <w:sz w:val="20"/>
-          <w:lang w:eastAsia="ja-JP"/>
-        </w:rPr>
-        <w:t>th</w:t>
-      </w:r>
-      <w:proofErr w:type="spellEnd"/>
-      <w:r>
-        <w:rPr>
-          <w:sz w:val="20"/>
-          <w:lang w:eastAsia="ja-JP"/>
-        </w:rPr>
-        <w:t xml:space="preserve">  Science Working Group</w:t>
-      </w:r>
-      <w:r>
-        <w:rPr>
-          <w:sz w:val="20"/>
-          <w:lang w:eastAsia="ja-JP"/>
-        </w:rPr>
-        <w:t xml:space="preserve"> </w:t>
-      </w:r>
-      <w:r>
-        <w:rPr>
-          <w:sz w:val="20"/>
-          <w:lang w:eastAsia="ja-JP"/>
-        </w:rPr>
-        <w:t>held in 2012.   The Commission endorses this programme and requests the Scientific Committee to</w:t>
-      </w:r>
-      <w:r>
-        <w:rPr>
-          <w:sz w:val="20"/>
-          <w:lang w:eastAsia="ja-JP"/>
-        </w:rPr>
-        <w:t xml:space="preserve"> </w:t>
-      </w:r>
-      <w:r>
-        <w:rPr>
-          <w:sz w:val="20"/>
-          <w:lang w:eastAsia="ja-JP"/>
-        </w:rPr>
-        <w:t>prioritise activities and regularly update this programme.  Collaboration between different</w:t>
-      </w:r>
-      <w:r>
-        <w:rPr>
-          <w:sz w:val="20"/>
-          <w:lang w:eastAsia="ja-JP"/>
-        </w:rPr>
-        <w:t xml:space="preserve"> </w:t>
-      </w:r>
-      <w:r>
-        <w:rPr>
-          <w:sz w:val="20"/>
-          <w:lang w:eastAsia="ja-JP"/>
-        </w:rPr>
-        <w:t>organizations, Members and Non</w:t>
+        <w:t>The Science Working Group (SWG) established by the Preparatory Conference for the SPRFMO developed a Research Programme which is part of the Report of the 11 th  Science Working Group held in 2012.   The Commission endorses this programme and requests the Scientific Committee to prioritise activities and regularly update this programme.  Collaboration between different organizations, Members and Non</w:t>
       </w:r>
       <w:r>
         <w:rPr>
@@ -1698,21 +1535,7 @@
           <w:sz w:val="20"/>
           <w:lang w:eastAsia="ja-JP"/>
         </w:rPr>
-        <w:t>The Commission also endorses the recommendations of the SWG reg</w:t>
-      </w:r>
-      <w:r>
-        <w:rPr>
-          <w:sz w:val="20"/>
-          <w:lang w:eastAsia="ja-JP"/>
-        </w:rPr>
-        <w:t xml:space="preserve">arding the following matters of </w:t>
-      </w:r>
-      <w:r>
-        <w:rPr>
-          <w:sz w:val="20"/>
-          <w:lang w:eastAsia="ja-JP"/>
-        </w:rPr>
-        <w:t>procedure, as needed:</w:t>
+        <w:t>The Commission also endorses the recommendations of the SWG regarding the following matters of procedure, as needed:</w:t>
       </w:r>
     </w:p>
     <w:p>
@@ -1752,21 +1575,7 @@
           <w:sz w:val="20"/>
           <w:lang w:eastAsia="ja-JP"/>
         </w:rPr>
-        <w:t>To extend the duration of the future Scientific Committee meeting</w:t>
-      </w:r>
-      <w:r>
-        <w:rPr>
-          <w:sz w:val="20"/>
-          <w:lang w:eastAsia="ja-JP"/>
-        </w:rPr>
-        <w:t xml:space="preserve">s to a total of 7 days in order </w:t>
-      </w:r>
-      <w:r>
-        <w:rPr>
-          <w:sz w:val="20"/>
-          <w:lang w:eastAsia="ja-JP"/>
-        </w:rPr>
-        <w:t>to accommodate the work of the SAG;</w:t>
+        <w:t>To extend the duration of the future Scientific Committee meetings to a total of 7 days in order to accommodate the work of the SAG;</w:t>
       </w:r>
     </w:p>
     <w:p>
@@ -1787,35 +1596,7 @@
           <w:sz w:val="20"/>
           <w:lang w:eastAsia="ja-JP"/>
         </w:rPr>
-        <w:t>To elaborate a protocol for delivering information and documen</w:t>
-      </w:r>
-      <w:r>
-        <w:rPr>
-          <w:sz w:val="20"/>
-          <w:lang w:eastAsia="ja-JP"/>
-        </w:rPr>
-        <w:t xml:space="preserve">ts to the Scientific Committee, </w:t>
-      </w:r>
-      <w:r>
-        <w:rPr>
-          <w:sz w:val="20"/>
-          <w:lang w:eastAsia="ja-JP"/>
-        </w:rPr>
-        <w:t>considering a minimum of 30 days for the submission of that information and documents in</w:t>
-      </w:r>
-      <w:r>
-        <w:rPr>
-          <w:sz w:val="20"/>
-          <w:lang w:eastAsia="ja-JP"/>
-        </w:rPr>
-        <w:t xml:space="preserve"> </w:t>
-      </w:r>
-      <w:r>
-        <w:rPr>
-          <w:sz w:val="20"/>
-          <w:lang w:eastAsia="ja-JP"/>
-        </w:rPr>
-        <w:t>order to allow the Committee a time for review.</w:t>
+        <w:t>To elaborate a protocol for delivering information and documents to the Scientific Committee, considering a minimum of 30 days for the submission of that information and documents in order to allow the Committee a time for review.</w:t>
       </w:r>
     </w:p>
     <w:p>
@@ -1832,28 +1613,7 @@
           <w:sz w:val="20"/>
           <w:lang w:eastAsia="ja-JP"/>
         </w:rPr>
-        <w:t>Regarding the scientific advice for 2014 on Jack Mackerel stock stat</w:t>
-      </w:r>
-      <w:r>
-        <w:rPr>
-          <w:sz w:val="20"/>
-          <w:lang w:eastAsia="ja-JP"/>
-        </w:rPr>
-        <w:t xml:space="preserve">us, the Commission endorses the </w:t>
-      </w:r>
-      <w:r>
-        <w:rPr>
-          <w:sz w:val="20"/>
-          <w:lang w:eastAsia="ja-JP"/>
-        </w:rPr>
-        <w:t>short term priorities as </w:t>
-      </w:r>
-      <w:r>
-        <w:rPr>
-          <w:sz w:val="20"/>
-          <w:lang w:eastAsia="ja-JP"/>
-        </w:rPr>
-        <w:t>defined in the report of the 11</w:t>
+        <w:t>Regarding the scientific advice for 2014 on Jack Mackerel stock status, the Commission endorses the short term priorities as defined in the report of the 11</w:t>
       </w:r>
       <w:r>
         <w:rPr>
@@ -1868,28 +1628,7 @@
           <w:sz w:val="20"/>
           <w:lang w:eastAsia="ja-JP"/>
         </w:rPr>
-        <w:t xml:space="preserve"> </w:t>
-      </w:r>
-      <w:r>
-        <w:rPr>
-          <w:sz w:val="20"/>
-          <w:lang w:eastAsia="ja-JP"/>
-        </w:rPr>
-        <w:t>SWG Meeting.  In addition to these</w:t>
-      </w:r>
-      <w:r>
-        <w:rPr>
-          <w:sz w:val="20"/>
-          <w:lang w:eastAsia="ja-JP"/>
-        </w:rPr>
-        <w:t xml:space="preserve"> </w:t>
-      </w:r>
-      <w:r>
-        <w:rPr>
-          <w:sz w:val="20"/>
-          <w:lang w:eastAsia="ja-JP"/>
-        </w:rPr>
-        <w:t>priorities, the Commission requests the Scientific Committee to:</w:t>
+        <w:t xml:space="preserve"> SWG Meeting.  In addition to these priorities, the Commission requests the Scientific Committee to:</w:t>
       </w:r>
     </w:p>
     <w:p>
@@ -1909,21 +1648,7 @@
           <w:sz w:val="20"/>
           <w:lang w:eastAsia="ja-JP"/>
         </w:rPr>
-        <w:t>Update and further develop the stock assessment of Ja</w:t>
-      </w:r>
-      <w:r>
-        <w:rPr>
-          <w:sz w:val="20"/>
-          <w:lang w:eastAsia="ja-JP"/>
-        </w:rPr>
-        <w:t xml:space="preserve">ck Mackerel based on the agreed </w:t>
-      </w:r>
-      <w:r>
-        <w:rPr>
-          <w:sz w:val="20"/>
-          <w:lang w:eastAsia="ja-JP"/>
-        </w:rPr>
-        <w:t>methods from the SWG;</w:t>
+        <w:t>Update and further develop the stock assessment of Jack Mackerel based on the agreed methods from the SWG;</w:t>
       </w:r>
     </w:p>
     <w:p>
@@ -1943,56 +1668,7 @@
           <w:sz w:val="20"/>
           <w:lang w:eastAsia="ja-JP"/>
         </w:rPr>
-        <w:t>Continue the work on evaluating alternative hypotheses on Jack mackerel stock population</w:t>
-      </w:r>
-      <w:r>
-        <w:rPr>
-          <w:sz w:val="20"/>
-          <w:lang w:eastAsia="ja-JP"/>
-        </w:rPr>
-        <w:t xml:space="preserve"> </w:t>
-      </w:r>
-      <w:r>
-        <w:rPr>
-          <w:sz w:val="20"/>
-          <w:lang w:eastAsia="ja-JP"/>
-        </w:rPr>
-        <w:t>structure and consequences of alternative management approaches. In this context, and</w:t>
-      </w:r>
-      <w:r>
-        <w:rPr>
-          <w:sz w:val="20"/>
-          <w:lang w:eastAsia="ja-JP"/>
-        </w:rPr>
-        <w:t xml:space="preserve"> </w:t>
-      </w:r>
-      <w:r>
-        <w:rPr>
-          <w:sz w:val="20"/>
-          <w:lang w:eastAsia="ja-JP"/>
-        </w:rPr>
-        <w:t>pending more conclusive findings on the stock population structure of Jack Mackerel, continue</w:t>
-      </w:r>
-      <w:r>
-        <w:rPr>
-          <w:sz w:val="20"/>
-          <w:lang w:eastAsia="ja-JP"/>
-        </w:rPr>
-        <w:t xml:space="preserve"> </w:t>
-      </w:r>
-      <w:r>
-        <w:rPr>
-          <w:sz w:val="20"/>
-          <w:lang w:eastAsia="ja-JP"/>
-        </w:rPr>
-        <w:t>and expand the stock assessment work under both the stock </w:t>
-      </w:r>
-      <w:r>
-        <w:rPr>
-          <w:sz w:val="20"/>
-          <w:lang w:eastAsia="ja-JP"/>
-        </w:rPr>
-        <w:t>hypotheses considered in the 11</w:t>
+        <w:t>Continue the work on evaluating alternative hypotheses on Jack mackerel stock population structure and consequences of alternative management approaches. In this context, and pending more conclusive findings on the stock population structure of Jack Mackerel, continue and expand the stock assessment work under both the stock hypotheses considered in the 11</w:t>
       </w:r>
       <w:r>
         <w:rPr>
@@ -2007,14 +1683,7 @@
           <w:sz w:val="20"/>
           <w:lang w:eastAsia="ja-JP"/>
         </w:rPr>
-        <w:t xml:space="preserve"> </w:t>
-      </w:r>
-      <w:r>
-        <w:rPr>
-          <w:sz w:val="20"/>
-          <w:lang w:eastAsia="ja-JP"/>
-        </w:rPr>
-        <w:t>SWG Meeting;</w:t>
+        <w:t xml:space="preserve"> SWG Meeting;</w:t>
       </w:r>
     </w:p>
     <w:p>
@@ -2049,35 +1718,7 @@
           <w:sz w:val="20"/>
           <w:lang w:eastAsia="ja-JP"/>
         </w:rPr>
-        <w:t>based target and limit reference points or their proxies, including </w:t>
-      </w:r>
-      <w:r>
-        <w:rPr>
-          <w:sz w:val="20"/>
-          <w:lang w:eastAsia="ja-JP"/>
-        </w:rPr>
-        <w:t xml:space="preserve">the </w:t>
-      </w:r>
-      <w:r>
-        <w:rPr>
-          <w:sz w:val="20"/>
-          <w:lang w:eastAsia="ja-JP"/>
-        </w:rPr>
-        <w:t>values associated with maximum sustainable yield (MSY). If analyses are incomplete then</w:t>
-      </w:r>
-      <w:r>
-        <w:rPr>
-          <w:sz w:val="20"/>
-          <w:lang w:eastAsia="ja-JP"/>
-        </w:rPr>
-        <w:t xml:space="preserve"> </w:t>
-      </w:r>
-      <w:r>
-        <w:rPr>
-          <w:sz w:val="20"/>
-          <w:lang w:eastAsia="ja-JP"/>
-        </w:rPr>
-        <w:t>interim target and limit reference points (or proxies) should be provided.</w:t>
+        <w:t>based target and limit reference points or their proxies, including the values associated with maximum sustainable yield (MSY). If analyses are incomplete then interim target and limit reference points (or proxies) should be provided.</w:t>
       </w:r>
     </w:p>
     <w:p>
@@ -2097,35 +1738,7 @@
           <w:sz w:val="20"/>
           <w:lang w:eastAsia="ja-JP"/>
         </w:rPr>
-        <w:t>Consider a range of exploitation levels and present the probab</w:t>
-      </w:r>
-      <w:r>
-        <w:rPr>
-          <w:sz w:val="20"/>
-          <w:lang w:eastAsia="ja-JP"/>
-        </w:rPr>
-        <w:t xml:space="preserve">ilities that the spawning stock </w:t>
-      </w:r>
-      <w:r>
-        <w:rPr>
-          <w:sz w:val="20"/>
-          <w:lang w:eastAsia="ja-JP"/>
-        </w:rPr>
-        <w:t>biomass will reach target and limit reference points in 2015, and also 10 and 20 years into the</w:t>
-      </w:r>
-      <w:r>
-        <w:rPr>
-          <w:sz w:val="20"/>
-          <w:lang w:eastAsia="ja-JP"/>
-        </w:rPr>
-        <w:t xml:space="preserve"> </w:t>
-      </w:r>
-      <w:r>
-        <w:rPr>
-          <w:sz w:val="20"/>
-          <w:lang w:eastAsia="ja-JP"/>
-        </w:rPr>
-        <w:t>future.  In the absence of a target reference point, provisional values shall be used.  </w:t>
+        <w:t>Consider a range of exploitation levels and present the probabilities that the spawning stock biomass will reach target and limit reference points in 2015, and also 10 and 20 years into the future.  In the absence of a target reference point, provisional values shall be used.  </w:t>
       </w:r>
     </w:p>
     <w:p>
@@ -2146,51 +1759,23 @@
           <w:sz w:val="20"/>
           <w:lang w:eastAsia="ja-JP"/>
         </w:rPr>
-        <w:t>Elaborate and evaluate other conservation measures (beyond catch limits) to the Commission</w:t>
-      </w:r>
-      <w:r>
+        <w:t>Elaborate and evaluate other conservation measures (beyond catch limits) to the Commission that could be adopted as part of a rebuilding plan for jack mackerel.</w:t>
+      </w:r>
+    </w:p>
+    <w:p>
+      <w:pPr>
+        <w:spacing w:after="0"/>
         <w:rPr>
           <w:sz w:val="20"/>
           <w:lang w:eastAsia="ja-JP"/>
         </w:rPr>
-        <w:t xml:space="preserve"> </w:t>
-      </w:r>
+      </w:pPr>
       <w:r>
         <w:rPr>
           <w:sz w:val="20"/>
           <w:lang w:eastAsia="ja-JP"/>
         </w:rPr>
-        <w:t>that could be adopted as part of a rebuilding plan for jack mackerel.</w:t>
-      </w:r>
-    </w:p>
-    <w:p>
-      <w:pPr>
-        <w:spacing w:after="0"/>
-        <w:rPr>
-          <w:sz w:val="20"/>
-          <w:lang w:eastAsia="ja-JP"/>
-        </w:rPr>
-      </w:pPr>
-      <w:r>
-        <w:rPr>
-          <w:sz w:val="20"/>
-          <w:lang w:eastAsia="ja-JP"/>
-        </w:rPr>
-        <w:t>Regarding the impact of fisheries on the marine ecosystem and the </w:t>
-      </w:r>
-      <w:r>
-        <w:rPr>
-          <w:sz w:val="20"/>
-          <w:lang w:eastAsia="ja-JP"/>
-        </w:rPr>
-        <w:t xml:space="preserve">Ecosystem Approach to fisheries </w:t>
-      </w:r>
-      <w:r>
-        <w:rPr>
-          <w:sz w:val="20"/>
-          <w:lang w:eastAsia="ja-JP"/>
-        </w:rPr>
-        <w:t>management, the Commission requests the SC:</w:t>
+        <w:t>Regarding the impact of fisheries on the marine ecosystem and the Ecosystem Approach to fisheries management, the Commission requests the SC:</w:t>
       </w:r>
     </w:p>
     <w:p>
@@ -2210,35 +1795,7 @@
           <w:sz w:val="20"/>
           <w:lang w:eastAsia="ja-JP"/>
         </w:rPr>
-        <w:t>To evaluate the impact of fishing activities on Ecologically or Biologically Significa</w:t>
-      </w:r>
-      <w:r>
-        <w:rPr>
-          <w:sz w:val="20"/>
-          <w:lang w:eastAsia="ja-JP"/>
-        </w:rPr>
-        <w:t xml:space="preserve">nt Marine </w:t>
-      </w:r>
-      <w:r>
-        <w:rPr>
-          <w:sz w:val="20"/>
-          <w:lang w:eastAsia="ja-JP"/>
-        </w:rPr>
-        <w:t>Areas (EBSAs) described in the Convention area and on Vulnerable Marine Ecosystems (VMEs)</w:t>
-      </w:r>
-      <w:r>
-        <w:rPr>
-          <w:sz w:val="20"/>
-          <w:lang w:eastAsia="ja-JP"/>
-        </w:rPr>
-        <w:t xml:space="preserve"> </w:t>
-      </w:r>
-      <w:r>
-        <w:rPr>
-          <w:sz w:val="20"/>
-          <w:lang w:eastAsia="ja-JP"/>
-        </w:rPr>
-        <w:t>identified by the Scientific Committee within the Area of the Convention.</w:t>
+        <w:t>To evaluate the impact of fishing activities on Ecologically or Biologically Significant Marine Areas (EBSAs) described in the Convention area and on Vulnerable Marine Ecosystems (VMEs) identified by the Scientific Committee within the Area of the Convention.</w:t>
       </w:r>
     </w:p>
     <w:p>
@@ -2258,35 +1815,7 @@
           <w:sz w:val="20"/>
           <w:lang w:eastAsia="ja-JP"/>
         </w:rPr>
-        <w:t>To review international  best practices in bycatch and incidental catches (seabirds, marine</w:t>
-      </w:r>
-      <w:r>
-        <w:rPr>
-          <w:sz w:val="20"/>
-          <w:lang w:eastAsia="ja-JP"/>
-        </w:rPr>
-        <w:t xml:space="preserve"> </w:t>
-      </w:r>
-      <w:r>
-        <w:rPr>
-          <w:sz w:val="20"/>
-          <w:lang w:eastAsia="ja-JP"/>
-        </w:rPr>
-        <w:t>mammals and reptiles) mitigation options in pelagic and bottom fisheries and make the</w:t>
-      </w:r>
-      <w:r>
-        <w:rPr>
-          <w:sz w:val="20"/>
-          <w:lang w:eastAsia="ja-JP"/>
-        </w:rPr>
-        <w:t xml:space="preserve"> </w:t>
-      </w:r>
-      <w:r>
-        <w:rPr>
-          <w:sz w:val="20"/>
-          <w:lang w:eastAsia="ja-JP"/>
-        </w:rPr>
-        <w:t>appropriate recommendations.</w:t>
+        <w:t>To review international  best practices in bycatch and incidental catches (seabirds, marine mammals and reptiles) mitigation options in pelagic and bottom fisheries and make the appropriate recommendations.</w:t>
       </w:r>
     </w:p>
     <w:p>
@@ -2307,50 +1836,22 @@
           <w:sz w:val="20"/>
           <w:lang w:eastAsia="ja-JP"/>
         </w:rPr>
-        <w:t>To review the standards for data collection and reporting, and fo</w:t>
-      </w:r>
-      <w:r>
+        <w:t>To review the standards for data collection and reporting, and for observer coverage to ensure a full understanding of the nature and extent of bycatch interactions across all fisheries.</w:t>
+      </w:r>
+    </w:p>
+    <w:p>
+      <w:pPr>
         <w:rPr>
           <w:sz w:val="20"/>
           <w:lang w:eastAsia="ja-JP"/>
         </w:rPr>
-        <w:t xml:space="preserve">r observer coverage to ensure a </w:t>
-      </w:r>
+      </w:pPr>
       <w:r>
         <w:rPr>
           <w:sz w:val="20"/>
           <w:lang w:eastAsia="ja-JP"/>
         </w:rPr>
-        <w:t>full understanding of the nature and extent of bycatch interactions across all fisheries.</w:t>
-      </w:r>
-    </w:p>
-    <w:p>
-      <w:pPr>
-        <w:rPr>
-          <w:sz w:val="20"/>
-          <w:lang w:eastAsia="ja-JP"/>
-        </w:rPr>
-      </w:pPr>
-      <w:r>
-        <w:rPr>
-          <w:sz w:val="20"/>
-          <w:lang w:eastAsia="ja-JP"/>
-        </w:rPr>
-        <w:t>The Commission requests the Members and Non Members to provide the</w:t>
-      </w:r>
-      <w:r>
-        <w:rPr>
-          <w:sz w:val="20"/>
-          <w:lang w:eastAsia="ja-JP"/>
-        </w:rPr>
-        <w:t xml:space="preserve"> necessary experts to the SC to </w:t>
-      </w:r>
-      <w:r>
-        <w:rPr>
-          <w:sz w:val="20"/>
-          <w:lang w:eastAsia="ja-JP"/>
-        </w:rPr>
-        <w:t>address this roadmap and its specific requests.</w:t>
+        <w:t>The Commission requests the Members and Non Members to provide the necessary experts to the SC to address this roadmap and its specific requests.</w:t>
       </w:r>
     </w:p>
     <w:p>
@@ -2485,43 +1986,7 @@
           <w:sz w:val="16"/>
           <w:szCs w:val="16"/>
         </w:rPr>
-        <w:t xml:space="preserve">Hi </w:t>
-      </w:r>
-      <w:proofErr w:type="spellStart"/>
-      <w:r>
-        <w:rPr>
-          <w:rFonts w:ascii="MS Shell Dlg 2" w:hAnsi="MS Shell Dlg 2" w:cs="MS Shell Dlg 2"/>
-          <w:sz w:val="16"/>
-          <w:szCs w:val="16"/>
-        </w:rPr>
-        <w:t>jim</w:t>
-      </w:r>
-      <w:proofErr w:type="spellEnd"/>
-      <w:r>
-        <w:rPr>
-          <w:rFonts w:ascii="MS Shell Dlg 2" w:hAnsi="MS Shell Dlg 2" w:cs="MS Shell Dlg 2"/>
-          <w:sz w:val="16"/>
-          <w:szCs w:val="16"/>
-        </w:rPr>
-        <w:t xml:space="preserve">, what's the deadline for China to hand in the </w:t>
-      </w:r>
-      <w:proofErr w:type="gramStart"/>
-      <w:r>
-        <w:rPr>
-          <w:rFonts w:ascii="MS Shell Dlg 2" w:hAnsi="MS Shell Dlg 2" w:cs="MS Shell Dlg 2"/>
-          <w:sz w:val="16"/>
-          <w:szCs w:val="16"/>
-        </w:rPr>
-        <w:t>Standardized  CPUE</w:t>
-      </w:r>
-      <w:proofErr w:type="gramEnd"/>
-      <w:r>
-        <w:rPr>
-          <w:rFonts w:ascii="MS Shell Dlg 2" w:hAnsi="MS Shell Dlg 2" w:cs="MS Shell Dlg 2"/>
-          <w:sz w:val="16"/>
-          <w:szCs w:val="16"/>
-        </w:rPr>
-        <w:t xml:space="preserve"> data of 2012?</w:t>
+        <w:t>Hi jim, what's the deadline for China to hand in the Standardized  CPUE data of 2012?</w:t>
       </w:r>
     </w:p>
     <w:p>
@@ -2565,43 +2030,7 @@
           <w:sz w:val="16"/>
           <w:szCs w:val="16"/>
         </w:rPr>
-        <w:t xml:space="preserve">If the </w:t>
-      </w:r>
-      <w:proofErr w:type="spellStart"/>
-      <w:r>
-        <w:rPr>
-          <w:rFonts w:ascii="MS Shell Dlg 2" w:hAnsi="MS Shell Dlg 2" w:cs="MS Shell Dlg 2"/>
-          <w:sz w:val="16"/>
-          <w:szCs w:val="16"/>
-        </w:rPr>
-        <w:t>deadlline</w:t>
-      </w:r>
-      <w:proofErr w:type="spellEnd"/>
-      <w:r>
-        <w:rPr>
-          <w:rFonts w:ascii="MS Shell Dlg 2" w:hAnsi="MS Shell Dlg 2" w:cs="MS Shell Dlg 2"/>
-          <w:sz w:val="16"/>
-          <w:szCs w:val="16"/>
-        </w:rPr>
-        <w:t xml:space="preserve"> is confirmed, I will be do it as soon as possible </w:t>
-      </w:r>
-      <w:proofErr w:type="spellStart"/>
-      <w:r>
-        <w:rPr>
-          <w:rFonts w:ascii="MS Shell Dlg 2" w:hAnsi="MS Shell Dlg 2" w:cs="MS Shell Dlg 2"/>
-          <w:sz w:val="16"/>
-          <w:szCs w:val="16"/>
-        </w:rPr>
-        <w:t>befor</w:t>
-      </w:r>
-      <w:proofErr w:type="spellEnd"/>
-      <w:r>
-        <w:rPr>
-          <w:rFonts w:ascii="MS Shell Dlg 2" w:hAnsi="MS Shell Dlg 2" w:cs="MS Shell Dlg 2"/>
-          <w:sz w:val="16"/>
-          <w:szCs w:val="16"/>
-        </w:rPr>
-        <w:t xml:space="preserve"> it </w:t>
+        <w:t xml:space="preserve">If the deadlline is confirmed, I will be do it as soon as possible befor it </w:t>
       </w:r>
     </w:p>
     <w:p>
@@ -2792,8 +2221,6 @@
           <w:szCs w:val="16"/>
         </w:rPr>
       </w:pPr>
-      <w:proofErr w:type="spellStart"/>
-      <w:proofErr w:type="gramStart"/>
       <w:r>
         <w:rPr>
           <w:rFonts w:ascii="MS Shell Dlg 2" w:hAnsi="MS Shell Dlg 2" w:cs="MS Shell Dlg 2"/>
@@ -2801,33 +2228,889 @@
           <w:sz w:val="16"/>
           <w:szCs w:val="16"/>
         </w:rPr>
-        <w:t>kwonyj</w:t>
-      </w:r>
-      <w:proofErr w:type="spellEnd"/>
-      <w:proofErr w:type="gramEnd"/>
-      <w:r>
+        <w:t>kwonyj (5:09 AM):</w:t>
+      </w:r>
+    </w:p>
+    <w:p>
+      <w:pPr>
+        <w:autoSpaceDE w:val="0"/>
+        <w:autoSpaceDN w:val="0"/>
+        <w:adjustRightInd w:val="0"/>
+        <w:spacing w:after="0"/>
+        <w:rPr>
+          <w:rFonts w:ascii="MS Shell Dlg 2" w:hAnsi="MS Shell Dlg 2" w:cs="MS Shell Dlg 2"/>
+          <w:sz w:val="16"/>
+          <w:szCs w:val="16"/>
+        </w:rPr>
+      </w:pPr>
+      <w:r>
+        <w:rPr>
+          <w:rFonts w:ascii="MS Shell Dlg 2" w:hAnsi="MS Shell Dlg 2" w:cs="MS Shell Dlg 2"/>
+          <w:sz w:val="16"/>
+          <w:szCs w:val="16"/>
+        </w:rPr>
+        <w:t>yes</w:t>
+      </w:r>
+      <w:r>
+        <w:rPr>
+          <w:rFonts w:ascii="MS Shell Dlg 2" w:hAnsi="MS Shell Dlg 2" w:cs="MS Shell Dlg 2"/>
+          <w:sz w:val="16"/>
+          <w:szCs w:val="16"/>
+        </w:rPr>
+        <w:t xml:space="preserve"> </w:t>
+      </w:r>
+      <w:r>
+        <w:rPr>
+          <w:rFonts w:ascii="MS Shell Dlg 2" w:hAnsi="MS Shell Dlg 2" w:cs="MS Shell Dlg 2"/>
+          <w:sz w:val="16"/>
+          <w:szCs w:val="16"/>
+        </w:rPr>
+        <w:t>no problem! thanks.</w:t>
+      </w:r>
+    </w:p>
+    <w:p>
+      <w:pPr>
+        <w:autoSpaceDE w:val="0"/>
+        <w:autoSpaceDN w:val="0"/>
+        <w:adjustRightInd w:val="0"/>
+        <w:spacing w:after="0"/>
+        <w:rPr>
+          <w:rFonts w:ascii="MS Shell Dlg 2" w:hAnsi="MS Shell Dlg 2" w:cs="MS Shell Dlg 2"/>
+          <w:sz w:val="16"/>
+          <w:szCs w:val="16"/>
+        </w:rPr>
+      </w:pPr>
+      <w:r>
+        <w:rPr>
+          <w:rFonts w:ascii="MS Shell Dlg 2" w:hAnsi="MS Shell Dlg 2" w:cs="MS Shell Dlg 2"/>
+          <w:color w:val="57B300"/>
+          <w:sz w:val="16"/>
+          <w:szCs w:val="16"/>
+        </w:rPr>
+        <w:t>Jim (5:11 AM):</w:t>
+      </w:r>
+    </w:p>
+    <w:p>
+      <w:pPr>
+        <w:autoSpaceDE w:val="0"/>
+        <w:autoSpaceDN w:val="0"/>
+        <w:adjustRightInd w:val="0"/>
+        <w:spacing w:after="0"/>
         <w:rPr>
           <w:rFonts w:ascii="MS Shell Dlg 2" w:hAnsi="MS Shell Dlg 2" w:cs="MS Shell Dlg 2"/>
           <w:color w:val="0069DF"/>
           <w:sz w:val="16"/>
           <w:szCs w:val="16"/>
         </w:rPr>
-        <w:t xml:space="preserve"> (5:09 AM):</w:t>
-      </w:r>
-    </w:p>
-    <w:p>
-      <w:pPr>
-        <w:autoSpaceDE w:val="0"/>
-        <w:autoSpaceDN w:val="0"/>
-        <w:adjustRightInd w:val="0"/>
-        <w:spacing w:after="0"/>
-        <w:rPr>
-          <w:rFonts w:ascii="MS Shell Dlg 2" w:hAnsi="MS Shell Dlg 2" w:cs="MS Shell Dlg 2"/>
-          <w:sz w:val="16"/>
-          <w:szCs w:val="16"/>
-        </w:rPr>
-      </w:pPr>
-      <w:proofErr w:type="gramStart"/>
+      </w:pPr>
+      <w:r>
+        <w:rPr>
+          <w:rFonts w:ascii="MS Shell Dlg 2" w:hAnsi="MS Shell Dlg 2" w:cs="MS Shell Dlg 2"/>
+          <w:sz w:val="16"/>
+          <w:szCs w:val="16"/>
+        </w:rPr>
+        <w:t>A</w:t>
+      </w:r>
+      <w:r>
+        <w:rPr>
+          <w:rFonts w:ascii="MS Shell Dlg 2" w:hAnsi="MS Shell Dlg 2" w:cs="MS Shell Dlg 2"/>
+          <w:sz w:val="16"/>
+          <w:szCs w:val="16"/>
+        </w:rPr>
+        <w:t>ny questions before we start?</w:t>
+      </w:r>
+    </w:p>
+    <w:p>
+      <w:pPr>
+        <w:autoSpaceDE w:val="0"/>
+        <w:autoSpaceDN w:val="0"/>
+        <w:adjustRightInd w:val="0"/>
+        <w:spacing w:after="0"/>
+        <w:rPr>
+          <w:rFonts w:ascii="MS Shell Dlg 2" w:hAnsi="MS Shell Dlg 2" w:cs="MS Shell Dlg 2"/>
+          <w:sz w:val="16"/>
+          <w:szCs w:val="16"/>
+        </w:rPr>
+      </w:pPr>
+      <w:r>
+        <w:rPr>
+          <w:rFonts w:ascii="MS Shell Dlg 2" w:hAnsi="MS Shell Dlg 2" w:cs="MS Shell Dlg 2"/>
+          <w:color w:val="0069DF"/>
+          <w:sz w:val="16"/>
+          <w:szCs w:val="16"/>
+        </w:rPr>
+        <w:t>kwonyj (5:11 AM):</w:t>
+      </w:r>
+    </w:p>
+    <w:p>
+      <w:pPr>
+        <w:autoSpaceDE w:val="0"/>
+        <w:autoSpaceDN w:val="0"/>
+        <w:adjustRightInd w:val="0"/>
+        <w:spacing w:after="0"/>
+        <w:rPr>
+          <w:rFonts w:ascii="MS Shell Dlg 2" w:hAnsi="MS Shell Dlg 2" w:cs="MS Shell Dlg 2"/>
+          <w:sz w:val="16"/>
+          <w:szCs w:val="16"/>
+        </w:rPr>
+      </w:pPr>
+      <w:r>
+        <w:rPr>
+          <w:rFonts w:ascii="MS Shell Dlg 2" w:hAnsi="MS Shell Dlg 2" w:cs="MS Shell Dlg 2"/>
+          <w:sz w:val="16"/>
+          <w:szCs w:val="16"/>
+        </w:rPr>
+        <w:t xml:space="preserve">Dr. Choi's system has some problem..can't listen...but it's ok.. </w:t>
+      </w:r>
+    </w:p>
+    <w:p>
+      <w:pPr>
+        <w:autoSpaceDE w:val="0"/>
+        <w:autoSpaceDN w:val="0"/>
+        <w:adjustRightInd w:val="0"/>
+        <w:spacing w:after="0"/>
+        <w:rPr>
+          <w:rFonts w:ascii="MS Shell Dlg 2" w:hAnsi="MS Shell Dlg 2" w:cs="MS Shell Dlg 2"/>
+          <w:sz w:val="16"/>
+          <w:szCs w:val="16"/>
+        </w:rPr>
+      </w:pPr>
+      <w:r>
+        <w:rPr>
+          <w:rFonts w:ascii="MS Shell Dlg 2" w:hAnsi="MS Shell Dlg 2" w:cs="MS Shell Dlg 2"/>
+          <w:color w:val="57B300"/>
+          <w:sz w:val="16"/>
+          <w:szCs w:val="16"/>
+        </w:rPr>
+        <w:t>Jim (5:12 AM):</w:t>
+      </w:r>
+    </w:p>
+    <w:p>
+      <w:pPr>
+        <w:autoSpaceDE w:val="0"/>
+        <w:autoSpaceDN w:val="0"/>
+        <w:adjustRightInd w:val="0"/>
+        <w:spacing w:after="0"/>
+        <w:rPr>
+          <w:rFonts w:ascii="MS Shell Dlg 2" w:hAnsi="MS Shell Dlg 2" w:cs="MS Shell Dlg 2"/>
+          <w:color w:val="0069DF"/>
+          <w:sz w:val="16"/>
+          <w:szCs w:val="16"/>
+        </w:rPr>
+      </w:pPr>
+      <w:r>
+        <w:rPr>
+          <w:rFonts w:ascii="MS Shell Dlg 2" w:hAnsi="MS Shell Dlg 2" w:cs="MS Shell Dlg 2"/>
+          <w:sz w:val="16"/>
+          <w:szCs w:val="16"/>
+        </w:rPr>
+        <w:t>I will try to hit key points here</w:t>
+      </w:r>
+    </w:p>
+    <w:p>
+      <w:pPr>
+        <w:autoSpaceDE w:val="0"/>
+        <w:autoSpaceDN w:val="0"/>
+        <w:adjustRightInd w:val="0"/>
+        <w:spacing w:after="0"/>
+        <w:rPr>
+          <w:rFonts w:ascii="MS Shell Dlg 2" w:hAnsi="MS Shell Dlg 2" w:cs="MS Shell Dlg 2"/>
+          <w:sz w:val="16"/>
+          <w:szCs w:val="16"/>
+        </w:rPr>
+      </w:pPr>
+      <w:r>
+        <w:rPr>
+          <w:rFonts w:ascii="MS Shell Dlg 2" w:hAnsi="MS Shell Dlg 2" w:cs="MS Shell Dlg 2"/>
+          <w:color w:val="0069DF"/>
+          <w:sz w:val="16"/>
+          <w:szCs w:val="16"/>
+        </w:rPr>
+        <w:t>Cristian Canales to Jim (5:14 AM):</w:t>
+      </w:r>
+    </w:p>
+    <w:p>
+      <w:pPr>
+        <w:autoSpaceDE w:val="0"/>
+        <w:autoSpaceDN w:val="0"/>
+        <w:adjustRightInd w:val="0"/>
+        <w:spacing w:after="0"/>
+        <w:rPr>
+          <w:rFonts w:ascii="MS Shell Dlg 2" w:hAnsi="MS Shell Dlg 2" w:cs="MS Shell Dlg 2"/>
+          <w:color w:val="57B300"/>
+          <w:sz w:val="16"/>
+          <w:szCs w:val="16"/>
+        </w:rPr>
+      </w:pPr>
+      <w:r>
+        <w:rPr>
+          <w:rFonts w:ascii="MS Shell Dlg 2" w:hAnsi="MS Shell Dlg 2" w:cs="MS Shell Dlg 2"/>
+          <w:sz w:val="16"/>
+          <w:szCs w:val="16"/>
+        </w:rPr>
+        <w:t>Are you recording this?</w:t>
+      </w:r>
+    </w:p>
+    <w:p>
+      <w:pPr>
+        <w:autoSpaceDE w:val="0"/>
+        <w:autoSpaceDN w:val="0"/>
+        <w:adjustRightInd w:val="0"/>
+        <w:spacing w:after="0"/>
+        <w:rPr>
+          <w:rFonts w:ascii="MS Shell Dlg 2" w:hAnsi="MS Shell Dlg 2" w:cs="MS Shell Dlg 2"/>
+          <w:sz w:val="16"/>
+          <w:szCs w:val="16"/>
+        </w:rPr>
+      </w:pPr>
+      <w:r>
+        <w:rPr>
+          <w:rFonts w:ascii="MS Shell Dlg 2" w:hAnsi="MS Shell Dlg 2" w:cs="MS Shell Dlg 2"/>
+          <w:color w:val="57B300"/>
+          <w:sz w:val="16"/>
+          <w:szCs w:val="16"/>
+        </w:rPr>
+        <w:t>Jim (5:16 AM):</w:t>
+      </w:r>
+    </w:p>
+    <w:p>
+      <w:pPr>
+        <w:autoSpaceDE w:val="0"/>
+        <w:autoSpaceDN w:val="0"/>
+        <w:adjustRightInd w:val="0"/>
+        <w:spacing w:after="0"/>
+        <w:rPr>
+          <w:rFonts w:ascii="MS Shell Dlg 2" w:hAnsi="MS Shell Dlg 2" w:cs="MS Shell Dlg 2"/>
+          <w:color w:val="0069DF"/>
+          <w:sz w:val="16"/>
+          <w:szCs w:val="16"/>
+        </w:rPr>
+      </w:pPr>
+      <w:r>
+        <w:rPr>
+          <w:rFonts w:ascii="MS Shell Dlg 2" w:hAnsi="MS Shell Dlg 2" w:cs="MS Shell Dlg 2"/>
+          <w:sz w:val="16"/>
+          <w:szCs w:val="16"/>
+        </w:rPr>
+        <w:t xml:space="preserve">Yes, </w:t>
+      </w:r>
+      <w:r>
+        <w:rPr>
+          <w:rFonts w:ascii="MS Shell Dlg 2" w:hAnsi="MS Shell Dlg 2" w:cs="MS Shell Dlg 2"/>
+          <w:sz w:val="16"/>
+          <w:szCs w:val="16"/>
+        </w:rPr>
+        <w:t>slide 4</w:t>
+      </w:r>
+      <w:r>
+        <w:rPr>
+          <w:rFonts w:ascii="MS Shell Dlg 2" w:hAnsi="MS Shell Dlg 2" w:cs="MS Shell Dlg 2"/>
+          <w:sz w:val="16"/>
+          <w:szCs w:val="16"/>
+        </w:rPr>
+        <w:t xml:space="preserve">; </w:t>
+      </w:r>
+      <w:r>
+        <w:rPr>
+          <w:rFonts w:ascii="MS Shell Dlg 2" w:hAnsi="MS Shell Dlg 2" w:cs="MS Shell Dlg 2"/>
+          <w:sz w:val="16"/>
+          <w:szCs w:val="16"/>
+        </w:rPr>
+        <w:t>Are there any plans for alternative assessments?</w:t>
+      </w:r>
+      <w:r>
+        <w:rPr>
+          <w:rFonts w:ascii="MS Shell Dlg 2" w:hAnsi="MS Shell Dlg 2" w:cs="MS Shell Dlg 2"/>
+          <w:sz w:val="16"/>
+          <w:szCs w:val="16"/>
+        </w:rPr>
+        <w:t xml:space="preserve"> </w:t>
+      </w:r>
+      <w:r>
+        <w:rPr>
+          <w:rFonts w:ascii="MS Shell Dlg 2" w:hAnsi="MS Shell Dlg 2" w:cs="MS Shell Dlg 2"/>
+          <w:sz w:val="16"/>
+          <w:szCs w:val="16"/>
+        </w:rPr>
+        <w:t>Question if separate area-assessments will be done as in last year?</w:t>
+      </w:r>
+    </w:p>
+    <w:p>
+      <w:pPr>
+        <w:autoSpaceDE w:val="0"/>
+        <w:autoSpaceDN w:val="0"/>
+        <w:adjustRightInd w:val="0"/>
+        <w:spacing w:after="0"/>
+        <w:rPr>
+          <w:rFonts w:ascii="MS Shell Dlg 2" w:hAnsi="MS Shell Dlg 2" w:cs="MS Shell Dlg 2"/>
+          <w:sz w:val="16"/>
+          <w:szCs w:val="16"/>
+        </w:rPr>
+      </w:pPr>
+      <w:r>
+        <w:rPr>
+          <w:rFonts w:ascii="MS Shell Dlg 2" w:hAnsi="MS Shell Dlg 2" w:cs="MS Shell Dlg 2"/>
+          <w:color w:val="0069DF"/>
+          <w:sz w:val="16"/>
+          <w:szCs w:val="16"/>
+        </w:rPr>
+        <w:t>IMARPE´S TEAM IN LIMA (5:18 AM):</w:t>
+      </w:r>
+    </w:p>
+    <w:p>
+      <w:pPr>
+        <w:autoSpaceDE w:val="0"/>
+        <w:autoSpaceDN w:val="0"/>
+        <w:adjustRightInd w:val="0"/>
+        <w:spacing w:after="0"/>
+        <w:rPr>
+          <w:rFonts w:ascii="MS Shell Dlg 2" w:hAnsi="MS Shell Dlg 2" w:cs="MS Shell Dlg 2"/>
+          <w:color w:val="0069DF"/>
+          <w:sz w:val="16"/>
+          <w:szCs w:val="16"/>
+        </w:rPr>
+      </w:pPr>
+      <w:r>
+        <w:rPr>
+          <w:rFonts w:ascii="MS Shell Dlg 2" w:hAnsi="MS Shell Dlg 2" w:cs="MS Shell Dlg 2"/>
+          <w:sz w:val="16"/>
+          <w:szCs w:val="16"/>
+        </w:rPr>
+        <w:t xml:space="preserve">we would like to </w:t>
+      </w:r>
+      <w:r>
+        <w:rPr>
+          <w:rFonts w:ascii="MS Shell Dlg 2" w:hAnsi="MS Shell Dlg 2" w:cs="MS Shell Dlg 2"/>
+          <w:sz w:val="16"/>
+          <w:szCs w:val="16"/>
+        </w:rPr>
+        <w:t>repeat the separate stock assessmen</w:t>
+      </w:r>
+      <w:r>
+        <w:rPr>
+          <w:rFonts w:ascii="MS Shell Dlg 2" w:hAnsi="MS Shell Dlg 2" w:cs="MS Shell Dlg 2"/>
+          <w:sz w:val="16"/>
+          <w:szCs w:val="16"/>
+        </w:rPr>
+        <w:t>t don</w:t>
+      </w:r>
+      <w:r>
+        <w:rPr>
+          <w:rFonts w:ascii="MS Shell Dlg 2" w:hAnsi="MS Shell Dlg 2" w:cs="MS Shell Dlg 2"/>
+          <w:sz w:val="16"/>
+          <w:szCs w:val="16"/>
+        </w:rPr>
+        <w:t>e</w:t>
+      </w:r>
+      <w:r>
+        <w:rPr>
+          <w:rFonts w:ascii="MS Shell Dlg 2" w:hAnsi="MS Shell Dlg 2" w:cs="MS Shell Dlg 2"/>
+          <w:sz w:val="16"/>
+          <w:szCs w:val="16"/>
+        </w:rPr>
+        <w:t xml:space="preserve"> last year</w:t>
+      </w:r>
+    </w:p>
+    <w:p>
+      <w:pPr>
+        <w:autoSpaceDE w:val="0"/>
+        <w:autoSpaceDN w:val="0"/>
+        <w:adjustRightInd w:val="0"/>
+        <w:spacing w:after="0"/>
+        <w:rPr>
+          <w:rFonts w:ascii="MS Shell Dlg 2" w:hAnsi="MS Shell Dlg 2" w:cs="MS Shell Dlg 2"/>
+          <w:sz w:val="16"/>
+          <w:szCs w:val="16"/>
+        </w:rPr>
+      </w:pPr>
+      <w:r>
+        <w:rPr>
+          <w:rFonts w:ascii="MS Shell Dlg 2" w:hAnsi="MS Shell Dlg 2" w:cs="MS Shell Dlg 2"/>
+          <w:color w:val="57B300"/>
+          <w:sz w:val="16"/>
+          <w:szCs w:val="16"/>
+        </w:rPr>
+        <w:t>Jim (5:19 AM):</w:t>
+      </w:r>
+    </w:p>
+    <w:p>
+      <w:pPr>
+        <w:autoSpaceDE w:val="0"/>
+        <w:autoSpaceDN w:val="0"/>
+        <w:adjustRightInd w:val="0"/>
+        <w:spacing w:after="0"/>
+        <w:rPr>
+          <w:rFonts w:ascii="MS Shell Dlg 2" w:hAnsi="MS Shell Dlg 2" w:cs="MS Shell Dlg 2"/>
+          <w:sz w:val="16"/>
+          <w:szCs w:val="16"/>
+        </w:rPr>
+      </w:pPr>
+      <w:r>
+        <w:rPr>
+          <w:rFonts w:ascii="MS Shell Dlg 2" w:hAnsi="MS Shell Dlg 2" w:cs="MS Shell Dlg 2"/>
+          <w:sz w:val="16"/>
+          <w:szCs w:val="16"/>
+        </w:rPr>
+        <w:t xml:space="preserve">Agree </w:t>
+      </w:r>
+      <w:r>
+        <w:rPr>
+          <w:rFonts w:ascii="MS Shell Dlg 2" w:hAnsi="MS Shell Dlg 2" w:cs="MS Shell Dlg 2"/>
+          <w:sz w:val="16"/>
+          <w:szCs w:val="16"/>
+        </w:rPr>
+        <w:t>one versus separate should be carried forward</w:t>
+      </w:r>
+      <w:r>
+        <w:rPr>
+          <w:rFonts w:ascii="MS Shell Dlg 2" w:hAnsi="MS Shell Dlg 2" w:cs="MS Shell Dlg 2"/>
+          <w:sz w:val="16"/>
+          <w:szCs w:val="16"/>
+        </w:rPr>
+        <w:t xml:space="preserve">; </w:t>
+      </w:r>
+      <w:r>
+        <w:rPr>
+          <w:rFonts w:ascii="MS Shell Dlg 2" w:hAnsi="MS Shell Dlg 2" w:cs="MS Shell Dlg 2"/>
+          <w:sz w:val="16"/>
+          <w:szCs w:val="16"/>
+        </w:rPr>
+        <w:t>regarding alternatives, Peru (IMARPE) had done some in the past, some alternatives may be presented</w:t>
+      </w:r>
+    </w:p>
+    <w:p>
+      <w:pPr>
+        <w:autoSpaceDE w:val="0"/>
+        <w:autoSpaceDN w:val="0"/>
+        <w:adjustRightInd w:val="0"/>
+        <w:spacing w:after="0"/>
+        <w:rPr>
+          <w:rFonts w:ascii="MS Shell Dlg 2" w:hAnsi="MS Shell Dlg 2" w:cs="MS Shell Dlg 2"/>
+          <w:sz w:val="16"/>
+          <w:szCs w:val="16"/>
+        </w:rPr>
+      </w:pPr>
+      <w:r>
+        <w:rPr>
+          <w:rFonts w:ascii="MS Shell Dlg 2" w:hAnsi="MS Shell Dlg 2" w:cs="MS Shell Dlg 2"/>
+          <w:color w:val="0069DF"/>
+          <w:sz w:val="16"/>
+          <w:szCs w:val="16"/>
+        </w:rPr>
+        <w:t>Cristian Canales to Jim (5:20 AM):</w:t>
+      </w:r>
+    </w:p>
+    <w:p>
+      <w:pPr>
+        <w:autoSpaceDE w:val="0"/>
+        <w:autoSpaceDN w:val="0"/>
+        <w:adjustRightInd w:val="0"/>
+        <w:spacing w:after="0"/>
+        <w:rPr>
+          <w:rFonts w:ascii="MS Shell Dlg 2" w:hAnsi="MS Shell Dlg 2" w:cs="MS Shell Dlg 2"/>
+          <w:color w:val="0069DF"/>
+          <w:sz w:val="16"/>
+          <w:szCs w:val="16"/>
+        </w:rPr>
+      </w:pPr>
+      <w:r>
+        <w:rPr>
+          <w:rFonts w:ascii="MS Shell Dlg 2" w:hAnsi="MS Shell Dlg 2" w:cs="MS Shell Dlg 2"/>
+          <w:sz w:val="16"/>
+          <w:szCs w:val="16"/>
+        </w:rPr>
+        <w:t>W</w:t>
+      </w:r>
+      <w:r>
+        <w:rPr>
+          <w:rFonts w:ascii="MS Shell Dlg 2" w:hAnsi="MS Shell Dlg 2" w:cs="MS Shell Dlg 2"/>
+          <w:sz w:val="16"/>
+          <w:szCs w:val="16"/>
+        </w:rPr>
+        <w:t>e should discuss this after or not?</w:t>
+      </w:r>
+    </w:p>
+    <w:p>
+      <w:pPr>
+        <w:autoSpaceDE w:val="0"/>
+        <w:autoSpaceDN w:val="0"/>
+        <w:adjustRightInd w:val="0"/>
+        <w:spacing w:after="0"/>
+        <w:rPr>
+          <w:rFonts w:ascii="MS Shell Dlg 2" w:hAnsi="MS Shell Dlg 2" w:cs="MS Shell Dlg 2"/>
+          <w:sz w:val="16"/>
+          <w:szCs w:val="16"/>
+        </w:rPr>
+      </w:pPr>
+      <w:r>
+        <w:rPr>
+          <w:rFonts w:ascii="MS Shell Dlg 2" w:hAnsi="MS Shell Dlg 2" w:cs="MS Shell Dlg 2"/>
+          <w:color w:val="0069DF"/>
+          <w:sz w:val="16"/>
+          <w:szCs w:val="16"/>
+        </w:rPr>
+        <w:t>Jorge Csirke (5:24 AM):</w:t>
+      </w:r>
+    </w:p>
+    <w:p>
+      <w:pPr>
+        <w:autoSpaceDE w:val="0"/>
+        <w:autoSpaceDN w:val="0"/>
+        <w:adjustRightInd w:val="0"/>
+        <w:spacing w:after="0"/>
+        <w:rPr>
+          <w:rFonts w:ascii="MS Shell Dlg 2" w:hAnsi="MS Shell Dlg 2" w:cs="MS Shell Dlg 2"/>
+          <w:color w:val="57B300"/>
+          <w:sz w:val="16"/>
+          <w:szCs w:val="16"/>
+        </w:rPr>
+      </w:pPr>
+      <w:r>
+        <w:rPr>
+          <w:rFonts w:ascii="MS Shell Dlg 2" w:hAnsi="MS Shell Dlg 2" w:cs="MS Shell Dlg 2"/>
+          <w:sz w:val="16"/>
+          <w:szCs w:val="16"/>
+        </w:rPr>
+        <w:t>Yes, and if we do so we will submit them through this group well in advance</w:t>
+      </w:r>
+    </w:p>
+    <w:p>
+      <w:pPr>
+        <w:autoSpaceDE w:val="0"/>
+        <w:autoSpaceDN w:val="0"/>
+        <w:adjustRightInd w:val="0"/>
+        <w:spacing w:after="0"/>
+        <w:rPr>
+          <w:rFonts w:ascii="MS Shell Dlg 2" w:hAnsi="MS Shell Dlg 2" w:cs="MS Shell Dlg 2"/>
+          <w:sz w:val="16"/>
+          <w:szCs w:val="16"/>
+        </w:rPr>
+      </w:pPr>
+      <w:r>
+        <w:rPr>
+          <w:rFonts w:ascii="MS Shell Dlg 2" w:hAnsi="MS Shell Dlg 2" w:cs="MS Shell Dlg 2"/>
+          <w:color w:val="0069DF"/>
+          <w:sz w:val="16"/>
+          <w:szCs w:val="16"/>
+        </w:rPr>
+        <w:t>Robin to Jim (5:27 AM):</w:t>
+      </w:r>
+    </w:p>
+    <w:p>
+      <w:pPr>
+        <w:autoSpaceDE w:val="0"/>
+        <w:autoSpaceDN w:val="0"/>
+        <w:adjustRightInd w:val="0"/>
+        <w:spacing w:after="0"/>
+        <w:rPr>
+          <w:rFonts w:ascii="MS Shell Dlg 2" w:hAnsi="MS Shell Dlg 2" w:cs="MS Shell Dlg 2"/>
+          <w:color w:val="57B300"/>
+          <w:sz w:val="16"/>
+          <w:szCs w:val="16"/>
+        </w:rPr>
+      </w:pPr>
+      <w:r>
+        <w:rPr>
+          <w:rFonts w:ascii="MS Shell Dlg 2" w:hAnsi="MS Shell Dlg 2" w:cs="MS Shell Dlg 2"/>
+          <w:sz w:val="16"/>
+          <w:szCs w:val="16"/>
+        </w:rPr>
+        <w:t>Colleagues from Ecuador have offerred papers on biological data</w:t>
+      </w:r>
+    </w:p>
+    <w:p>
+      <w:pPr>
+        <w:autoSpaceDE w:val="0"/>
+        <w:autoSpaceDN w:val="0"/>
+        <w:adjustRightInd w:val="0"/>
+        <w:spacing w:after="0"/>
+        <w:rPr>
+          <w:rFonts w:ascii="MS Shell Dlg 2" w:hAnsi="MS Shell Dlg 2" w:cs="MS Shell Dlg 2"/>
+          <w:sz w:val="16"/>
+          <w:szCs w:val="16"/>
+        </w:rPr>
+      </w:pPr>
+      <w:r>
+        <w:rPr>
+          <w:rFonts w:ascii="MS Shell Dlg 2" w:hAnsi="MS Shell Dlg 2" w:cs="MS Shell Dlg 2"/>
+          <w:color w:val="0069DF"/>
+          <w:sz w:val="16"/>
+          <w:szCs w:val="16"/>
+        </w:rPr>
+        <w:t>Hintzen, Niels (5:31 AM):</w:t>
+      </w:r>
+    </w:p>
+    <w:p>
+      <w:pPr>
+        <w:autoSpaceDE w:val="0"/>
+        <w:autoSpaceDN w:val="0"/>
+        <w:adjustRightInd w:val="0"/>
+        <w:spacing w:after="0"/>
+        <w:rPr>
+          <w:rFonts w:ascii="MS Shell Dlg 2" w:hAnsi="MS Shell Dlg 2" w:cs="MS Shell Dlg 2"/>
+          <w:color w:val="57B300"/>
+          <w:sz w:val="16"/>
+          <w:szCs w:val="16"/>
+        </w:rPr>
+      </w:pPr>
+      <w:r>
+        <w:rPr>
+          <w:rFonts w:ascii="MS Shell Dlg 2" w:hAnsi="MS Shell Dlg 2" w:cs="MS Shell Dlg 2"/>
+          <w:sz w:val="16"/>
+          <w:szCs w:val="16"/>
+        </w:rPr>
+        <w:t>Will there be the more general national report presentations?</w:t>
+      </w:r>
+    </w:p>
+    <w:p>
+      <w:pPr>
+        <w:autoSpaceDE w:val="0"/>
+        <w:autoSpaceDN w:val="0"/>
+        <w:adjustRightInd w:val="0"/>
+        <w:spacing w:after="0"/>
+        <w:rPr>
+          <w:rFonts w:ascii="MS Shell Dlg 2" w:hAnsi="MS Shell Dlg 2" w:cs="MS Shell Dlg 2"/>
+          <w:sz w:val="16"/>
+          <w:szCs w:val="16"/>
+        </w:rPr>
+      </w:pPr>
+      <w:r>
+        <w:rPr>
+          <w:rFonts w:ascii="MS Shell Dlg 2" w:hAnsi="MS Shell Dlg 2" w:cs="MS Shell Dlg 2"/>
+          <w:color w:val="57B300"/>
+          <w:sz w:val="16"/>
+          <w:szCs w:val="16"/>
+        </w:rPr>
+        <w:t>Jim (5:36 AM):</w:t>
+      </w:r>
+    </w:p>
+    <w:p>
+      <w:pPr>
+        <w:autoSpaceDE w:val="0"/>
+        <w:autoSpaceDN w:val="0"/>
+        <w:adjustRightInd w:val="0"/>
+        <w:spacing w:after="0"/>
+        <w:rPr>
+          <w:rFonts w:ascii="MS Shell Dlg 2" w:hAnsi="MS Shell Dlg 2" w:cs="MS Shell Dlg 2"/>
+          <w:sz w:val="16"/>
+          <w:szCs w:val="16"/>
+        </w:rPr>
+      </w:pPr>
+      <w:r>
+        <w:rPr>
+          <w:rFonts w:ascii="MS Shell Dlg 2" w:hAnsi="MS Shell Dlg 2" w:cs="MS Shell Dlg 2"/>
+          <w:sz w:val="16"/>
+          <w:szCs w:val="16"/>
+        </w:rPr>
+        <w:t>Yes, national reports are on the draft agenda</w:t>
+      </w:r>
+      <w:r>
+        <w:rPr>
+          <w:rFonts w:ascii="MS Shell Dlg 2" w:hAnsi="MS Shell Dlg 2" w:cs="MS Shell Dlg 2"/>
+          <w:sz w:val="16"/>
+          <w:szCs w:val="16"/>
+        </w:rPr>
+        <w:br/>
+      </w:r>
+      <w:r>
+        <w:rPr>
+          <w:rFonts w:ascii="MS Shell Dlg 2" w:hAnsi="MS Shell Dlg 2" w:cs="MS Shell Dlg 2"/>
+          <w:color w:val="0069DF"/>
+          <w:sz w:val="16"/>
+          <w:szCs w:val="16"/>
+        </w:rPr>
+        <w:t>Ad (5:39 AM):</w:t>
+      </w:r>
+    </w:p>
+    <w:p>
+      <w:pPr>
+        <w:autoSpaceDE w:val="0"/>
+        <w:autoSpaceDN w:val="0"/>
+        <w:adjustRightInd w:val="0"/>
+        <w:spacing w:after="0"/>
+        <w:rPr>
+          <w:rFonts w:ascii="MS Shell Dlg 2" w:hAnsi="MS Shell Dlg 2" w:cs="MS Shell Dlg 2"/>
+          <w:color w:val="0069DF"/>
+          <w:sz w:val="16"/>
+          <w:szCs w:val="16"/>
+        </w:rPr>
+      </w:pPr>
+      <w:r>
+        <w:rPr>
+          <w:rFonts w:ascii="MS Shell Dlg 2" w:hAnsi="MS Shell Dlg 2" w:cs="MS Shell Dlg 2"/>
+          <w:sz w:val="16"/>
+          <w:szCs w:val="16"/>
+        </w:rPr>
+        <w:t>Could we use some preliminary data for 2013</w:t>
+      </w:r>
+    </w:p>
+    <w:p>
+      <w:pPr>
+        <w:autoSpaceDE w:val="0"/>
+        <w:autoSpaceDN w:val="0"/>
+        <w:adjustRightInd w:val="0"/>
+        <w:spacing w:after="0"/>
+        <w:rPr>
+          <w:rFonts w:ascii="MS Shell Dlg 2" w:hAnsi="MS Shell Dlg 2" w:cs="MS Shell Dlg 2"/>
+          <w:sz w:val="16"/>
+          <w:szCs w:val="16"/>
+        </w:rPr>
+      </w:pPr>
+      <w:r>
+        <w:rPr>
+          <w:rFonts w:ascii="MS Shell Dlg 2" w:hAnsi="MS Shell Dlg 2" w:cs="MS Shell Dlg 2"/>
+          <w:color w:val="0069DF"/>
+          <w:sz w:val="16"/>
+          <w:szCs w:val="16"/>
+        </w:rPr>
+        <w:t>Cristian Canales (5:39 AM):</w:t>
+      </w:r>
+    </w:p>
+    <w:p>
+      <w:pPr>
+        <w:autoSpaceDE w:val="0"/>
+        <w:autoSpaceDN w:val="0"/>
+        <w:adjustRightInd w:val="0"/>
+        <w:spacing w:after="0"/>
+        <w:rPr>
+          <w:rFonts w:ascii="MS Shell Dlg 2" w:hAnsi="MS Shell Dlg 2" w:cs="MS Shell Dlg 2"/>
+          <w:color w:val="57B300"/>
+          <w:sz w:val="16"/>
+          <w:szCs w:val="16"/>
+        </w:rPr>
+      </w:pPr>
+      <w:r>
+        <w:rPr>
+          <w:rFonts w:ascii="MS Shell Dlg 2" w:hAnsi="MS Shell Dlg 2" w:cs="MS Shell Dlg 2"/>
+          <w:sz w:val="16"/>
+          <w:szCs w:val="16"/>
+        </w:rPr>
+        <w:t>A question scenario 0.4</w:t>
+      </w:r>
+    </w:p>
+    <w:p>
+      <w:pPr>
+        <w:autoSpaceDE w:val="0"/>
+        <w:autoSpaceDN w:val="0"/>
+        <w:adjustRightInd w:val="0"/>
+        <w:spacing w:after="0"/>
+        <w:rPr>
+          <w:rFonts w:ascii="MS Shell Dlg 2" w:hAnsi="MS Shell Dlg 2" w:cs="MS Shell Dlg 2"/>
+          <w:sz w:val="16"/>
+          <w:szCs w:val="16"/>
+        </w:rPr>
+      </w:pPr>
+      <w:r>
+        <w:rPr>
+          <w:rFonts w:ascii="MS Shell Dlg 2" w:hAnsi="MS Shell Dlg 2" w:cs="MS Shell Dlg 2"/>
+          <w:color w:val="57B300"/>
+          <w:sz w:val="16"/>
+          <w:szCs w:val="16"/>
+        </w:rPr>
+        <w:t>Jim (5:41 AM):</w:t>
+      </w:r>
+    </w:p>
+    <w:p>
+      <w:pPr>
+        <w:autoSpaceDE w:val="0"/>
+        <w:autoSpaceDN w:val="0"/>
+        <w:adjustRightInd w:val="0"/>
+        <w:spacing w:after="0"/>
+        <w:rPr>
+          <w:rFonts w:ascii="MS Shell Dlg 2" w:hAnsi="MS Shell Dlg 2" w:cs="MS Shell Dlg 2"/>
+          <w:color w:val="0069DF"/>
+          <w:sz w:val="16"/>
+          <w:szCs w:val="16"/>
+        </w:rPr>
+      </w:pPr>
+      <w:r>
+        <w:rPr>
+          <w:rFonts w:ascii="MS Shell Dlg 2" w:hAnsi="MS Shell Dlg 2" w:cs="MS Shell Dlg 2"/>
+          <w:sz w:val="16"/>
+          <w:szCs w:val="16"/>
+        </w:rPr>
+        <w:t>Far north fleet mean wt at age impact on fishing mortality--lower numbers due to higher body mass</w:t>
+      </w:r>
+    </w:p>
+    <w:p>
+      <w:pPr>
+        <w:autoSpaceDE w:val="0"/>
+        <w:autoSpaceDN w:val="0"/>
+        <w:adjustRightInd w:val="0"/>
+        <w:spacing w:after="0"/>
+        <w:rPr>
+          <w:rFonts w:ascii="MS Shell Dlg 2" w:hAnsi="MS Shell Dlg 2" w:cs="MS Shell Dlg 2"/>
+          <w:sz w:val="16"/>
+          <w:szCs w:val="16"/>
+        </w:rPr>
+      </w:pPr>
+      <w:r>
+        <w:rPr>
+          <w:rFonts w:ascii="MS Shell Dlg 2" w:hAnsi="MS Shell Dlg 2" w:cs="MS Shell Dlg 2"/>
+          <w:color w:val="0069DF"/>
+          <w:sz w:val="16"/>
+          <w:szCs w:val="16"/>
+        </w:rPr>
+        <w:t>Hintzen, Niels (5:42 AM):</w:t>
+      </w:r>
+    </w:p>
+    <w:p>
+      <w:pPr>
+        <w:autoSpaceDE w:val="0"/>
+        <w:autoSpaceDN w:val="0"/>
+        <w:adjustRightInd w:val="0"/>
+        <w:spacing w:after="0"/>
+        <w:rPr>
+          <w:rFonts w:ascii="MS Shell Dlg 2" w:hAnsi="MS Shell Dlg 2" w:cs="MS Shell Dlg 2"/>
+          <w:color w:val="0069DF"/>
+          <w:sz w:val="16"/>
+          <w:szCs w:val="16"/>
+        </w:rPr>
+      </w:pPr>
+      <w:r>
+        <w:rPr>
+          <w:rFonts w:ascii="MS Shell Dlg 2" w:hAnsi="MS Shell Dlg 2" w:cs="MS Shell Dlg 2"/>
+          <w:sz w:val="16"/>
+          <w:szCs w:val="16"/>
+        </w:rPr>
+        <w:t>And how about the new acoustic survey from the Peruvians, as under North 0 and 1, can we use that in the combined model too?</w:t>
+      </w:r>
+    </w:p>
+    <w:p>
+      <w:pPr>
+        <w:autoSpaceDE w:val="0"/>
+        <w:autoSpaceDN w:val="0"/>
+        <w:adjustRightInd w:val="0"/>
+        <w:spacing w:after="0"/>
+        <w:rPr>
+          <w:rFonts w:ascii="MS Shell Dlg 2" w:hAnsi="MS Shell Dlg 2" w:cs="MS Shell Dlg 2"/>
+          <w:sz w:val="16"/>
+          <w:szCs w:val="16"/>
+        </w:rPr>
+      </w:pPr>
+      <w:r>
+        <w:rPr>
+          <w:rFonts w:ascii="MS Shell Dlg 2" w:hAnsi="MS Shell Dlg 2" w:cs="MS Shell Dlg 2"/>
+          <w:color w:val="0069DF"/>
+          <w:sz w:val="16"/>
+          <w:szCs w:val="16"/>
+        </w:rPr>
+        <w:t>Cristian Canales (5:45 AM):</w:t>
+      </w:r>
+    </w:p>
+    <w:p>
+      <w:pPr>
+        <w:autoSpaceDE w:val="0"/>
+        <w:autoSpaceDN w:val="0"/>
+        <w:adjustRightInd w:val="0"/>
+        <w:spacing w:after="0"/>
+        <w:rPr>
+          <w:rFonts w:ascii="MS Shell Dlg 2" w:hAnsi="MS Shell Dlg 2" w:cs="MS Shell Dlg 2"/>
+          <w:color w:val="0069DF"/>
+          <w:sz w:val="16"/>
+          <w:szCs w:val="16"/>
+        </w:rPr>
+      </w:pPr>
       <w:r>
         <w:rPr>
           <w:rFonts w:ascii="MS Shell Dlg 2" w:hAnsi="MS Shell Dlg 2" w:cs="MS Shell Dlg 2"/>
@@ -2836,119 +3119,63 @@
         </w:rPr>
         <w:t>yes</w:t>
       </w:r>
-      <w:proofErr w:type="gramEnd"/>
-      <w:r>
-        <w:rPr>
-          <w:rFonts w:ascii="MS Shell Dlg 2" w:hAnsi="MS Shell Dlg 2" w:cs="MS Shell Dlg 2"/>
-          <w:sz w:val="16"/>
-          <w:szCs w:val="16"/>
-        </w:rPr>
-        <w:t xml:space="preserve"> </w:t>
-      </w:r>
-      <w:r>
-        <w:rPr>
-          <w:rFonts w:ascii="MS Shell Dlg 2" w:hAnsi="MS Shell Dlg 2" w:cs="MS Shell Dlg 2"/>
-          <w:sz w:val="16"/>
-          <w:szCs w:val="16"/>
-        </w:rPr>
-        <w:t xml:space="preserve">no problem! </w:t>
-      </w:r>
-      <w:proofErr w:type="gramStart"/>
-      <w:r>
-        <w:rPr>
-          <w:rFonts w:ascii="MS Shell Dlg 2" w:hAnsi="MS Shell Dlg 2" w:cs="MS Shell Dlg 2"/>
-          <w:sz w:val="16"/>
-          <w:szCs w:val="16"/>
-        </w:rPr>
-        <w:t>thanks</w:t>
-      </w:r>
-      <w:proofErr w:type="gramEnd"/>
-      <w:r>
-        <w:rPr>
-          <w:rFonts w:ascii="MS Shell Dlg 2" w:hAnsi="MS Shell Dlg 2" w:cs="MS Shell Dlg 2"/>
-          <w:sz w:val="16"/>
-          <w:szCs w:val="16"/>
-        </w:rPr>
-        <w:t>.</w:t>
-      </w:r>
-    </w:p>
-    <w:p>
-      <w:pPr>
-        <w:autoSpaceDE w:val="0"/>
-        <w:autoSpaceDN w:val="0"/>
-        <w:adjustRightInd w:val="0"/>
-        <w:spacing w:after="0"/>
-        <w:rPr>
-          <w:rFonts w:ascii="MS Shell Dlg 2" w:hAnsi="MS Shell Dlg 2" w:cs="MS Shell Dlg 2"/>
-          <w:sz w:val="16"/>
-          <w:szCs w:val="16"/>
-        </w:rPr>
-      </w:pPr>
-      <w:r>
-        <w:rPr>
-          <w:rFonts w:ascii="MS Shell Dlg 2" w:hAnsi="MS Shell Dlg 2" w:cs="MS Shell Dlg 2"/>
-          <w:color w:val="57B300"/>
-          <w:sz w:val="16"/>
-          <w:szCs w:val="16"/>
-        </w:rPr>
-        <w:t>Jim (5:11 AM):</w:t>
-      </w:r>
-    </w:p>
-    <w:p>
-      <w:pPr>
-        <w:autoSpaceDE w:val="0"/>
-        <w:autoSpaceDN w:val="0"/>
-        <w:adjustRightInd w:val="0"/>
-        <w:spacing w:after="0"/>
+    </w:p>
+    <w:p>
+      <w:pPr>
+        <w:autoSpaceDE w:val="0"/>
+        <w:autoSpaceDN w:val="0"/>
+        <w:adjustRightInd w:val="0"/>
+        <w:spacing w:after="0"/>
+        <w:rPr>
+          <w:rFonts w:ascii="MS Shell Dlg 2" w:hAnsi="MS Shell Dlg 2" w:cs="MS Shell Dlg 2"/>
+          <w:sz w:val="16"/>
+          <w:szCs w:val="16"/>
+        </w:rPr>
+      </w:pPr>
+      <w:r>
         <w:rPr>
           <w:rFonts w:ascii="MS Shell Dlg 2" w:hAnsi="MS Shell Dlg 2" w:cs="MS Shell Dlg 2"/>
           <w:color w:val="0069DF"/>
           <w:sz w:val="16"/>
           <w:szCs w:val="16"/>
         </w:rPr>
-      </w:pPr>
-      <w:r>
-        <w:rPr>
-          <w:rFonts w:ascii="MS Shell Dlg 2" w:hAnsi="MS Shell Dlg 2" w:cs="MS Shell Dlg 2"/>
-          <w:sz w:val="16"/>
-          <w:szCs w:val="16"/>
-        </w:rPr>
-        <w:t>A</w:t>
-      </w:r>
-      <w:r>
-        <w:rPr>
-          <w:rFonts w:ascii="MS Shell Dlg 2" w:hAnsi="MS Shell Dlg 2" w:cs="MS Shell Dlg 2"/>
-          <w:sz w:val="16"/>
-          <w:szCs w:val="16"/>
-        </w:rPr>
-        <w:t>ny questions before we start?</w:t>
-      </w:r>
-    </w:p>
-    <w:p>
-      <w:pPr>
-        <w:autoSpaceDE w:val="0"/>
-        <w:autoSpaceDN w:val="0"/>
-        <w:adjustRightInd w:val="0"/>
-        <w:spacing w:after="0"/>
-        <w:rPr>
-          <w:rFonts w:ascii="MS Shell Dlg 2" w:hAnsi="MS Shell Dlg 2" w:cs="MS Shell Dlg 2"/>
-          <w:sz w:val="16"/>
-          <w:szCs w:val="16"/>
-        </w:rPr>
-      </w:pPr>
-      <w:proofErr w:type="spellStart"/>
-      <w:proofErr w:type="gramStart"/>
-      <w:r>
+        <w:t>Hintzen, Niels (5:47 AM):</w:t>
+      </w:r>
+    </w:p>
+    <w:p>
+      <w:pPr>
+        <w:autoSpaceDE w:val="0"/>
+        <w:autoSpaceDN w:val="0"/>
+        <w:adjustRightInd w:val="0"/>
+        <w:spacing w:after="0"/>
         <w:rPr>
           <w:rFonts w:ascii="MS Shell Dlg 2" w:hAnsi="MS Shell Dlg 2" w:cs="MS Shell Dlg 2"/>
           <w:color w:val="0069DF"/>
           <w:sz w:val="16"/>
           <w:szCs w:val="16"/>
         </w:rPr>
-        <w:t>kwonyj</w:t>
-      </w:r>
-      <w:proofErr w:type="spellEnd"/>
-      <w:proofErr w:type="gramEnd"/>
+      </w:pPr>
+      <w:r>
+        <w:rPr>
+          <w:rFonts w:ascii="MS Shell Dlg 2" w:hAnsi="MS Shell Dlg 2" w:cs="MS Shell Dlg 2"/>
+          <w:sz w:val="16"/>
+          <w:szCs w:val="16"/>
+        </w:rPr>
+        <w:t>should we schedule a slot during the meeting to discuss this?</w:t>
+      </w:r>
+    </w:p>
+    <w:p>
+      <w:pPr>
+        <w:autoSpaceDE w:val="0"/>
+        <w:autoSpaceDN w:val="0"/>
+        <w:adjustRightInd w:val="0"/>
+        <w:spacing w:after="0"/>
+        <w:rPr>
+          <w:rFonts w:ascii="MS Shell Dlg 2" w:hAnsi="MS Shell Dlg 2" w:cs="MS Shell Dlg 2"/>
+          <w:sz w:val="16"/>
+          <w:szCs w:val="16"/>
+        </w:rPr>
+      </w:pPr>
       <w:r>
         <w:rPr>
           <w:rFonts w:ascii="MS Shell Dlg 2" w:hAnsi="MS Shell Dlg 2" w:cs="MS Shell Dlg 2"/>
@@ -2956,78 +3183,7 @@
           <w:sz w:val="16"/>
           <w:szCs w:val="16"/>
         </w:rPr>
-        <w:t xml:space="preserve"> (5:11 AM):</w:t>
-      </w:r>
-    </w:p>
-    <w:p>
-      <w:pPr>
-        <w:autoSpaceDE w:val="0"/>
-        <w:autoSpaceDN w:val="0"/>
-        <w:adjustRightInd w:val="0"/>
-        <w:spacing w:after="0"/>
-        <w:rPr>
-          <w:rFonts w:ascii="MS Shell Dlg 2" w:hAnsi="MS Shell Dlg 2" w:cs="MS Shell Dlg 2"/>
-          <w:sz w:val="16"/>
-          <w:szCs w:val="16"/>
-        </w:rPr>
-      </w:pPr>
-      <w:r>
-        <w:rPr>
-          <w:rFonts w:ascii="MS Shell Dlg 2" w:hAnsi="MS Shell Dlg 2" w:cs="MS Shell Dlg 2"/>
-          <w:sz w:val="16"/>
-          <w:szCs w:val="16"/>
-        </w:rPr>
-        <w:t xml:space="preserve">Dr. Choi's system has some </w:t>
-      </w:r>
-      <w:proofErr w:type="spellStart"/>
-      <w:r>
-        <w:rPr>
-          <w:rFonts w:ascii="MS Shell Dlg 2" w:hAnsi="MS Shell Dlg 2" w:cs="MS Shell Dlg 2"/>
-          <w:sz w:val="16"/>
-          <w:szCs w:val="16"/>
-        </w:rPr>
-        <w:t>problem</w:t>
-      </w:r>
-      <w:proofErr w:type="gramStart"/>
-      <w:r>
-        <w:rPr>
-          <w:rFonts w:ascii="MS Shell Dlg 2" w:hAnsi="MS Shell Dlg 2" w:cs="MS Shell Dlg 2"/>
-          <w:sz w:val="16"/>
-          <w:szCs w:val="16"/>
-        </w:rPr>
-        <w:t>..can't</w:t>
-      </w:r>
-      <w:proofErr w:type="spellEnd"/>
-      <w:proofErr w:type="gramEnd"/>
-      <w:r>
-        <w:rPr>
-          <w:rFonts w:ascii="MS Shell Dlg 2" w:hAnsi="MS Shell Dlg 2" w:cs="MS Shell Dlg 2"/>
-          <w:sz w:val="16"/>
-          <w:szCs w:val="16"/>
-        </w:rPr>
-        <w:t xml:space="preserve"> listen...but it's ok.. </w:t>
-      </w:r>
-    </w:p>
-    <w:p>
-      <w:pPr>
-        <w:autoSpaceDE w:val="0"/>
-        <w:autoSpaceDN w:val="0"/>
-        <w:adjustRightInd w:val="0"/>
-        <w:spacing w:after="0"/>
-        <w:rPr>
-          <w:rFonts w:ascii="MS Shell Dlg 2" w:hAnsi="MS Shell Dlg 2" w:cs="MS Shell Dlg 2"/>
-          <w:sz w:val="16"/>
-          <w:szCs w:val="16"/>
-        </w:rPr>
-      </w:pPr>
-      <w:r>
-        <w:rPr>
-          <w:rFonts w:ascii="MS Shell Dlg 2" w:hAnsi="MS Shell Dlg 2" w:cs="MS Shell Dlg 2"/>
-          <w:color w:val="57B300"/>
-          <w:sz w:val="16"/>
-          <w:szCs w:val="16"/>
-        </w:rPr>
-        <w:t>Jim (5:12 AM):</w:t>
+        <w:t>Cristian Canales (5:48 AM):</w:t>
       </w:r>
     </w:p>
     <w:p>
@@ -3049,7 +3205,7 @@
           <w:sz w:val="16"/>
           <w:szCs w:val="16"/>
         </w:rPr>
-        <w:t>I will try to hit key points here</w:t>
+        <w:t>I agree</w:t>
       </w:r>
     </w:p>
     <w:p>
@@ -3071,934 +3227,7 @@
           <w:sz w:val="16"/>
           <w:szCs w:val="16"/>
         </w:rPr>
-        <w:t>Cristian Canales to Jim (5:14 AM):</w:t>
-      </w:r>
-    </w:p>
-    <w:p>
-      <w:pPr>
-        <w:autoSpaceDE w:val="0"/>
-        <w:autoSpaceDN w:val="0"/>
-        <w:adjustRightInd w:val="0"/>
-        <w:spacing w:after="0"/>
-        <w:rPr>
-          <w:rFonts w:ascii="MS Shell Dlg 2" w:hAnsi="MS Shell Dlg 2" w:cs="MS Shell Dlg 2"/>
-          <w:color w:val="57B300"/>
-          <w:sz w:val="16"/>
-          <w:szCs w:val="16"/>
-        </w:rPr>
-      </w:pPr>
-      <w:r>
-        <w:rPr>
-          <w:rFonts w:ascii="MS Shell Dlg 2" w:hAnsi="MS Shell Dlg 2" w:cs="MS Shell Dlg 2"/>
-          <w:sz w:val="16"/>
-          <w:szCs w:val="16"/>
-        </w:rPr>
-        <w:t>Are you recording this?</w:t>
-      </w:r>
-    </w:p>
-    <w:p>
-      <w:pPr>
-        <w:autoSpaceDE w:val="0"/>
-        <w:autoSpaceDN w:val="0"/>
-        <w:adjustRightInd w:val="0"/>
-        <w:spacing w:after="0"/>
-        <w:rPr>
-          <w:rFonts w:ascii="MS Shell Dlg 2" w:hAnsi="MS Shell Dlg 2" w:cs="MS Shell Dlg 2"/>
-          <w:sz w:val="16"/>
-          <w:szCs w:val="16"/>
-        </w:rPr>
-      </w:pPr>
-      <w:r>
-        <w:rPr>
-          <w:rFonts w:ascii="MS Shell Dlg 2" w:hAnsi="MS Shell Dlg 2" w:cs="MS Shell Dlg 2"/>
-          <w:color w:val="57B300"/>
-          <w:sz w:val="16"/>
-          <w:szCs w:val="16"/>
-        </w:rPr>
-        <w:t>Jim (5:16 AM):</w:t>
-      </w:r>
-    </w:p>
-    <w:p>
-      <w:pPr>
-        <w:autoSpaceDE w:val="0"/>
-        <w:autoSpaceDN w:val="0"/>
-        <w:adjustRightInd w:val="0"/>
-        <w:spacing w:after="0"/>
-        <w:rPr>
-          <w:rFonts w:ascii="MS Shell Dlg 2" w:hAnsi="MS Shell Dlg 2" w:cs="MS Shell Dlg 2"/>
-          <w:color w:val="0069DF"/>
-          <w:sz w:val="16"/>
-          <w:szCs w:val="16"/>
-        </w:rPr>
-      </w:pPr>
-      <w:r>
-        <w:rPr>
-          <w:rFonts w:ascii="MS Shell Dlg 2" w:hAnsi="MS Shell Dlg 2" w:cs="MS Shell Dlg 2"/>
-          <w:sz w:val="16"/>
-          <w:szCs w:val="16"/>
-        </w:rPr>
-        <w:t xml:space="preserve">Yes, </w:t>
-      </w:r>
-      <w:r>
-        <w:rPr>
-          <w:rFonts w:ascii="MS Shell Dlg 2" w:hAnsi="MS Shell Dlg 2" w:cs="MS Shell Dlg 2"/>
-          <w:sz w:val="16"/>
-          <w:szCs w:val="16"/>
-        </w:rPr>
-        <w:t>slide 4</w:t>
-      </w:r>
-      <w:r>
-        <w:rPr>
-          <w:rFonts w:ascii="MS Shell Dlg 2" w:hAnsi="MS Shell Dlg 2" w:cs="MS Shell Dlg 2"/>
-          <w:sz w:val="16"/>
-          <w:szCs w:val="16"/>
-        </w:rPr>
-        <w:t xml:space="preserve">; </w:t>
-      </w:r>
-      <w:r>
-        <w:rPr>
-          <w:rFonts w:ascii="MS Shell Dlg 2" w:hAnsi="MS Shell Dlg 2" w:cs="MS Shell Dlg 2"/>
-          <w:sz w:val="16"/>
-          <w:szCs w:val="16"/>
-        </w:rPr>
-        <w:t>Are there any plans for alternative assessments?</w:t>
-      </w:r>
-      <w:r>
-        <w:rPr>
-          <w:rFonts w:ascii="MS Shell Dlg 2" w:hAnsi="MS Shell Dlg 2" w:cs="MS Shell Dlg 2"/>
-          <w:sz w:val="16"/>
-          <w:szCs w:val="16"/>
-        </w:rPr>
-        <w:t xml:space="preserve"> </w:t>
-      </w:r>
-      <w:r>
-        <w:rPr>
-          <w:rFonts w:ascii="MS Shell Dlg 2" w:hAnsi="MS Shell Dlg 2" w:cs="MS Shell Dlg 2"/>
-          <w:sz w:val="16"/>
-          <w:szCs w:val="16"/>
-        </w:rPr>
-        <w:t>Question if separate area-assessments will be done as in last year?</w:t>
-      </w:r>
-    </w:p>
-    <w:p>
-      <w:pPr>
-        <w:autoSpaceDE w:val="0"/>
-        <w:autoSpaceDN w:val="0"/>
-        <w:adjustRightInd w:val="0"/>
-        <w:spacing w:after="0"/>
-        <w:rPr>
-          <w:rFonts w:ascii="MS Shell Dlg 2" w:hAnsi="MS Shell Dlg 2" w:cs="MS Shell Dlg 2"/>
-          <w:sz w:val="16"/>
-          <w:szCs w:val="16"/>
-        </w:rPr>
-      </w:pPr>
-      <w:r>
-        <w:rPr>
-          <w:rFonts w:ascii="MS Shell Dlg 2" w:hAnsi="MS Shell Dlg 2" w:cs="MS Shell Dlg 2"/>
-          <w:color w:val="0069DF"/>
-          <w:sz w:val="16"/>
-          <w:szCs w:val="16"/>
-        </w:rPr>
-        <w:t>IMARPE´S TEAM IN LIMA (5:18 AM):</w:t>
-      </w:r>
-    </w:p>
-    <w:p>
-      <w:pPr>
-        <w:autoSpaceDE w:val="0"/>
-        <w:autoSpaceDN w:val="0"/>
-        <w:adjustRightInd w:val="0"/>
-        <w:spacing w:after="0"/>
-        <w:rPr>
-          <w:rFonts w:ascii="MS Shell Dlg 2" w:hAnsi="MS Shell Dlg 2" w:cs="MS Shell Dlg 2"/>
-          <w:color w:val="0069DF"/>
-          <w:sz w:val="16"/>
-          <w:szCs w:val="16"/>
-        </w:rPr>
-      </w:pPr>
-      <w:proofErr w:type="gramStart"/>
-      <w:r>
-        <w:rPr>
-          <w:rFonts w:ascii="MS Shell Dlg 2" w:hAnsi="MS Shell Dlg 2" w:cs="MS Shell Dlg 2"/>
-          <w:sz w:val="16"/>
-          <w:szCs w:val="16"/>
-        </w:rPr>
-        <w:t>we</w:t>
-      </w:r>
-      <w:proofErr w:type="gramEnd"/>
-      <w:r>
-        <w:rPr>
-          <w:rFonts w:ascii="MS Shell Dlg 2" w:hAnsi="MS Shell Dlg 2" w:cs="MS Shell Dlg 2"/>
-          <w:sz w:val="16"/>
-          <w:szCs w:val="16"/>
-        </w:rPr>
-        <w:t xml:space="preserve"> would like to </w:t>
-      </w:r>
-      <w:r>
-        <w:rPr>
-          <w:rFonts w:ascii="MS Shell Dlg 2" w:hAnsi="MS Shell Dlg 2" w:cs="MS Shell Dlg 2"/>
-          <w:sz w:val="16"/>
-          <w:szCs w:val="16"/>
-        </w:rPr>
-        <w:t>repeat the separate stock assessmen</w:t>
-      </w:r>
-      <w:r>
-        <w:rPr>
-          <w:rFonts w:ascii="MS Shell Dlg 2" w:hAnsi="MS Shell Dlg 2" w:cs="MS Shell Dlg 2"/>
-          <w:sz w:val="16"/>
-          <w:szCs w:val="16"/>
-        </w:rPr>
-        <w:t>t don</w:t>
-      </w:r>
-      <w:r>
-        <w:rPr>
-          <w:rFonts w:ascii="MS Shell Dlg 2" w:hAnsi="MS Shell Dlg 2" w:cs="MS Shell Dlg 2"/>
-          <w:sz w:val="16"/>
-          <w:szCs w:val="16"/>
-        </w:rPr>
-        <w:t>e</w:t>
-      </w:r>
-      <w:r>
-        <w:rPr>
-          <w:rFonts w:ascii="MS Shell Dlg 2" w:hAnsi="MS Shell Dlg 2" w:cs="MS Shell Dlg 2"/>
-          <w:sz w:val="16"/>
-          <w:szCs w:val="16"/>
-        </w:rPr>
-        <w:t xml:space="preserve"> last year</w:t>
-      </w:r>
-    </w:p>
-    <w:p>
-      <w:pPr>
-        <w:autoSpaceDE w:val="0"/>
-        <w:autoSpaceDN w:val="0"/>
-        <w:adjustRightInd w:val="0"/>
-        <w:spacing w:after="0"/>
-        <w:rPr>
-          <w:rFonts w:ascii="MS Shell Dlg 2" w:hAnsi="MS Shell Dlg 2" w:cs="MS Shell Dlg 2"/>
-          <w:sz w:val="16"/>
-          <w:szCs w:val="16"/>
-        </w:rPr>
-      </w:pPr>
-      <w:r>
-        <w:rPr>
-          <w:rFonts w:ascii="MS Shell Dlg 2" w:hAnsi="MS Shell Dlg 2" w:cs="MS Shell Dlg 2"/>
-          <w:color w:val="57B300"/>
-          <w:sz w:val="16"/>
-          <w:szCs w:val="16"/>
-        </w:rPr>
-        <w:t>Jim (5:19 AM):</w:t>
-      </w:r>
-    </w:p>
-    <w:p>
-      <w:pPr>
-        <w:autoSpaceDE w:val="0"/>
-        <w:autoSpaceDN w:val="0"/>
-        <w:adjustRightInd w:val="0"/>
-        <w:spacing w:after="0"/>
-        <w:rPr>
-          <w:rFonts w:ascii="MS Shell Dlg 2" w:hAnsi="MS Shell Dlg 2" w:cs="MS Shell Dlg 2"/>
-          <w:sz w:val="16"/>
-          <w:szCs w:val="16"/>
-        </w:rPr>
-      </w:pPr>
-      <w:r>
-        <w:rPr>
-          <w:rFonts w:ascii="MS Shell Dlg 2" w:hAnsi="MS Shell Dlg 2" w:cs="MS Shell Dlg 2"/>
-          <w:sz w:val="16"/>
-          <w:szCs w:val="16"/>
-        </w:rPr>
-        <w:t xml:space="preserve">Agree </w:t>
-      </w:r>
-      <w:r>
-        <w:rPr>
-          <w:rFonts w:ascii="MS Shell Dlg 2" w:hAnsi="MS Shell Dlg 2" w:cs="MS Shell Dlg 2"/>
-          <w:sz w:val="16"/>
-          <w:szCs w:val="16"/>
-        </w:rPr>
-        <w:t>one versus separate should be carried forward</w:t>
-      </w:r>
-      <w:r>
-        <w:rPr>
-          <w:rFonts w:ascii="MS Shell Dlg 2" w:hAnsi="MS Shell Dlg 2" w:cs="MS Shell Dlg 2"/>
-          <w:sz w:val="16"/>
-          <w:szCs w:val="16"/>
-        </w:rPr>
-        <w:t xml:space="preserve">; </w:t>
-      </w:r>
-      <w:r>
-        <w:rPr>
-          <w:rFonts w:ascii="MS Shell Dlg 2" w:hAnsi="MS Shell Dlg 2" w:cs="MS Shell Dlg 2"/>
-          <w:sz w:val="16"/>
-          <w:szCs w:val="16"/>
-        </w:rPr>
-        <w:t xml:space="preserve">regarding alternatives, Peru (IMARPE) had done some in the past, </w:t>
-      </w:r>
-      <w:proofErr w:type="gramStart"/>
-      <w:r>
-        <w:rPr>
-          <w:rFonts w:ascii="MS Shell Dlg 2" w:hAnsi="MS Shell Dlg 2" w:cs="MS Shell Dlg 2"/>
-          <w:sz w:val="16"/>
-          <w:szCs w:val="16"/>
-        </w:rPr>
-        <w:t>some</w:t>
-      </w:r>
-      <w:proofErr w:type="gramEnd"/>
-      <w:r>
-        <w:rPr>
-          <w:rFonts w:ascii="MS Shell Dlg 2" w:hAnsi="MS Shell Dlg 2" w:cs="MS Shell Dlg 2"/>
-          <w:sz w:val="16"/>
-          <w:szCs w:val="16"/>
-        </w:rPr>
-        <w:t xml:space="preserve"> alternatives may be presented</w:t>
-      </w:r>
-    </w:p>
-    <w:p>
-      <w:pPr>
-        <w:autoSpaceDE w:val="0"/>
-        <w:autoSpaceDN w:val="0"/>
-        <w:adjustRightInd w:val="0"/>
-        <w:spacing w:after="0"/>
-        <w:rPr>
-          <w:rFonts w:ascii="MS Shell Dlg 2" w:hAnsi="MS Shell Dlg 2" w:cs="MS Shell Dlg 2"/>
-          <w:sz w:val="16"/>
-          <w:szCs w:val="16"/>
-        </w:rPr>
-      </w:pPr>
-      <w:r>
-        <w:rPr>
-          <w:rFonts w:ascii="MS Shell Dlg 2" w:hAnsi="MS Shell Dlg 2" w:cs="MS Shell Dlg 2"/>
-          <w:color w:val="0069DF"/>
-          <w:sz w:val="16"/>
-          <w:szCs w:val="16"/>
-        </w:rPr>
-        <w:t>Cristian Canales to Jim (5:20 AM):</w:t>
-      </w:r>
-    </w:p>
-    <w:p>
-      <w:pPr>
-        <w:autoSpaceDE w:val="0"/>
-        <w:autoSpaceDN w:val="0"/>
-        <w:adjustRightInd w:val="0"/>
-        <w:spacing w:after="0"/>
-        <w:rPr>
-          <w:rFonts w:ascii="MS Shell Dlg 2" w:hAnsi="MS Shell Dlg 2" w:cs="MS Shell Dlg 2"/>
-          <w:color w:val="0069DF"/>
-          <w:sz w:val="16"/>
-          <w:szCs w:val="16"/>
-        </w:rPr>
-      </w:pPr>
-      <w:r>
-        <w:rPr>
-          <w:rFonts w:ascii="MS Shell Dlg 2" w:hAnsi="MS Shell Dlg 2" w:cs="MS Shell Dlg 2"/>
-          <w:sz w:val="16"/>
-          <w:szCs w:val="16"/>
-        </w:rPr>
-        <w:t>W</w:t>
-      </w:r>
-      <w:r>
-        <w:rPr>
-          <w:rFonts w:ascii="MS Shell Dlg 2" w:hAnsi="MS Shell Dlg 2" w:cs="MS Shell Dlg 2"/>
-          <w:sz w:val="16"/>
-          <w:szCs w:val="16"/>
-        </w:rPr>
-        <w:t>e should discuss this after or not?</w:t>
-      </w:r>
-    </w:p>
-    <w:p>
-      <w:pPr>
-        <w:autoSpaceDE w:val="0"/>
-        <w:autoSpaceDN w:val="0"/>
-        <w:adjustRightInd w:val="0"/>
-        <w:spacing w:after="0"/>
-        <w:rPr>
-          <w:rFonts w:ascii="MS Shell Dlg 2" w:hAnsi="MS Shell Dlg 2" w:cs="MS Shell Dlg 2"/>
-          <w:sz w:val="16"/>
-          <w:szCs w:val="16"/>
-        </w:rPr>
-      </w:pPr>
-      <w:r>
-        <w:rPr>
-          <w:rFonts w:ascii="MS Shell Dlg 2" w:hAnsi="MS Shell Dlg 2" w:cs="MS Shell Dlg 2"/>
-          <w:color w:val="0069DF"/>
-          <w:sz w:val="16"/>
-          <w:szCs w:val="16"/>
-        </w:rPr>
-        <w:t xml:space="preserve">Jorge </w:t>
-      </w:r>
-      <w:proofErr w:type="spellStart"/>
-      <w:r>
-        <w:rPr>
-          <w:rFonts w:ascii="MS Shell Dlg 2" w:hAnsi="MS Shell Dlg 2" w:cs="MS Shell Dlg 2"/>
-          <w:color w:val="0069DF"/>
-          <w:sz w:val="16"/>
-          <w:szCs w:val="16"/>
-        </w:rPr>
-        <w:t>Csirke</w:t>
-      </w:r>
-      <w:proofErr w:type="spellEnd"/>
-      <w:r>
-        <w:rPr>
-          <w:rFonts w:ascii="MS Shell Dlg 2" w:hAnsi="MS Shell Dlg 2" w:cs="MS Shell Dlg 2"/>
-          <w:color w:val="0069DF"/>
-          <w:sz w:val="16"/>
-          <w:szCs w:val="16"/>
-        </w:rPr>
-        <w:t xml:space="preserve"> (5:24 AM):</w:t>
-      </w:r>
-    </w:p>
-    <w:p>
-      <w:pPr>
-        <w:autoSpaceDE w:val="0"/>
-        <w:autoSpaceDN w:val="0"/>
-        <w:adjustRightInd w:val="0"/>
-        <w:spacing w:after="0"/>
-        <w:rPr>
-          <w:rFonts w:ascii="MS Shell Dlg 2" w:hAnsi="MS Shell Dlg 2" w:cs="MS Shell Dlg 2"/>
-          <w:color w:val="57B300"/>
-          <w:sz w:val="16"/>
-          <w:szCs w:val="16"/>
-        </w:rPr>
-      </w:pPr>
-      <w:r>
-        <w:rPr>
-          <w:rFonts w:ascii="MS Shell Dlg 2" w:hAnsi="MS Shell Dlg 2" w:cs="MS Shell Dlg 2"/>
-          <w:sz w:val="16"/>
-          <w:szCs w:val="16"/>
-        </w:rPr>
-        <w:t>Yes, and if we do so we will submit them through this group well in advance</w:t>
-      </w:r>
-    </w:p>
-    <w:p>
-      <w:pPr>
-        <w:autoSpaceDE w:val="0"/>
-        <w:autoSpaceDN w:val="0"/>
-        <w:adjustRightInd w:val="0"/>
-        <w:spacing w:after="0"/>
-        <w:rPr>
-          <w:rFonts w:ascii="MS Shell Dlg 2" w:hAnsi="MS Shell Dlg 2" w:cs="MS Shell Dlg 2"/>
-          <w:sz w:val="16"/>
-          <w:szCs w:val="16"/>
-        </w:rPr>
-      </w:pPr>
-      <w:r>
-        <w:rPr>
-          <w:rFonts w:ascii="MS Shell Dlg 2" w:hAnsi="MS Shell Dlg 2" w:cs="MS Shell Dlg 2"/>
-          <w:color w:val="0069DF"/>
-          <w:sz w:val="16"/>
-          <w:szCs w:val="16"/>
-        </w:rPr>
-        <w:t>Robin to Jim (5:27 AM):</w:t>
-      </w:r>
-    </w:p>
-    <w:p>
-      <w:pPr>
-        <w:autoSpaceDE w:val="0"/>
-        <w:autoSpaceDN w:val="0"/>
-        <w:adjustRightInd w:val="0"/>
-        <w:spacing w:after="0"/>
-        <w:rPr>
-          <w:rFonts w:ascii="MS Shell Dlg 2" w:hAnsi="MS Shell Dlg 2" w:cs="MS Shell Dlg 2"/>
-          <w:color w:val="57B300"/>
-          <w:sz w:val="16"/>
-          <w:szCs w:val="16"/>
-        </w:rPr>
-      </w:pPr>
-      <w:r>
-        <w:rPr>
-          <w:rFonts w:ascii="MS Shell Dlg 2" w:hAnsi="MS Shell Dlg 2" w:cs="MS Shell Dlg 2"/>
-          <w:sz w:val="16"/>
-          <w:szCs w:val="16"/>
-        </w:rPr>
-        <w:t xml:space="preserve">Colleagues from Ecuador have </w:t>
-      </w:r>
-      <w:proofErr w:type="spellStart"/>
-      <w:r>
-        <w:rPr>
-          <w:rFonts w:ascii="MS Shell Dlg 2" w:hAnsi="MS Shell Dlg 2" w:cs="MS Shell Dlg 2"/>
-          <w:sz w:val="16"/>
-          <w:szCs w:val="16"/>
-        </w:rPr>
-        <w:t>offerred</w:t>
-      </w:r>
-      <w:proofErr w:type="spellEnd"/>
-      <w:r>
-        <w:rPr>
-          <w:rFonts w:ascii="MS Shell Dlg 2" w:hAnsi="MS Shell Dlg 2" w:cs="MS Shell Dlg 2"/>
-          <w:sz w:val="16"/>
-          <w:szCs w:val="16"/>
-        </w:rPr>
-        <w:t xml:space="preserve"> papers on biological data</w:t>
-      </w:r>
-    </w:p>
-    <w:p>
-      <w:pPr>
-        <w:autoSpaceDE w:val="0"/>
-        <w:autoSpaceDN w:val="0"/>
-        <w:adjustRightInd w:val="0"/>
-        <w:spacing w:after="0"/>
-        <w:rPr>
-          <w:rFonts w:ascii="MS Shell Dlg 2" w:hAnsi="MS Shell Dlg 2" w:cs="MS Shell Dlg 2"/>
-          <w:sz w:val="16"/>
-          <w:szCs w:val="16"/>
-        </w:rPr>
-      </w:pPr>
-      <w:r>
-        <w:rPr>
-          <w:rFonts w:ascii="MS Shell Dlg 2" w:hAnsi="MS Shell Dlg 2" w:cs="MS Shell Dlg 2"/>
-          <w:color w:val="0069DF"/>
-          <w:sz w:val="16"/>
-          <w:szCs w:val="16"/>
-        </w:rPr>
-        <w:t>Hintzen, Niels (5:31 AM):</w:t>
-      </w:r>
-    </w:p>
-    <w:p>
-      <w:pPr>
-        <w:autoSpaceDE w:val="0"/>
-        <w:autoSpaceDN w:val="0"/>
-        <w:adjustRightInd w:val="0"/>
-        <w:spacing w:after="0"/>
-        <w:rPr>
-          <w:rFonts w:ascii="MS Shell Dlg 2" w:hAnsi="MS Shell Dlg 2" w:cs="MS Shell Dlg 2"/>
-          <w:color w:val="57B300"/>
-          <w:sz w:val="16"/>
-          <w:szCs w:val="16"/>
-        </w:rPr>
-      </w:pPr>
-      <w:r>
-        <w:rPr>
-          <w:rFonts w:ascii="MS Shell Dlg 2" w:hAnsi="MS Shell Dlg 2" w:cs="MS Shell Dlg 2"/>
-          <w:sz w:val="16"/>
-          <w:szCs w:val="16"/>
-        </w:rPr>
-        <w:t>Will there be the more general national report presentations?</w:t>
-      </w:r>
-    </w:p>
-    <w:p>
-      <w:pPr>
-        <w:autoSpaceDE w:val="0"/>
-        <w:autoSpaceDN w:val="0"/>
-        <w:adjustRightInd w:val="0"/>
-        <w:spacing w:after="0"/>
-        <w:rPr>
-          <w:rFonts w:ascii="MS Shell Dlg 2" w:hAnsi="MS Shell Dlg 2" w:cs="MS Shell Dlg 2"/>
-          <w:sz w:val="16"/>
-          <w:szCs w:val="16"/>
-        </w:rPr>
-      </w:pPr>
-      <w:r>
-        <w:rPr>
-          <w:rFonts w:ascii="MS Shell Dlg 2" w:hAnsi="MS Shell Dlg 2" w:cs="MS Shell Dlg 2"/>
-          <w:color w:val="57B300"/>
-          <w:sz w:val="16"/>
-          <w:szCs w:val="16"/>
-        </w:rPr>
-        <w:t>Jim (5:36 AM):</w:t>
-      </w:r>
-    </w:p>
-    <w:p>
-      <w:pPr>
-        <w:autoSpaceDE w:val="0"/>
-        <w:autoSpaceDN w:val="0"/>
-        <w:adjustRightInd w:val="0"/>
-        <w:spacing w:after="0"/>
-        <w:rPr>
-          <w:rFonts w:ascii="MS Shell Dlg 2" w:hAnsi="MS Shell Dlg 2" w:cs="MS Shell Dlg 2"/>
-          <w:sz w:val="16"/>
-          <w:szCs w:val="16"/>
-        </w:rPr>
-      </w:pPr>
-      <w:r>
-        <w:rPr>
-          <w:rFonts w:ascii="MS Shell Dlg 2" w:hAnsi="MS Shell Dlg 2" w:cs="MS Shell Dlg 2"/>
-          <w:sz w:val="16"/>
-          <w:szCs w:val="16"/>
-        </w:rPr>
-        <w:t>Yes, national reports are on the draft agenda</w:t>
-      </w:r>
-      <w:r>
-        <w:rPr>
-          <w:rFonts w:ascii="MS Shell Dlg 2" w:hAnsi="MS Shell Dlg 2" w:cs="MS Shell Dlg 2"/>
-          <w:sz w:val="16"/>
-          <w:szCs w:val="16"/>
-        </w:rPr>
-        <w:br/>
-      </w:r>
-      <w:r>
-        <w:rPr>
-          <w:rFonts w:ascii="MS Shell Dlg 2" w:hAnsi="MS Shell Dlg 2" w:cs="MS Shell Dlg 2"/>
-          <w:color w:val="0069DF"/>
-          <w:sz w:val="16"/>
-          <w:szCs w:val="16"/>
-        </w:rPr>
-        <w:t>Ad (5:39 AM):</w:t>
-      </w:r>
-    </w:p>
-    <w:p>
-      <w:pPr>
-        <w:autoSpaceDE w:val="0"/>
-        <w:autoSpaceDN w:val="0"/>
-        <w:adjustRightInd w:val="0"/>
-        <w:spacing w:after="0"/>
-        <w:rPr>
-          <w:rFonts w:ascii="MS Shell Dlg 2" w:hAnsi="MS Shell Dlg 2" w:cs="MS Shell Dlg 2"/>
-          <w:color w:val="0069DF"/>
-          <w:sz w:val="16"/>
-          <w:szCs w:val="16"/>
-        </w:rPr>
-      </w:pPr>
-      <w:r>
-        <w:rPr>
-          <w:rFonts w:ascii="MS Shell Dlg 2" w:hAnsi="MS Shell Dlg 2" w:cs="MS Shell Dlg 2"/>
-          <w:sz w:val="16"/>
-          <w:szCs w:val="16"/>
-        </w:rPr>
-        <w:t xml:space="preserve">Could we use some preliminary data for </w:t>
-      </w:r>
-      <w:proofErr w:type="gramStart"/>
-      <w:r>
-        <w:rPr>
-          <w:rFonts w:ascii="MS Shell Dlg 2" w:hAnsi="MS Shell Dlg 2" w:cs="MS Shell Dlg 2"/>
-          <w:sz w:val="16"/>
-          <w:szCs w:val="16"/>
-        </w:rPr>
-        <w:t>2013</w:t>
-      </w:r>
-      <w:proofErr w:type="gramEnd"/>
-    </w:p>
-    <w:p>
-      <w:pPr>
-        <w:autoSpaceDE w:val="0"/>
-        <w:autoSpaceDN w:val="0"/>
-        <w:adjustRightInd w:val="0"/>
-        <w:spacing w:after="0"/>
-        <w:rPr>
-          <w:rFonts w:ascii="MS Shell Dlg 2" w:hAnsi="MS Shell Dlg 2" w:cs="MS Shell Dlg 2"/>
-          <w:sz w:val="16"/>
-          <w:szCs w:val="16"/>
-        </w:rPr>
-      </w:pPr>
-      <w:r>
-        <w:rPr>
-          <w:rFonts w:ascii="MS Shell Dlg 2" w:hAnsi="MS Shell Dlg 2" w:cs="MS Shell Dlg 2"/>
-          <w:color w:val="0069DF"/>
-          <w:sz w:val="16"/>
-          <w:szCs w:val="16"/>
-        </w:rPr>
-        <w:t>Cristian Canales (5:39 AM):</w:t>
-      </w:r>
-    </w:p>
-    <w:p>
-      <w:pPr>
-        <w:autoSpaceDE w:val="0"/>
-        <w:autoSpaceDN w:val="0"/>
-        <w:adjustRightInd w:val="0"/>
-        <w:spacing w:after="0"/>
-        <w:rPr>
-          <w:rFonts w:ascii="MS Shell Dlg 2" w:hAnsi="MS Shell Dlg 2" w:cs="MS Shell Dlg 2"/>
-          <w:color w:val="57B300"/>
-          <w:sz w:val="16"/>
-          <w:szCs w:val="16"/>
-        </w:rPr>
-      </w:pPr>
-      <w:r>
-        <w:rPr>
-          <w:rFonts w:ascii="MS Shell Dlg 2" w:hAnsi="MS Shell Dlg 2" w:cs="MS Shell Dlg 2"/>
-          <w:sz w:val="16"/>
-          <w:szCs w:val="16"/>
-        </w:rPr>
-        <w:t>A question scenario 0.4</w:t>
-      </w:r>
-    </w:p>
-    <w:p>
-      <w:pPr>
-        <w:autoSpaceDE w:val="0"/>
-        <w:autoSpaceDN w:val="0"/>
-        <w:adjustRightInd w:val="0"/>
-        <w:spacing w:after="0"/>
-        <w:rPr>
-          <w:rFonts w:ascii="MS Shell Dlg 2" w:hAnsi="MS Shell Dlg 2" w:cs="MS Shell Dlg 2"/>
-          <w:sz w:val="16"/>
-          <w:szCs w:val="16"/>
-        </w:rPr>
-      </w:pPr>
-      <w:r>
-        <w:rPr>
-          <w:rFonts w:ascii="MS Shell Dlg 2" w:hAnsi="MS Shell Dlg 2" w:cs="MS Shell Dlg 2"/>
-          <w:color w:val="57B300"/>
-          <w:sz w:val="16"/>
-          <w:szCs w:val="16"/>
-        </w:rPr>
-        <w:t>Jim (5:41 AM):</w:t>
-      </w:r>
-    </w:p>
-    <w:p>
-      <w:pPr>
-        <w:autoSpaceDE w:val="0"/>
-        <w:autoSpaceDN w:val="0"/>
-        <w:adjustRightInd w:val="0"/>
-        <w:spacing w:after="0"/>
-        <w:rPr>
-          <w:rFonts w:ascii="MS Shell Dlg 2" w:hAnsi="MS Shell Dlg 2" w:cs="MS Shell Dlg 2"/>
-          <w:color w:val="0069DF"/>
-          <w:sz w:val="16"/>
-          <w:szCs w:val="16"/>
-        </w:rPr>
-      </w:pPr>
-      <w:r>
-        <w:rPr>
-          <w:rFonts w:ascii="MS Shell Dlg 2" w:hAnsi="MS Shell Dlg 2" w:cs="MS Shell Dlg 2"/>
-          <w:sz w:val="16"/>
-          <w:szCs w:val="16"/>
-        </w:rPr>
-        <w:t xml:space="preserve">Far north fleet mean </w:t>
-      </w:r>
-      <w:proofErr w:type="spellStart"/>
-      <w:r>
-        <w:rPr>
-          <w:rFonts w:ascii="MS Shell Dlg 2" w:hAnsi="MS Shell Dlg 2" w:cs="MS Shell Dlg 2"/>
-          <w:sz w:val="16"/>
-          <w:szCs w:val="16"/>
-        </w:rPr>
-        <w:t>wt</w:t>
-      </w:r>
-      <w:proofErr w:type="spellEnd"/>
-      <w:r>
-        <w:rPr>
-          <w:rFonts w:ascii="MS Shell Dlg 2" w:hAnsi="MS Shell Dlg 2" w:cs="MS Shell Dlg 2"/>
-          <w:sz w:val="16"/>
-          <w:szCs w:val="16"/>
-        </w:rPr>
-        <w:t xml:space="preserve"> at age impact on fishing mortality--lower numbers due to higher body mass</w:t>
-      </w:r>
-    </w:p>
-    <w:p>
-      <w:pPr>
-        <w:autoSpaceDE w:val="0"/>
-        <w:autoSpaceDN w:val="0"/>
-        <w:adjustRightInd w:val="0"/>
-        <w:spacing w:after="0"/>
-        <w:rPr>
-          <w:rFonts w:ascii="MS Shell Dlg 2" w:hAnsi="MS Shell Dlg 2" w:cs="MS Shell Dlg 2"/>
-          <w:sz w:val="16"/>
-          <w:szCs w:val="16"/>
-        </w:rPr>
-      </w:pPr>
-      <w:r>
-        <w:rPr>
-          <w:rFonts w:ascii="MS Shell Dlg 2" w:hAnsi="MS Shell Dlg 2" w:cs="MS Shell Dlg 2"/>
-          <w:color w:val="0069DF"/>
-          <w:sz w:val="16"/>
-          <w:szCs w:val="16"/>
-        </w:rPr>
-        <w:t>Hintzen, Niels (5:42 AM):</w:t>
-      </w:r>
-    </w:p>
-    <w:p>
-      <w:pPr>
-        <w:autoSpaceDE w:val="0"/>
-        <w:autoSpaceDN w:val="0"/>
-        <w:adjustRightInd w:val="0"/>
-        <w:spacing w:after="0"/>
-        <w:rPr>
-          <w:rFonts w:ascii="MS Shell Dlg 2" w:hAnsi="MS Shell Dlg 2" w:cs="MS Shell Dlg 2"/>
-          <w:color w:val="0069DF"/>
-          <w:sz w:val="16"/>
-          <w:szCs w:val="16"/>
-        </w:rPr>
-      </w:pPr>
-      <w:r>
-        <w:rPr>
-          <w:rFonts w:ascii="MS Shell Dlg 2" w:hAnsi="MS Shell Dlg 2" w:cs="MS Shell Dlg 2"/>
-          <w:sz w:val="16"/>
-          <w:szCs w:val="16"/>
-        </w:rPr>
-        <w:t>And how about the new acoustic survey from the Peruvians, as under North 0 and 1, can we use that in the combined model too?</w:t>
-      </w:r>
-    </w:p>
-    <w:p>
-      <w:pPr>
-        <w:autoSpaceDE w:val="0"/>
-        <w:autoSpaceDN w:val="0"/>
-        <w:adjustRightInd w:val="0"/>
-        <w:spacing w:after="0"/>
-        <w:rPr>
-          <w:rFonts w:ascii="MS Shell Dlg 2" w:hAnsi="MS Shell Dlg 2" w:cs="MS Shell Dlg 2"/>
-          <w:sz w:val="16"/>
-          <w:szCs w:val="16"/>
-        </w:rPr>
-      </w:pPr>
-      <w:r>
-        <w:rPr>
-          <w:rFonts w:ascii="MS Shell Dlg 2" w:hAnsi="MS Shell Dlg 2" w:cs="MS Shell Dlg 2"/>
-          <w:color w:val="0069DF"/>
-          <w:sz w:val="16"/>
-          <w:szCs w:val="16"/>
-        </w:rPr>
-        <w:t>Cristian Canales (5:45 AM):</w:t>
-      </w:r>
-    </w:p>
-    <w:p>
-      <w:pPr>
-        <w:autoSpaceDE w:val="0"/>
-        <w:autoSpaceDN w:val="0"/>
-        <w:adjustRightInd w:val="0"/>
-        <w:spacing w:after="0"/>
-        <w:rPr>
-          <w:rFonts w:ascii="MS Shell Dlg 2" w:hAnsi="MS Shell Dlg 2" w:cs="MS Shell Dlg 2"/>
-          <w:color w:val="0069DF"/>
-          <w:sz w:val="16"/>
-          <w:szCs w:val="16"/>
-        </w:rPr>
-      </w:pPr>
-      <w:proofErr w:type="gramStart"/>
-      <w:r>
-        <w:rPr>
-          <w:rFonts w:ascii="MS Shell Dlg 2" w:hAnsi="MS Shell Dlg 2" w:cs="MS Shell Dlg 2"/>
-          <w:sz w:val="16"/>
-          <w:szCs w:val="16"/>
-        </w:rPr>
-        <w:t>yes</w:t>
-      </w:r>
-      <w:proofErr w:type="gramEnd"/>
-    </w:p>
-    <w:p>
-      <w:pPr>
-        <w:autoSpaceDE w:val="0"/>
-        <w:autoSpaceDN w:val="0"/>
-        <w:adjustRightInd w:val="0"/>
-        <w:spacing w:after="0"/>
-        <w:rPr>
-          <w:rFonts w:ascii="MS Shell Dlg 2" w:hAnsi="MS Shell Dlg 2" w:cs="MS Shell Dlg 2"/>
-          <w:sz w:val="16"/>
-          <w:szCs w:val="16"/>
-        </w:rPr>
-      </w:pPr>
-      <w:r>
-        <w:rPr>
-          <w:rFonts w:ascii="MS Shell Dlg 2" w:hAnsi="MS Shell Dlg 2" w:cs="MS Shell Dlg 2"/>
-          <w:color w:val="0069DF"/>
-          <w:sz w:val="16"/>
-          <w:szCs w:val="16"/>
-        </w:rPr>
-        <w:t>Hintzen, Niels (5:47 AM):</w:t>
-      </w:r>
-    </w:p>
-    <w:p>
-      <w:pPr>
-        <w:autoSpaceDE w:val="0"/>
-        <w:autoSpaceDN w:val="0"/>
-        <w:adjustRightInd w:val="0"/>
-        <w:spacing w:after="0"/>
-        <w:rPr>
-          <w:rFonts w:ascii="MS Shell Dlg 2" w:hAnsi="MS Shell Dlg 2" w:cs="MS Shell Dlg 2"/>
-          <w:color w:val="0069DF"/>
-          <w:sz w:val="16"/>
-          <w:szCs w:val="16"/>
-        </w:rPr>
-      </w:pPr>
-      <w:proofErr w:type="gramStart"/>
-      <w:r>
-        <w:rPr>
-          <w:rFonts w:ascii="MS Shell Dlg 2" w:hAnsi="MS Shell Dlg 2" w:cs="MS Shell Dlg 2"/>
-          <w:sz w:val="16"/>
-          <w:szCs w:val="16"/>
-        </w:rPr>
-        <w:t>should</w:t>
-      </w:r>
-      <w:proofErr w:type="gramEnd"/>
-      <w:r>
-        <w:rPr>
-          <w:rFonts w:ascii="MS Shell Dlg 2" w:hAnsi="MS Shell Dlg 2" w:cs="MS Shell Dlg 2"/>
-          <w:sz w:val="16"/>
-          <w:szCs w:val="16"/>
-        </w:rPr>
-        <w:t xml:space="preserve"> we schedule a slot during the meeting to discuss this?</w:t>
-      </w:r>
-    </w:p>
-    <w:p>
-      <w:pPr>
-        <w:autoSpaceDE w:val="0"/>
-        <w:autoSpaceDN w:val="0"/>
-        <w:adjustRightInd w:val="0"/>
-        <w:spacing w:after="0"/>
-        <w:rPr>
-          <w:rFonts w:ascii="MS Shell Dlg 2" w:hAnsi="MS Shell Dlg 2" w:cs="MS Shell Dlg 2"/>
-          <w:sz w:val="16"/>
-          <w:szCs w:val="16"/>
-        </w:rPr>
-      </w:pPr>
-      <w:r>
-        <w:rPr>
-          <w:rFonts w:ascii="MS Shell Dlg 2" w:hAnsi="MS Shell Dlg 2" w:cs="MS Shell Dlg 2"/>
-          <w:color w:val="0069DF"/>
-          <w:sz w:val="16"/>
-          <w:szCs w:val="16"/>
-        </w:rPr>
-        <w:t>Cristian Canales (5:48 AM):</w:t>
-      </w:r>
-    </w:p>
-    <w:p>
-      <w:pPr>
-        <w:autoSpaceDE w:val="0"/>
-        <w:autoSpaceDN w:val="0"/>
-        <w:adjustRightInd w:val="0"/>
-        <w:spacing w:after="0"/>
-        <w:rPr>
-          <w:rFonts w:ascii="MS Shell Dlg 2" w:hAnsi="MS Shell Dlg 2" w:cs="MS Shell Dlg 2"/>
-          <w:color w:val="0069DF"/>
-          <w:sz w:val="16"/>
-          <w:szCs w:val="16"/>
-        </w:rPr>
-      </w:pPr>
-      <w:r>
-        <w:rPr>
-          <w:rFonts w:ascii="MS Shell Dlg 2" w:hAnsi="MS Shell Dlg 2" w:cs="MS Shell Dlg 2"/>
-          <w:sz w:val="16"/>
-          <w:szCs w:val="16"/>
-        </w:rPr>
-        <w:t>I agree</w:t>
-      </w:r>
-    </w:p>
-    <w:p>
-      <w:pPr>
-        <w:autoSpaceDE w:val="0"/>
-        <w:autoSpaceDN w:val="0"/>
-        <w:adjustRightInd w:val="0"/>
-        <w:spacing w:after="0"/>
-        <w:rPr>
-          <w:rFonts w:ascii="MS Shell Dlg 2" w:hAnsi="MS Shell Dlg 2" w:cs="MS Shell Dlg 2"/>
-          <w:sz w:val="16"/>
-          <w:szCs w:val="16"/>
-        </w:rPr>
-      </w:pPr>
-      <w:r>
-        <w:rPr>
-          <w:rFonts w:ascii="MS Shell Dlg 2" w:hAnsi="MS Shell Dlg 2" w:cs="MS Shell Dlg 2"/>
-          <w:color w:val="0069DF"/>
-          <w:sz w:val="16"/>
-          <w:szCs w:val="16"/>
-        </w:rPr>
-        <w:t xml:space="preserve">Geoff </w:t>
-      </w:r>
-      <w:proofErr w:type="spellStart"/>
-      <w:r>
-        <w:rPr>
-          <w:rFonts w:ascii="MS Shell Dlg 2" w:hAnsi="MS Shell Dlg 2" w:cs="MS Shell Dlg 2"/>
-          <w:color w:val="0069DF"/>
-          <w:sz w:val="16"/>
-          <w:szCs w:val="16"/>
-        </w:rPr>
-        <w:t>Tingley</w:t>
-      </w:r>
-      <w:proofErr w:type="spellEnd"/>
-      <w:r>
-        <w:rPr>
-          <w:rFonts w:ascii="MS Shell Dlg 2" w:hAnsi="MS Shell Dlg 2" w:cs="MS Shell Dlg 2"/>
-          <w:color w:val="0069DF"/>
-          <w:sz w:val="16"/>
-          <w:szCs w:val="16"/>
-        </w:rPr>
-        <w:t xml:space="preserve"> (Geoff) (5:48 AM):</w:t>
+        <w:t>Geoff Tingley (Geoff) (5:48 AM):</w:t>
       </w:r>
     </w:p>
     <w:p>
@@ -4147,23 +3376,13 @@
           <w:szCs w:val="16"/>
         </w:rPr>
       </w:pPr>
-      <w:proofErr w:type="gramStart"/>
-      <w:r>
-        <w:rPr>
-          <w:rFonts w:ascii="MS Shell Dlg 2" w:hAnsi="MS Shell Dlg 2" w:cs="MS Shell Dlg 2"/>
-          <w:sz w:val="16"/>
-          <w:szCs w:val="16"/>
-        </w:rPr>
-        <w:t>polish</w:t>
-      </w:r>
-      <w:proofErr w:type="gramEnd"/>
-      <w:r>
-        <w:rPr>
-          <w:rFonts w:ascii="MS Shell Dlg 2" w:hAnsi="MS Shell Dlg 2" w:cs="MS Shell Dlg 2"/>
-          <w:sz w:val="16"/>
-          <w:szCs w:val="16"/>
-        </w:rPr>
-        <w:t xml:space="preserve"> catch question?</w:t>
+      <w:r>
+        <w:rPr>
+          <w:rFonts w:ascii="MS Shell Dlg 2" w:hAnsi="MS Shell Dlg 2" w:cs="MS Shell Dlg 2"/>
+          <w:sz w:val="16"/>
+          <w:szCs w:val="16"/>
+        </w:rPr>
+        <w:t>polish catch question?</w:t>
       </w:r>
     </w:p>
     <w:p>
@@ -4201,23 +3420,13 @@
           <w:szCs w:val="16"/>
         </w:rPr>
       </w:pPr>
-      <w:proofErr w:type="gramStart"/>
-      <w:r>
-        <w:rPr>
-          <w:rFonts w:ascii="MS Shell Dlg 2" w:hAnsi="MS Shell Dlg 2" w:cs="MS Shell Dlg 2"/>
-          <w:sz w:val="16"/>
-          <w:szCs w:val="16"/>
-        </w:rPr>
-        <w:t>we</w:t>
-      </w:r>
-      <w:proofErr w:type="gramEnd"/>
-      <w:r>
-        <w:rPr>
-          <w:rFonts w:ascii="MS Shell Dlg 2" w:hAnsi="MS Shell Dlg 2" w:cs="MS Shell Dlg 2"/>
-          <w:sz w:val="16"/>
-          <w:szCs w:val="16"/>
-        </w:rPr>
-        <w:t xml:space="preserve"> agree</w:t>
+      <w:r>
+        <w:rPr>
+          <w:rFonts w:ascii="MS Shell Dlg 2" w:hAnsi="MS Shell Dlg 2" w:cs="MS Shell Dlg 2"/>
+          <w:sz w:val="16"/>
+          <w:szCs w:val="16"/>
+        </w:rPr>
+        <w:t>we agree</w:t>
       </w:r>
     </w:p>
     <w:p>
@@ -4255,23 +3464,13 @@
           <w:szCs w:val="16"/>
         </w:rPr>
       </w:pPr>
-      <w:proofErr w:type="gramStart"/>
-      <w:r>
-        <w:rPr>
-          <w:rFonts w:ascii="MS Shell Dlg 2" w:hAnsi="MS Shell Dlg 2" w:cs="MS Shell Dlg 2"/>
-          <w:sz w:val="16"/>
-          <w:szCs w:val="16"/>
-        </w:rPr>
-        <w:t>that</w:t>
-      </w:r>
-      <w:proofErr w:type="gramEnd"/>
-      <w:r>
-        <w:rPr>
-          <w:rFonts w:ascii="MS Shell Dlg 2" w:hAnsi="MS Shell Dlg 2" w:cs="MS Shell Dlg 2"/>
-          <w:sz w:val="16"/>
-          <w:szCs w:val="16"/>
-        </w:rPr>
-        <w:t xml:space="preserve"> it belongs in fleet 4?</w:t>
+      <w:r>
+        <w:rPr>
+          <w:rFonts w:ascii="MS Shell Dlg 2" w:hAnsi="MS Shell Dlg 2" w:cs="MS Shell Dlg 2"/>
+          <w:sz w:val="16"/>
+          <w:szCs w:val="16"/>
+        </w:rPr>
+        <w:t>that it belongs in fleet 4?</w:t>
       </w:r>
     </w:p>
     <w:p>
@@ -4308,7 +3507,50 @@
           <w:szCs w:val="16"/>
         </w:rPr>
       </w:pPr>
-      <w:proofErr w:type="gramStart"/>
+      <w:r>
+        <w:rPr>
+          <w:rFonts w:ascii="MS Shell Dlg 2" w:hAnsi="MS Shell Dlg 2" w:cs="MS Shell Dlg 2"/>
+          <w:sz w:val="16"/>
+          <w:szCs w:val="16"/>
+        </w:rPr>
+        <w:t>yes for those years</w:t>
+      </w:r>
+    </w:p>
+    <w:p>
+      <w:pPr>
+        <w:autoSpaceDE w:val="0"/>
+        <w:autoSpaceDN w:val="0"/>
+        <w:adjustRightInd w:val="0"/>
+        <w:spacing w:after="0"/>
+        <w:rPr>
+          <w:rFonts w:ascii="MS Shell Dlg 2" w:hAnsi="MS Shell Dlg 2" w:cs="MS Shell Dlg 2"/>
+          <w:sz w:val="16"/>
+          <w:szCs w:val="16"/>
+        </w:rPr>
+      </w:pPr>
+      <w:r>
+        <w:rPr>
+          <w:rFonts w:ascii="MS Shell Dlg 2" w:hAnsi="MS Shell Dlg 2" w:cs="MS Shell Dlg 2"/>
+          <w:color w:val="0069DF"/>
+          <w:sz w:val="16"/>
+          <w:szCs w:val="16"/>
+        </w:rPr>
+        <w:t>Ligang (5:57 AM):</w:t>
+      </w:r>
+    </w:p>
+    <w:p>
+      <w:pPr>
+        <w:autoSpaceDE w:val="0"/>
+        <w:autoSpaceDN w:val="0"/>
+        <w:adjustRightInd w:val="0"/>
+        <w:spacing w:after="0"/>
+        <w:rPr>
+          <w:rFonts w:ascii="MS Shell Dlg 2" w:hAnsi="MS Shell Dlg 2" w:cs="MS Shell Dlg 2"/>
+          <w:color w:val="57B300"/>
+          <w:sz w:val="16"/>
+          <w:szCs w:val="16"/>
+        </w:rPr>
+      </w:pPr>
       <w:r>
         <w:rPr>
           <w:rFonts w:ascii="MS Shell Dlg 2" w:hAnsi="MS Shell Dlg 2" w:cs="MS Shell Dlg 2"/>
@@ -4317,39 +3559,79 @@
         </w:rPr>
         <w:t>yes</w:t>
       </w:r>
-      <w:proofErr w:type="gramEnd"/>
-      <w:r>
-        <w:rPr>
-          <w:rFonts w:ascii="MS Shell Dlg 2" w:hAnsi="MS Shell Dlg 2" w:cs="MS Shell Dlg 2"/>
-          <w:sz w:val="16"/>
-          <w:szCs w:val="16"/>
-        </w:rPr>
-        <w:t xml:space="preserve"> for those years</w:t>
-      </w:r>
-    </w:p>
-    <w:p>
-      <w:pPr>
-        <w:autoSpaceDE w:val="0"/>
-        <w:autoSpaceDN w:val="0"/>
-        <w:adjustRightInd w:val="0"/>
-        <w:spacing w:after="0"/>
-        <w:rPr>
-          <w:rFonts w:ascii="MS Shell Dlg 2" w:hAnsi="MS Shell Dlg 2" w:cs="MS Shell Dlg 2"/>
-          <w:sz w:val="16"/>
-          <w:szCs w:val="16"/>
-        </w:rPr>
-      </w:pPr>
-      <w:proofErr w:type="spellStart"/>
-      <w:r>
+    </w:p>
+    <w:p>
+      <w:pPr>
+        <w:autoSpaceDE w:val="0"/>
+        <w:autoSpaceDN w:val="0"/>
+        <w:adjustRightInd w:val="0"/>
+        <w:spacing w:after="0"/>
+        <w:rPr>
+          <w:rFonts w:ascii="MS Shell Dlg 2" w:hAnsi="MS Shell Dlg 2" w:cs="MS Shell Dlg 2"/>
+          <w:sz w:val="16"/>
+          <w:szCs w:val="16"/>
+        </w:rPr>
+      </w:pPr>
+      <w:r>
+        <w:rPr>
+          <w:rFonts w:ascii="MS Shell Dlg 2" w:hAnsi="MS Shell Dlg 2" w:cs="MS Shell Dlg 2"/>
+          <w:color w:val="57B300"/>
+          <w:sz w:val="16"/>
+          <w:szCs w:val="16"/>
+        </w:rPr>
+        <w:t>Jim (5:57 AM):</w:t>
+      </w:r>
+    </w:p>
+    <w:p>
+      <w:pPr>
+        <w:autoSpaceDE w:val="0"/>
+        <w:autoSpaceDN w:val="0"/>
+        <w:adjustRightInd w:val="0"/>
+        <w:spacing w:after="0"/>
         <w:rPr>
           <w:rFonts w:ascii="MS Shell Dlg 2" w:hAnsi="MS Shell Dlg 2" w:cs="MS Shell Dlg 2"/>
           <w:color w:val="0069DF"/>
           <w:sz w:val="16"/>
           <w:szCs w:val="16"/>
         </w:rPr>
-        <w:t>Ligang</w:t>
-      </w:r>
-      <w:proofErr w:type="spellEnd"/>
+      </w:pPr>
+      <w:r>
+        <w:rPr>
+          <w:rFonts w:ascii="MS Shell Dlg 2" w:hAnsi="MS Shell Dlg 2" w:cs="MS Shell Dlg 2"/>
+          <w:sz w:val="16"/>
+          <w:szCs w:val="16"/>
+        </w:rPr>
+        <w:t xml:space="preserve">Polish and </w:t>
+      </w:r>
+      <w:r>
+        <w:rPr>
+          <w:rFonts w:ascii="MS Shell Dlg 2" w:hAnsi="MS Shell Dlg 2" w:cs="MS Shell Dlg 2"/>
+          <w:sz w:val="16"/>
+          <w:szCs w:val="16"/>
+        </w:rPr>
+        <w:t>U</w:t>
+      </w:r>
+      <w:r>
+        <w:rPr>
+          <w:rFonts w:ascii="MS Shell Dlg 2" w:hAnsi="MS Shell Dlg 2" w:cs="MS Shell Dlg 2"/>
+          <w:sz w:val="16"/>
+          <w:szCs w:val="16"/>
+        </w:rPr>
+        <w:t>kraine catch to fleet 4</w:t>
+      </w:r>
+    </w:p>
+    <w:p>
+      <w:pPr>
+        <w:autoSpaceDE w:val="0"/>
+        <w:autoSpaceDN w:val="0"/>
+        <w:adjustRightInd w:val="0"/>
+        <w:spacing w:after="0"/>
+        <w:rPr>
+          <w:rFonts w:ascii="MS Shell Dlg 2" w:hAnsi="MS Shell Dlg 2" w:cs="MS Shell Dlg 2"/>
+          <w:sz w:val="16"/>
+          <w:szCs w:val="16"/>
+        </w:rPr>
+      </w:pPr>
       <w:r>
         <w:rPr>
           <w:rFonts w:ascii="MS Shell Dlg 2" w:hAnsi="MS Shell Dlg 2" w:cs="MS Shell Dlg 2"/>
@@ -4357,7 +3639,183 @@
           <w:sz w:val="16"/>
           <w:szCs w:val="16"/>
         </w:rPr>
-        <w:t xml:space="preserve"> (5:57 AM):</w:t>
+        <w:t>Cristian Canales (5:57 AM):</w:t>
+      </w:r>
+    </w:p>
+    <w:p>
+      <w:pPr>
+        <w:autoSpaceDE w:val="0"/>
+        <w:autoSpaceDN w:val="0"/>
+        <w:adjustRightInd w:val="0"/>
+        <w:spacing w:after="0"/>
+        <w:rPr>
+          <w:rFonts w:ascii="MS Shell Dlg 2" w:hAnsi="MS Shell Dlg 2" w:cs="MS Shell Dlg 2"/>
+          <w:color w:val="0069DF"/>
+          <w:sz w:val="16"/>
+          <w:szCs w:val="16"/>
+        </w:rPr>
+      </w:pPr>
+      <w:r>
+        <w:rPr>
+          <w:rFonts w:ascii="MS Shell Dlg 2" w:hAnsi="MS Shell Dlg 2" w:cs="MS Shell Dlg 2"/>
+          <w:sz w:val="16"/>
+          <w:szCs w:val="16"/>
+        </w:rPr>
+        <w:t>all is for F4</w:t>
+      </w:r>
+    </w:p>
+    <w:p>
+      <w:pPr>
+        <w:autoSpaceDE w:val="0"/>
+        <w:autoSpaceDN w:val="0"/>
+        <w:adjustRightInd w:val="0"/>
+        <w:spacing w:after="0"/>
+        <w:rPr>
+          <w:rFonts w:ascii="MS Shell Dlg 2" w:hAnsi="MS Shell Dlg 2" w:cs="MS Shell Dlg 2"/>
+          <w:sz w:val="16"/>
+          <w:szCs w:val="16"/>
+        </w:rPr>
+      </w:pPr>
+      <w:r>
+        <w:rPr>
+          <w:rFonts w:ascii="MS Shell Dlg 2" w:hAnsi="MS Shell Dlg 2" w:cs="MS Shell Dlg 2"/>
+          <w:color w:val="0069DF"/>
+          <w:sz w:val="16"/>
+          <w:szCs w:val="16"/>
+        </w:rPr>
+        <w:t>Ligang (5:57 AM):</w:t>
+      </w:r>
+    </w:p>
+    <w:p>
+      <w:pPr>
+        <w:autoSpaceDE w:val="0"/>
+        <w:autoSpaceDN w:val="0"/>
+        <w:adjustRightInd w:val="0"/>
+        <w:spacing w:after="0"/>
+        <w:rPr>
+          <w:rFonts w:ascii="MS Shell Dlg 2" w:hAnsi="MS Shell Dlg 2" w:cs="MS Shell Dlg 2"/>
+          <w:color w:val="0069DF"/>
+          <w:sz w:val="16"/>
+          <w:szCs w:val="16"/>
+        </w:rPr>
+      </w:pPr>
+      <w:r>
+        <w:rPr>
+          <w:rFonts w:ascii="MS Shell Dlg 2" w:hAnsi="MS Shell Dlg 2" w:cs="MS Shell Dlg 2"/>
+          <w:sz w:val="16"/>
+          <w:szCs w:val="16"/>
+        </w:rPr>
+        <w:t>agree</w:t>
+      </w:r>
+    </w:p>
+    <w:p>
+      <w:pPr>
+        <w:autoSpaceDE w:val="0"/>
+        <w:autoSpaceDN w:val="0"/>
+        <w:adjustRightInd w:val="0"/>
+        <w:spacing w:after="0"/>
+        <w:rPr>
+          <w:rFonts w:ascii="MS Shell Dlg 2" w:hAnsi="MS Shell Dlg 2" w:cs="MS Shell Dlg 2"/>
+          <w:sz w:val="16"/>
+          <w:szCs w:val="16"/>
+        </w:rPr>
+      </w:pPr>
+      <w:r>
+        <w:rPr>
+          <w:rFonts w:ascii="MS Shell Dlg 2" w:hAnsi="MS Shell Dlg 2" w:cs="MS Shell Dlg 2"/>
+          <w:color w:val="0069DF"/>
+          <w:sz w:val="16"/>
+          <w:szCs w:val="16"/>
+        </w:rPr>
+        <w:t>Ricardo Oliveros-Ramos (6:02 AM):</w:t>
+      </w:r>
+    </w:p>
+    <w:p>
+      <w:pPr>
+        <w:autoSpaceDE w:val="0"/>
+        <w:autoSpaceDN w:val="0"/>
+        <w:adjustRightInd w:val="0"/>
+        <w:spacing w:after="0"/>
+        <w:rPr>
+          <w:rFonts w:ascii="MS Shell Dlg 2" w:hAnsi="MS Shell Dlg 2" w:cs="MS Shell Dlg 2"/>
+          <w:color w:val="0069DF"/>
+          <w:sz w:val="16"/>
+          <w:szCs w:val="16"/>
+        </w:rPr>
+      </w:pPr>
+      <w:r>
+        <w:rPr>
+          <w:rFonts w:ascii="MS Shell Dlg 2" w:hAnsi="MS Shell Dlg 2" w:cs="MS Shell Dlg 2"/>
+          <w:sz w:val="16"/>
+          <w:szCs w:val="16"/>
+        </w:rPr>
+        <w:t>Jim</w:t>
+      </w:r>
+    </w:p>
+    <w:p>
+      <w:pPr>
+        <w:autoSpaceDE w:val="0"/>
+        <w:autoSpaceDN w:val="0"/>
+        <w:adjustRightInd w:val="0"/>
+        <w:spacing w:after="0"/>
+        <w:rPr>
+          <w:rFonts w:ascii="MS Shell Dlg 2" w:hAnsi="MS Shell Dlg 2" w:cs="MS Shell Dlg 2"/>
+          <w:sz w:val="16"/>
+          <w:szCs w:val="16"/>
+        </w:rPr>
+      </w:pPr>
+      <w:r>
+        <w:rPr>
+          <w:rFonts w:ascii="MS Shell Dlg 2" w:hAnsi="MS Shell Dlg 2" w:cs="MS Shell Dlg 2"/>
+          <w:color w:val="0069DF"/>
+          <w:sz w:val="16"/>
+          <w:szCs w:val="16"/>
+        </w:rPr>
+        <w:t>Hintzen, Niels (6:03 AM):</w:t>
+      </w:r>
+    </w:p>
+    <w:p>
+      <w:pPr>
+        <w:autoSpaceDE w:val="0"/>
+        <w:autoSpaceDN w:val="0"/>
+        <w:adjustRightInd w:val="0"/>
+        <w:spacing w:after="0"/>
+        <w:rPr>
+          <w:rFonts w:ascii="MS Shell Dlg 2" w:hAnsi="MS Shell Dlg 2" w:cs="MS Shell Dlg 2"/>
+          <w:color w:val="0069DF"/>
+          <w:sz w:val="16"/>
+          <w:szCs w:val="16"/>
+        </w:rPr>
+      </w:pPr>
+      <w:r>
+        <w:rPr>
+          <w:rFonts w:ascii="MS Shell Dlg 2" w:hAnsi="MS Shell Dlg 2" w:cs="MS Shell Dlg 2"/>
+          <w:sz w:val="16"/>
+          <w:szCs w:val="16"/>
+        </w:rPr>
+        <w:t>Ricardo, will you use it in the combined, or only in the North model?</w:t>
+      </w:r>
+    </w:p>
+    <w:p>
+      <w:pPr>
+        <w:autoSpaceDE w:val="0"/>
+        <w:autoSpaceDN w:val="0"/>
+        <w:adjustRightInd w:val="0"/>
+        <w:spacing w:after="0"/>
+        <w:rPr>
+          <w:rFonts w:ascii="MS Shell Dlg 2" w:hAnsi="MS Shell Dlg 2" w:cs="MS Shell Dlg 2"/>
+          <w:sz w:val="16"/>
+          <w:szCs w:val="16"/>
+        </w:rPr>
+      </w:pPr>
+      <w:r>
+        <w:rPr>
+          <w:rFonts w:ascii="MS Shell Dlg 2" w:hAnsi="MS Shell Dlg 2" w:cs="MS Shell Dlg 2"/>
+          <w:color w:val="0069DF"/>
+          <w:sz w:val="16"/>
+          <w:szCs w:val="16"/>
+        </w:rPr>
+        <w:t>Cristian Canales (6:03 AM):</w:t>
       </w:r>
     </w:p>
     <w:p>
@@ -4373,16 +3831,14 @@
           <w:szCs w:val="16"/>
         </w:rPr>
       </w:pPr>
-      <w:proofErr w:type="gramStart"/>
-      <w:r>
-        <w:rPr>
-          <w:rFonts w:ascii="MS Shell Dlg 2" w:hAnsi="MS Shell Dlg 2" w:cs="MS Shell Dlg 2"/>
-          <w:sz w:val="16"/>
-          <w:szCs w:val="16"/>
-        </w:rPr>
-        <w:t>yes</w:t>
-      </w:r>
-      <w:proofErr w:type="gramEnd"/>
+      <w:r>
+        <w:rPr>
+          <w:rFonts w:ascii="MS Shell Dlg 2" w:hAnsi="MS Shell Dlg 2" w:cs="MS Shell Dlg 2"/>
+          <w:sz w:val="16"/>
+          <w:szCs w:val="16"/>
+        </w:rPr>
+        <w:t>cool,.. may we have a document of this before the meeting=</w:t>
+      </w:r>
     </w:p>
     <w:p>
       <w:pPr>
@@ -4403,7 +3859,7 @@
           <w:sz w:val="16"/>
           <w:szCs w:val="16"/>
         </w:rPr>
-        <w:t>Jim (5:57 AM):</w:t>
+        <w:t>Jim (6:04 AM):</w:t>
       </w:r>
     </w:p>
     <w:p>
@@ -4425,23 +3881,7 @@
           <w:sz w:val="16"/>
           <w:szCs w:val="16"/>
         </w:rPr>
-        <w:t xml:space="preserve">Polish and </w:t>
-      </w:r>
-      <w:r>
-        <w:rPr>
-          <w:rFonts w:ascii="MS Shell Dlg 2" w:hAnsi="MS Shell Dlg 2" w:cs="MS Shell Dlg 2"/>
-          <w:sz w:val="16"/>
-          <w:szCs w:val="16"/>
-        </w:rPr>
-        <w:t>U</w:t>
-      </w:r>
-      <w:r>
-        <w:rPr>
-          <w:rFonts w:ascii="MS Shell Dlg 2" w:hAnsi="MS Shell Dlg 2" w:cs="MS Shell Dlg 2"/>
-          <w:sz w:val="16"/>
-          <w:szCs w:val="16"/>
-        </w:rPr>
-        <w:t>kraine catch to fleet 4</w:t>
+        <w:t>Yes, report to SC should be available</w:t>
       </w:r>
     </w:p>
     <w:p>
@@ -4463,7 +3903,7 @@
           <w:sz w:val="16"/>
           <w:szCs w:val="16"/>
         </w:rPr>
-        <w:t>Cristian Canales (5:57 AM):</w:t>
+        <w:t>Geoff Tingley (Geoff) (6:08 AM):</w:t>
       </w:r>
     </w:p>
     <w:p>
@@ -4479,38 +3919,27 @@
           <w:szCs w:val="16"/>
         </w:rPr>
       </w:pPr>
-      <w:proofErr w:type="gramStart"/>
-      <w:r>
-        <w:rPr>
-          <w:rFonts w:ascii="MS Shell Dlg 2" w:hAnsi="MS Shell Dlg 2" w:cs="MS Shell Dlg 2"/>
-          <w:sz w:val="16"/>
-          <w:szCs w:val="16"/>
-        </w:rPr>
-        <w:t>all</w:t>
-      </w:r>
-      <w:proofErr w:type="gramEnd"/>
-      <w:r>
-        <w:rPr>
-          <w:rFonts w:ascii="MS Shell Dlg 2" w:hAnsi="MS Shell Dlg 2" w:cs="MS Shell Dlg 2"/>
-          <w:sz w:val="16"/>
-          <w:szCs w:val="16"/>
-        </w:rPr>
-        <w:t xml:space="preserve"> is for F4</w:t>
-      </w:r>
-    </w:p>
-    <w:p>
-      <w:pPr>
-        <w:autoSpaceDE w:val="0"/>
-        <w:autoSpaceDN w:val="0"/>
-        <w:adjustRightInd w:val="0"/>
-        <w:spacing w:after="0"/>
-        <w:rPr>
-          <w:rFonts w:ascii="MS Shell Dlg 2" w:hAnsi="MS Shell Dlg 2" w:cs="MS Shell Dlg 2"/>
-          <w:sz w:val="16"/>
-          <w:szCs w:val="16"/>
-        </w:rPr>
-      </w:pPr>
-      <w:proofErr w:type="spellStart"/>
+      <w:r>
+        <w:rPr>
+          <w:rFonts w:ascii="MS Shell Dlg 2" w:hAnsi="MS Shell Dlg 2" w:cs="MS Shell Dlg 2"/>
+          <w:sz w:val="16"/>
+          <w:szCs w:val="16"/>
+        </w:rPr>
+        <w:t>NZ has some limited information on aging.</w:t>
+      </w:r>
+    </w:p>
+    <w:p>
+      <w:pPr>
+        <w:autoSpaceDE w:val="0"/>
+        <w:autoSpaceDN w:val="0"/>
+        <w:adjustRightInd w:val="0"/>
+        <w:spacing w:after="0"/>
+        <w:rPr>
+          <w:rFonts w:ascii="MS Shell Dlg 2" w:hAnsi="MS Shell Dlg 2" w:cs="MS Shell Dlg 2"/>
+          <w:sz w:val="16"/>
+          <w:szCs w:val="16"/>
+        </w:rPr>
+      </w:pPr>
       <w:r>
         <w:rPr>
           <w:rFonts w:ascii="MS Shell Dlg 2" w:hAnsi="MS Shell Dlg 2" w:cs="MS Shell Dlg 2"/>
@@ -4518,42 +3947,94 @@
           <w:sz w:val="16"/>
           <w:szCs w:val="16"/>
         </w:rPr>
-        <w:t>Ligang</w:t>
-      </w:r>
-      <w:proofErr w:type="spellEnd"/>
-      <w:r>
+        <w:t>Cristian Canales (6:13 AM):</w:t>
+      </w:r>
+    </w:p>
+    <w:p>
+      <w:pPr>
+        <w:autoSpaceDE w:val="0"/>
+        <w:autoSpaceDN w:val="0"/>
+        <w:adjustRightInd w:val="0"/>
+        <w:spacing w:after="0"/>
         <w:rPr>
           <w:rFonts w:ascii="MS Shell Dlg 2" w:hAnsi="MS Shell Dlg 2" w:cs="MS Shell Dlg 2"/>
           <w:color w:val="0069DF"/>
           <w:sz w:val="16"/>
           <w:szCs w:val="16"/>
         </w:rPr>
-        <w:t xml:space="preserve"> (5:57 AM):</w:t>
-      </w:r>
-    </w:p>
-    <w:p>
-      <w:pPr>
-        <w:autoSpaceDE w:val="0"/>
-        <w:autoSpaceDN w:val="0"/>
-        <w:adjustRightInd w:val="0"/>
-        <w:spacing w:after="0"/>
+      </w:pPr>
+      <w:r>
+        <w:rPr>
+          <w:rFonts w:ascii="MS Shell Dlg 2" w:hAnsi="MS Shell Dlg 2" w:cs="MS Shell Dlg 2"/>
+          <w:sz w:val="16"/>
+          <w:szCs w:val="16"/>
+        </w:rPr>
+        <w:t>New improvements of JJM</w:t>
+      </w:r>
+    </w:p>
+    <w:p>
+      <w:pPr>
+        <w:autoSpaceDE w:val="0"/>
+        <w:autoSpaceDN w:val="0"/>
+        <w:adjustRightInd w:val="0"/>
+        <w:spacing w:after="0"/>
+        <w:rPr>
+          <w:rFonts w:ascii="MS Shell Dlg 2" w:hAnsi="MS Shell Dlg 2" w:cs="MS Shell Dlg 2"/>
+          <w:sz w:val="16"/>
+          <w:szCs w:val="16"/>
+        </w:rPr>
+      </w:pPr>
+      <w:r>
         <w:rPr>
           <w:rFonts w:ascii="MS Shell Dlg 2" w:hAnsi="MS Shell Dlg 2" w:cs="MS Shell Dlg 2"/>
           <w:color w:val="0069DF"/>
           <w:sz w:val="16"/>
           <w:szCs w:val="16"/>
         </w:rPr>
-      </w:pPr>
-      <w:proofErr w:type="gramStart"/>
-      <w:r>
-        <w:rPr>
-          <w:rFonts w:ascii="MS Shell Dlg 2" w:hAnsi="MS Shell Dlg 2" w:cs="MS Shell Dlg 2"/>
-          <w:sz w:val="16"/>
-          <w:szCs w:val="16"/>
-        </w:rPr>
-        <w:t>agree</w:t>
-      </w:r>
-      <w:proofErr w:type="gramEnd"/>
+        <w:t>Ricardo Oliveros-Ramos (6:18 AM):</w:t>
+      </w:r>
+    </w:p>
+    <w:p>
+      <w:pPr>
+        <w:autoSpaceDE w:val="0"/>
+        <w:autoSpaceDN w:val="0"/>
+        <w:adjustRightInd w:val="0"/>
+        <w:spacing w:after="0"/>
+        <w:rPr>
+          <w:rFonts w:ascii="MS Shell Dlg 2" w:hAnsi="MS Shell Dlg 2" w:cs="MS Shell Dlg 2"/>
+          <w:sz w:val="16"/>
+          <w:szCs w:val="16"/>
+        </w:rPr>
+      </w:pPr>
+      <w:r>
+        <w:rPr>
+          <w:rFonts w:ascii="MS Shell Dlg 2" w:hAnsi="MS Shell Dlg 2" w:cs="MS Shell Dlg 2"/>
+          <w:sz w:val="16"/>
+          <w:szCs w:val="16"/>
+        </w:rPr>
+        <w:t>I mean, for us to make commits to the git</w:t>
+      </w:r>
+    </w:p>
+    <w:p>
+      <w:pPr>
+        <w:autoSpaceDE w:val="0"/>
+        <w:autoSpaceDN w:val="0"/>
+        <w:adjustRightInd w:val="0"/>
+        <w:spacing w:after="0"/>
+        <w:rPr>
+          <w:rFonts w:ascii="MS Shell Dlg 2" w:hAnsi="MS Shell Dlg 2" w:cs="MS Shell Dlg 2"/>
+          <w:sz w:val="16"/>
+          <w:szCs w:val="16"/>
+        </w:rPr>
+      </w:pPr>
+      <w:r>
+        <w:rPr>
+          <w:rFonts w:ascii="MS Shell Dlg 2" w:hAnsi="MS Shell Dlg 2" w:cs="MS Shell Dlg 2"/>
+          <w:sz w:val="16"/>
+          <w:szCs w:val="16"/>
+        </w:rPr>
+        <w:t>ok, perfect</w:t>
+      </w:r>
     </w:p>
     <w:p>
       <w:pPr>
@@ -4574,9 +4055,43 @@
           <w:sz w:val="16"/>
           <w:szCs w:val="16"/>
         </w:rPr>
-        <w:t xml:space="preserve">Ricardo </w:t>
-      </w:r>
-      <w:proofErr w:type="spellStart"/>
+        <w:t>Cristian Canales (6:20 AM):</w:t>
+      </w:r>
+    </w:p>
+    <w:p>
+      <w:pPr>
+        <w:autoSpaceDE w:val="0"/>
+        <w:autoSpaceDN w:val="0"/>
+        <w:adjustRightInd w:val="0"/>
+        <w:spacing w:after="0"/>
+        <w:rPr>
+          <w:rFonts w:ascii="MS Shell Dlg 2" w:hAnsi="MS Shell Dlg 2" w:cs="MS Shell Dlg 2"/>
+          <w:color w:val="57B300"/>
+          <w:sz w:val="16"/>
+          <w:szCs w:val="16"/>
+        </w:rPr>
+      </w:pPr>
+      <w:r>
+        <w:rPr>
+          <w:rFonts w:ascii="MS Shell Dlg 2" w:hAnsi="MS Shell Dlg 2" w:cs="MS Shell Dlg 2"/>
+          <w:sz w:val="16"/>
+          <w:szCs w:val="16"/>
+        </w:rPr>
+        <w:t>ok</w:t>
+      </w:r>
+    </w:p>
+    <w:p>
+      <w:pPr>
+        <w:autoSpaceDE w:val="0"/>
+        <w:autoSpaceDN w:val="0"/>
+        <w:adjustRightInd w:val="0"/>
+        <w:spacing w:after="0"/>
+        <w:rPr>
+          <w:rFonts w:ascii="MS Shell Dlg 2" w:hAnsi="MS Shell Dlg 2" w:cs="MS Shell Dlg 2"/>
+          <w:sz w:val="16"/>
+          <w:szCs w:val="16"/>
+        </w:rPr>
+      </w:pPr>
       <w:r>
         <w:rPr>
           <w:rFonts w:ascii="MS Shell Dlg 2" w:hAnsi="MS Shell Dlg 2" w:cs="MS Shell Dlg 2"/>
@@ -4584,223 +4099,223 @@
           <w:sz w:val="16"/>
           <w:szCs w:val="16"/>
         </w:rPr>
-        <w:t>Oliveros</w:t>
-      </w:r>
-      <w:proofErr w:type="spellEnd"/>
-      <w:r>
+        <w:t>Hintzen, Niels (6:20 AM):</w:t>
+      </w:r>
+    </w:p>
+    <w:p>
+      <w:pPr>
+        <w:autoSpaceDE w:val="0"/>
+        <w:autoSpaceDN w:val="0"/>
+        <w:adjustRightInd w:val="0"/>
+        <w:spacing w:after="0"/>
         <w:rPr>
           <w:rFonts w:ascii="MS Shell Dlg 2" w:hAnsi="MS Shell Dlg 2" w:cs="MS Shell Dlg 2"/>
           <w:color w:val="0069DF"/>
           <w:sz w:val="16"/>
           <w:szCs w:val="16"/>
         </w:rPr>
-        <w:t>-Ramos (6:02 AM):</w:t>
-      </w:r>
-    </w:p>
-    <w:p>
-      <w:pPr>
-        <w:autoSpaceDE w:val="0"/>
-        <w:autoSpaceDN w:val="0"/>
-        <w:adjustRightInd w:val="0"/>
-        <w:spacing w:after="0"/>
+      </w:pPr>
+      <w:r>
+        <w:rPr>
+          <w:rFonts w:ascii="MS Shell Dlg 2" w:hAnsi="MS Shell Dlg 2" w:cs="MS Shell Dlg 2"/>
+          <w:sz w:val="16"/>
+          <w:szCs w:val="16"/>
+        </w:rPr>
+        <w:t>Jim, I'd like to launch the idea of creating an 2-page advice sheet only</w:t>
+      </w:r>
+    </w:p>
+    <w:p>
+      <w:pPr>
+        <w:autoSpaceDE w:val="0"/>
+        <w:autoSpaceDN w:val="0"/>
+        <w:adjustRightInd w:val="0"/>
+        <w:spacing w:after="0"/>
+        <w:rPr>
+          <w:rFonts w:ascii="MS Shell Dlg 2" w:hAnsi="MS Shell Dlg 2" w:cs="MS Shell Dlg 2"/>
+          <w:sz w:val="16"/>
+          <w:szCs w:val="16"/>
+        </w:rPr>
+      </w:pPr>
+      <w:r>
         <w:rPr>
           <w:rFonts w:ascii="MS Shell Dlg 2" w:hAnsi="MS Shell Dlg 2" w:cs="MS Shell Dlg 2"/>
           <w:color w:val="0069DF"/>
           <w:sz w:val="16"/>
           <w:szCs w:val="16"/>
         </w:rPr>
-      </w:pPr>
-      <w:r>
-        <w:rPr>
-          <w:rFonts w:ascii="MS Shell Dlg 2" w:hAnsi="MS Shell Dlg 2" w:cs="MS Shell Dlg 2"/>
-          <w:sz w:val="16"/>
-          <w:szCs w:val="16"/>
-        </w:rPr>
-        <w:t>Jim</w:t>
-      </w:r>
-    </w:p>
-    <w:p>
-      <w:pPr>
-        <w:autoSpaceDE w:val="0"/>
-        <w:autoSpaceDN w:val="0"/>
-        <w:adjustRightInd w:val="0"/>
-        <w:spacing w:after="0"/>
-        <w:rPr>
-          <w:rFonts w:ascii="MS Shell Dlg 2" w:hAnsi="MS Shell Dlg 2" w:cs="MS Shell Dlg 2"/>
-          <w:sz w:val="16"/>
-          <w:szCs w:val="16"/>
-        </w:rPr>
-      </w:pPr>
-      <w:r>
+        <w:t>Hintzen, Niels (6:20 AM):</w:t>
+      </w:r>
+    </w:p>
+    <w:p>
+      <w:pPr>
+        <w:autoSpaceDE w:val="0"/>
+        <w:autoSpaceDN w:val="0"/>
+        <w:adjustRightInd w:val="0"/>
+        <w:spacing w:after="0"/>
         <w:rPr>
           <w:rFonts w:ascii="MS Shell Dlg 2" w:hAnsi="MS Shell Dlg 2" w:cs="MS Shell Dlg 2"/>
           <w:color w:val="0069DF"/>
           <w:sz w:val="16"/>
           <w:szCs w:val="16"/>
         </w:rPr>
-        <w:t>Hintzen, Niels (6:03 AM):</w:t>
-      </w:r>
-    </w:p>
-    <w:p>
-      <w:pPr>
-        <w:autoSpaceDE w:val="0"/>
-        <w:autoSpaceDN w:val="0"/>
-        <w:adjustRightInd w:val="0"/>
-        <w:spacing w:after="0"/>
+      </w:pPr>
+      <w:r>
+        <w:rPr>
+          <w:rFonts w:ascii="MS Shell Dlg 2" w:hAnsi="MS Shell Dlg 2" w:cs="MS Shell Dlg 2"/>
+          <w:sz w:val="16"/>
+          <w:szCs w:val="16"/>
+        </w:rPr>
+        <w:t>I'm happy to take the lead there, but would like others to be involved too of course</w:t>
+      </w:r>
+    </w:p>
+    <w:p>
+      <w:pPr>
+        <w:autoSpaceDE w:val="0"/>
+        <w:autoSpaceDN w:val="0"/>
+        <w:adjustRightInd w:val="0"/>
+        <w:spacing w:after="0"/>
+        <w:rPr>
+          <w:rFonts w:ascii="MS Shell Dlg 2" w:hAnsi="MS Shell Dlg 2" w:cs="MS Shell Dlg 2"/>
+          <w:sz w:val="16"/>
+          <w:szCs w:val="16"/>
+        </w:rPr>
+      </w:pPr>
+      <w:r>
         <w:rPr>
           <w:rFonts w:ascii="MS Shell Dlg 2" w:hAnsi="MS Shell Dlg 2" w:cs="MS Shell Dlg 2"/>
           <w:color w:val="0069DF"/>
           <w:sz w:val="16"/>
           <w:szCs w:val="16"/>
         </w:rPr>
-      </w:pPr>
-      <w:r>
-        <w:rPr>
-          <w:rFonts w:ascii="MS Shell Dlg 2" w:hAnsi="MS Shell Dlg 2" w:cs="MS Shell Dlg 2"/>
-          <w:sz w:val="16"/>
-          <w:szCs w:val="16"/>
-        </w:rPr>
-        <w:t>Ricardo, will you use it in the combined, or only in the North model?</w:t>
-      </w:r>
-    </w:p>
-    <w:p>
-      <w:pPr>
-        <w:autoSpaceDE w:val="0"/>
-        <w:autoSpaceDN w:val="0"/>
-        <w:adjustRightInd w:val="0"/>
-        <w:spacing w:after="0"/>
-        <w:rPr>
-          <w:rFonts w:ascii="MS Shell Dlg 2" w:hAnsi="MS Shell Dlg 2" w:cs="MS Shell Dlg 2"/>
-          <w:sz w:val="16"/>
-          <w:szCs w:val="16"/>
-        </w:rPr>
-      </w:pPr>
-      <w:r>
+        <w:t>Ricardo Oliveros-Ramos (6:20 AM):</w:t>
+      </w:r>
+    </w:p>
+    <w:p>
+      <w:pPr>
+        <w:autoSpaceDE w:val="0"/>
+        <w:autoSpaceDN w:val="0"/>
+        <w:adjustRightInd w:val="0"/>
+        <w:spacing w:after="0"/>
         <w:rPr>
           <w:rFonts w:ascii="MS Shell Dlg 2" w:hAnsi="MS Shell Dlg 2" w:cs="MS Shell Dlg 2"/>
           <w:color w:val="0069DF"/>
           <w:sz w:val="16"/>
           <w:szCs w:val="16"/>
         </w:rPr>
-        <w:t>Cristian Canales (6:03 AM):</w:t>
-      </w:r>
-    </w:p>
-    <w:p>
-      <w:pPr>
-        <w:autoSpaceDE w:val="0"/>
-        <w:autoSpaceDN w:val="0"/>
-        <w:adjustRightInd w:val="0"/>
-        <w:spacing w:after="0"/>
-        <w:rPr>
-          <w:rFonts w:ascii="MS Shell Dlg 2" w:hAnsi="MS Shell Dlg 2" w:cs="MS Shell Dlg 2"/>
-          <w:color w:val="57B300"/>
-          <w:sz w:val="16"/>
-          <w:szCs w:val="16"/>
-        </w:rPr>
-      </w:pPr>
-      <w:proofErr w:type="gramStart"/>
-      <w:r>
-        <w:rPr>
-          <w:rFonts w:ascii="MS Shell Dlg 2" w:hAnsi="MS Shell Dlg 2" w:cs="MS Shell Dlg 2"/>
-          <w:sz w:val="16"/>
-          <w:szCs w:val="16"/>
-        </w:rPr>
-        <w:t>cool</w:t>
-      </w:r>
-      <w:proofErr w:type="gramEnd"/>
-      <w:r>
-        <w:rPr>
-          <w:rFonts w:ascii="MS Shell Dlg 2" w:hAnsi="MS Shell Dlg 2" w:cs="MS Shell Dlg 2"/>
-          <w:sz w:val="16"/>
-          <w:szCs w:val="16"/>
-        </w:rPr>
-        <w:t xml:space="preserve">,.. </w:t>
-      </w:r>
-      <w:proofErr w:type="gramStart"/>
-      <w:r>
-        <w:rPr>
-          <w:rFonts w:ascii="MS Shell Dlg 2" w:hAnsi="MS Shell Dlg 2" w:cs="MS Shell Dlg 2"/>
-          <w:sz w:val="16"/>
-          <w:szCs w:val="16"/>
-        </w:rPr>
-        <w:t>may</w:t>
-      </w:r>
-      <w:proofErr w:type="gramEnd"/>
-      <w:r>
-        <w:rPr>
-          <w:rFonts w:ascii="MS Shell Dlg 2" w:hAnsi="MS Shell Dlg 2" w:cs="MS Shell Dlg 2"/>
-          <w:sz w:val="16"/>
-          <w:szCs w:val="16"/>
-        </w:rPr>
-        <w:t xml:space="preserve"> we have a document of this before the meeting=</w:t>
-      </w:r>
-    </w:p>
-    <w:p>
-      <w:pPr>
-        <w:autoSpaceDE w:val="0"/>
-        <w:autoSpaceDN w:val="0"/>
-        <w:adjustRightInd w:val="0"/>
-        <w:spacing w:after="0"/>
-        <w:rPr>
-          <w:rFonts w:ascii="MS Shell Dlg 2" w:hAnsi="MS Shell Dlg 2" w:cs="MS Shell Dlg 2"/>
-          <w:sz w:val="16"/>
-          <w:szCs w:val="16"/>
-        </w:rPr>
-      </w:pPr>
-      <w:r>
-        <w:rPr>
-          <w:rFonts w:ascii="MS Shell Dlg 2" w:hAnsi="MS Shell Dlg 2" w:cs="MS Shell Dlg 2"/>
-          <w:color w:val="57B300"/>
-          <w:sz w:val="16"/>
-          <w:szCs w:val="16"/>
-        </w:rPr>
-        <w:t>Jim (6:04 AM):</w:t>
-      </w:r>
-    </w:p>
-    <w:p>
-      <w:pPr>
-        <w:autoSpaceDE w:val="0"/>
-        <w:autoSpaceDN w:val="0"/>
-        <w:adjustRightInd w:val="0"/>
-        <w:spacing w:after="0"/>
+      </w:pPr>
+      <w:r>
+        <w:rPr>
+          <w:rFonts w:ascii="MS Shell Dlg 2" w:hAnsi="MS Shell Dlg 2" w:cs="MS Shell Dlg 2"/>
+          <w:sz w:val="16"/>
+          <w:szCs w:val="16"/>
+        </w:rPr>
+        <w:t>yes, for all the libraries to plot an analysis the outputs</w:t>
+      </w:r>
+    </w:p>
+    <w:p>
+      <w:pPr>
+        <w:autoSpaceDE w:val="0"/>
+        <w:autoSpaceDN w:val="0"/>
+        <w:adjustRightInd w:val="0"/>
+        <w:spacing w:after="0"/>
+        <w:rPr>
+          <w:rFonts w:ascii="MS Shell Dlg 2" w:hAnsi="MS Shell Dlg 2" w:cs="MS Shell Dlg 2"/>
+          <w:sz w:val="16"/>
+          <w:szCs w:val="16"/>
+        </w:rPr>
+      </w:pPr>
+      <w:r>
         <w:rPr>
           <w:rFonts w:ascii="MS Shell Dlg 2" w:hAnsi="MS Shell Dlg 2" w:cs="MS Shell Dlg 2"/>
           <w:color w:val="0069DF"/>
           <w:sz w:val="16"/>
           <w:szCs w:val="16"/>
         </w:rPr>
-      </w:pPr>
-      <w:r>
-        <w:rPr>
-          <w:rFonts w:ascii="MS Shell Dlg 2" w:hAnsi="MS Shell Dlg 2" w:cs="MS Shell Dlg 2"/>
-          <w:sz w:val="16"/>
-          <w:szCs w:val="16"/>
-        </w:rPr>
-        <w:t>Yes, report to SC should be available</w:t>
-      </w:r>
-    </w:p>
-    <w:p>
-      <w:pPr>
-        <w:autoSpaceDE w:val="0"/>
-        <w:autoSpaceDN w:val="0"/>
-        <w:adjustRightInd w:val="0"/>
-        <w:spacing w:after="0"/>
-        <w:rPr>
-          <w:rFonts w:ascii="MS Shell Dlg 2" w:hAnsi="MS Shell Dlg 2" w:cs="MS Shell Dlg 2"/>
-          <w:sz w:val="16"/>
-          <w:szCs w:val="16"/>
-        </w:rPr>
-      </w:pPr>
-      <w:r>
+        <w:t>Ricardo Oliveros-Ramos (6:24 AM):</w:t>
+      </w:r>
+    </w:p>
+    <w:p>
+      <w:pPr>
+        <w:autoSpaceDE w:val="0"/>
+        <w:autoSpaceDN w:val="0"/>
+        <w:adjustRightInd w:val="0"/>
+        <w:spacing w:after="0"/>
         <w:rPr>
           <w:rFonts w:ascii="MS Shell Dlg 2" w:hAnsi="MS Shell Dlg 2" w:cs="MS Shell Dlg 2"/>
           <w:color w:val="0069DF"/>
           <w:sz w:val="16"/>
           <w:szCs w:val="16"/>
         </w:rPr>
-        <w:t xml:space="preserve">Geoff </w:t>
-      </w:r>
-      <w:proofErr w:type="spellStart"/>
+      </w:pPr>
+      <w:r>
+        <w:rPr>
+          <w:rFonts w:ascii="MS Shell Dlg 2" w:hAnsi="MS Shell Dlg 2" w:cs="MS Shell Dlg 2"/>
+          <w:sz w:val="16"/>
+          <w:szCs w:val="16"/>
+        </w:rPr>
+        <w:t>O</w:t>
+      </w:r>
+      <w:r>
+        <w:rPr>
+          <w:rFonts w:ascii="MS Shell Dlg 2" w:hAnsi="MS Shell Dlg 2" w:cs="MS Shell Dlg 2"/>
+          <w:sz w:val="16"/>
+          <w:szCs w:val="16"/>
+        </w:rPr>
+        <w:t>k</w:t>
+      </w:r>
+      <w:r>
+        <w:rPr>
+          <w:rFonts w:ascii="MS Shell Dlg 2" w:hAnsi="MS Shell Dlg 2" w:cs="MS Shell Dlg 2"/>
+          <w:sz w:val="16"/>
+          <w:szCs w:val="16"/>
+        </w:rPr>
+        <w:t xml:space="preserve"> </w:t>
+      </w:r>
+      <w:r>
+        <w:rPr>
+          <w:rFonts w:ascii="MS Shell Dlg 2" w:hAnsi="MS Shell Dlg 2" w:cs="MS Shell Dlg 2"/>
+          <w:sz w:val="16"/>
+          <w:szCs w:val="16"/>
+        </w:rPr>
+        <w:t>it'll nice to see it</w:t>
+      </w:r>
+      <w:r>
+        <w:rPr>
+          <w:rFonts w:ascii="MS Shell Dlg 2" w:hAnsi="MS Shell Dlg 2" w:cs="MS Shell Dlg 2"/>
+          <w:sz w:val="16"/>
+          <w:szCs w:val="16"/>
+        </w:rPr>
+        <w:t xml:space="preserve"> </w:t>
+      </w:r>
+      <w:r>
+        <w:rPr>
+          <w:rFonts w:ascii="MS Shell Dlg 2" w:hAnsi="MS Shell Dlg 2" w:cs="MS Shell Dlg 2"/>
+          <w:sz w:val="16"/>
+          <w:szCs w:val="16"/>
+        </w:rPr>
+        <w:t>so we don't duplicate efforts</w:t>
+      </w:r>
+      <w:r>
+        <w:rPr>
+          <w:rFonts w:ascii="MS Shell Dlg 2" w:hAnsi="MS Shell Dlg 2" w:cs="MS Shell Dlg 2"/>
+          <w:sz w:val="16"/>
+          <w:szCs w:val="16"/>
+        </w:rPr>
+        <w:t xml:space="preserve"> </w:t>
+      </w:r>
+    </w:p>
+    <w:p>
+      <w:pPr>
+        <w:autoSpaceDE w:val="0"/>
+        <w:autoSpaceDN w:val="0"/>
+        <w:adjustRightInd w:val="0"/>
+        <w:spacing w:after="0"/>
+        <w:rPr>
+          <w:rFonts w:ascii="MS Shell Dlg 2" w:hAnsi="MS Shell Dlg 2" w:cs="MS Shell Dlg 2"/>
+          <w:sz w:val="16"/>
+          <w:szCs w:val="16"/>
+        </w:rPr>
+      </w:pPr>
       <w:r>
         <w:rPr>
           <w:rFonts w:ascii="MS Shell Dlg 2" w:hAnsi="MS Shell Dlg 2" w:cs="MS Shell Dlg 2"/>
@@ -4808,579 +4323,29 @@
           <w:sz w:val="16"/>
           <w:szCs w:val="16"/>
         </w:rPr>
-        <w:t>Tingley</w:t>
-      </w:r>
-      <w:proofErr w:type="spellEnd"/>
-      <w:r>
+        <w:t>Hintzen, Niels (6:25 AM):</w:t>
+      </w:r>
+    </w:p>
+    <w:p>
+      <w:pPr>
+        <w:autoSpaceDE w:val="0"/>
+        <w:autoSpaceDN w:val="0"/>
+        <w:adjustRightInd w:val="0"/>
+        <w:spacing w:after="0"/>
         <w:rPr>
           <w:rFonts w:ascii="MS Shell Dlg 2" w:hAnsi="MS Shell Dlg 2" w:cs="MS Shell Dlg 2"/>
           <w:color w:val="0069DF"/>
           <w:sz w:val="16"/>
           <w:szCs w:val="16"/>
         </w:rPr>
-        <w:t xml:space="preserve"> (Geoff) (6:08 AM):</w:t>
-      </w:r>
-    </w:p>
-    <w:p>
-      <w:pPr>
-        <w:autoSpaceDE w:val="0"/>
-        <w:autoSpaceDN w:val="0"/>
-        <w:adjustRightInd w:val="0"/>
-        <w:spacing w:after="0"/>
-        <w:rPr>
-          <w:rFonts w:ascii="MS Shell Dlg 2" w:hAnsi="MS Shell Dlg 2" w:cs="MS Shell Dlg 2"/>
-          <w:color w:val="0069DF"/>
-          <w:sz w:val="16"/>
-          <w:szCs w:val="16"/>
-        </w:rPr>
-      </w:pPr>
-      <w:r>
-        <w:rPr>
-          <w:rFonts w:ascii="MS Shell Dlg 2" w:hAnsi="MS Shell Dlg 2" w:cs="MS Shell Dlg 2"/>
-          <w:sz w:val="16"/>
-          <w:szCs w:val="16"/>
-        </w:rPr>
-        <w:t>NZ has some limited information on aging.</w:t>
-      </w:r>
-    </w:p>
-    <w:p>
-      <w:pPr>
-        <w:autoSpaceDE w:val="0"/>
-        <w:autoSpaceDN w:val="0"/>
-        <w:adjustRightInd w:val="0"/>
-        <w:spacing w:after="0"/>
-        <w:rPr>
-          <w:rFonts w:ascii="MS Shell Dlg 2" w:hAnsi="MS Shell Dlg 2" w:cs="MS Shell Dlg 2"/>
-          <w:sz w:val="16"/>
-          <w:szCs w:val="16"/>
-        </w:rPr>
-      </w:pPr>
-      <w:r>
-        <w:rPr>
-          <w:rFonts w:ascii="MS Shell Dlg 2" w:hAnsi="MS Shell Dlg 2" w:cs="MS Shell Dlg 2"/>
-          <w:color w:val="0069DF"/>
-          <w:sz w:val="16"/>
-          <w:szCs w:val="16"/>
-        </w:rPr>
-        <w:t>Cristian Canales (6:13 AM):</w:t>
-      </w:r>
-    </w:p>
-    <w:p>
-      <w:pPr>
-        <w:autoSpaceDE w:val="0"/>
-        <w:autoSpaceDN w:val="0"/>
-        <w:adjustRightInd w:val="0"/>
-        <w:spacing w:after="0"/>
-        <w:rPr>
-          <w:rFonts w:ascii="MS Shell Dlg 2" w:hAnsi="MS Shell Dlg 2" w:cs="MS Shell Dlg 2"/>
-          <w:color w:val="0069DF"/>
-          <w:sz w:val="16"/>
-          <w:szCs w:val="16"/>
-        </w:rPr>
-      </w:pPr>
-      <w:r>
-        <w:rPr>
-          <w:rFonts w:ascii="MS Shell Dlg 2" w:hAnsi="MS Shell Dlg 2" w:cs="MS Shell Dlg 2"/>
-          <w:sz w:val="16"/>
-          <w:szCs w:val="16"/>
-        </w:rPr>
-        <w:t>New improvements of JJM</w:t>
-      </w:r>
-    </w:p>
-    <w:p>
-      <w:pPr>
-        <w:autoSpaceDE w:val="0"/>
-        <w:autoSpaceDN w:val="0"/>
-        <w:adjustRightInd w:val="0"/>
-        <w:spacing w:after="0"/>
-        <w:rPr>
-          <w:rFonts w:ascii="MS Shell Dlg 2" w:hAnsi="MS Shell Dlg 2" w:cs="MS Shell Dlg 2"/>
-          <w:sz w:val="16"/>
-          <w:szCs w:val="16"/>
-        </w:rPr>
-      </w:pPr>
-      <w:r>
-        <w:rPr>
-          <w:rFonts w:ascii="MS Shell Dlg 2" w:hAnsi="MS Shell Dlg 2" w:cs="MS Shell Dlg 2"/>
-          <w:color w:val="0069DF"/>
-          <w:sz w:val="16"/>
-          <w:szCs w:val="16"/>
-        </w:rPr>
-        <w:t xml:space="preserve">Ricardo </w:t>
-      </w:r>
-      <w:proofErr w:type="spellStart"/>
-      <w:r>
-        <w:rPr>
-          <w:rFonts w:ascii="MS Shell Dlg 2" w:hAnsi="MS Shell Dlg 2" w:cs="MS Shell Dlg 2"/>
-          <w:color w:val="0069DF"/>
-          <w:sz w:val="16"/>
-          <w:szCs w:val="16"/>
-        </w:rPr>
-        <w:t>Oliveros</w:t>
-      </w:r>
-      <w:proofErr w:type="spellEnd"/>
-      <w:r>
-        <w:rPr>
-          <w:rFonts w:ascii="MS Shell Dlg 2" w:hAnsi="MS Shell Dlg 2" w:cs="MS Shell Dlg 2"/>
-          <w:color w:val="0069DF"/>
-          <w:sz w:val="16"/>
-          <w:szCs w:val="16"/>
-        </w:rPr>
-        <w:t>-Ramos (6:18 AM):</w:t>
-      </w:r>
-    </w:p>
-    <w:p>
-      <w:pPr>
-        <w:autoSpaceDE w:val="0"/>
-        <w:autoSpaceDN w:val="0"/>
-        <w:adjustRightInd w:val="0"/>
-        <w:spacing w:after="0"/>
-        <w:rPr>
-          <w:rFonts w:ascii="MS Shell Dlg 2" w:hAnsi="MS Shell Dlg 2" w:cs="MS Shell Dlg 2"/>
-          <w:sz w:val="16"/>
-          <w:szCs w:val="16"/>
-        </w:rPr>
-      </w:pPr>
-      <w:r>
-        <w:rPr>
-          <w:rFonts w:ascii="MS Shell Dlg 2" w:hAnsi="MS Shell Dlg 2" w:cs="MS Shell Dlg 2"/>
-          <w:sz w:val="16"/>
-          <w:szCs w:val="16"/>
-        </w:rPr>
-        <w:t xml:space="preserve">I mean, for us to make commits to the </w:t>
-      </w:r>
-      <w:proofErr w:type="spellStart"/>
-      <w:r>
-        <w:rPr>
-          <w:rFonts w:ascii="MS Shell Dlg 2" w:hAnsi="MS Shell Dlg 2" w:cs="MS Shell Dlg 2"/>
-          <w:sz w:val="16"/>
-          <w:szCs w:val="16"/>
-        </w:rPr>
-        <w:t>git</w:t>
-      </w:r>
-      <w:proofErr w:type="spellEnd"/>
-    </w:p>
-    <w:p>
-      <w:pPr>
-        <w:autoSpaceDE w:val="0"/>
-        <w:autoSpaceDN w:val="0"/>
-        <w:adjustRightInd w:val="0"/>
-        <w:spacing w:after="0"/>
-        <w:rPr>
-          <w:rFonts w:ascii="MS Shell Dlg 2" w:hAnsi="MS Shell Dlg 2" w:cs="MS Shell Dlg 2"/>
-          <w:sz w:val="16"/>
-          <w:szCs w:val="16"/>
-        </w:rPr>
-      </w:pPr>
-      <w:proofErr w:type="gramStart"/>
-      <w:r>
-        <w:rPr>
-          <w:rFonts w:ascii="MS Shell Dlg 2" w:hAnsi="MS Shell Dlg 2" w:cs="MS Shell Dlg 2"/>
-          <w:sz w:val="16"/>
-          <w:szCs w:val="16"/>
-        </w:rPr>
-        <w:t>ok</w:t>
-      </w:r>
-      <w:proofErr w:type="gramEnd"/>
-      <w:r>
-        <w:rPr>
-          <w:rFonts w:ascii="MS Shell Dlg 2" w:hAnsi="MS Shell Dlg 2" w:cs="MS Shell Dlg 2"/>
-          <w:sz w:val="16"/>
-          <w:szCs w:val="16"/>
-        </w:rPr>
-        <w:t>, perfect</w:t>
-      </w:r>
-    </w:p>
-    <w:p>
-      <w:pPr>
-        <w:autoSpaceDE w:val="0"/>
-        <w:autoSpaceDN w:val="0"/>
-        <w:adjustRightInd w:val="0"/>
-        <w:spacing w:after="0"/>
-        <w:rPr>
-          <w:rFonts w:ascii="MS Shell Dlg 2" w:hAnsi="MS Shell Dlg 2" w:cs="MS Shell Dlg 2"/>
-          <w:sz w:val="16"/>
-          <w:szCs w:val="16"/>
-        </w:rPr>
-      </w:pPr>
-      <w:r>
-        <w:rPr>
-          <w:rFonts w:ascii="MS Shell Dlg 2" w:hAnsi="MS Shell Dlg 2" w:cs="MS Shell Dlg 2"/>
-          <w:color w:val="0069DF"/>
-          <w:sz w:val="16"/>
-          <w:szCs w:val="16"/>
-        </w:rPr>
-        <w:t>Cristian Canales (6:20 AM):</w:t>
-      </w:r>
-    </w:p>
-    <w:p>
-      <w:pPr>
-        <w:autoSpaceDE w:val="0"/>
-        <w:autoSpaceDN w:val="0"/>
-        <w:adjustRightInd w:val="0"/>
-        <w:spacing w:after="0"/>
-        <w:rPr>
-          <w:rFonts w:ascii="MS Shell Dlg 2" w:hAnsi="MS Shell Dlg 2" w:cs="MS Shell Dlg 2"/>
-          <w:color w:val="57B300"/>
-          <w:sz w:val="16"/>
-          <w:szCs w:val="16"/>
-        </w:rPr>
-      </w:pPr>
-      <w:proofErr w:type="gramStart"/>
-      <w:r>
-        <w:rPr>
-          <w:rFonts w:ascii="MS Shell Dlg 2" w:hAnsi="MS Shell Dlg 2" w:cs="MS Shell Dlg 2"/>
-          <w:sz w:val="16"/>
-          <w:szCs w:val="16"/>
-        </w:rPr>
-        <w:t>ok</w:t>
-      </w:r>
-      <w:proofErr w:type="gramEnd"/>
-    </w:p>
-    <w:p>
-      <w:pPr>
-        <w:autoSpaceDE w:val="0"/>
-        <w:autoSpaceDN w:val="0"/>
-        <w:adjustRightInd w:val="0"/>
-        <w:spacing w:after="0"/>
-        <w:rPr>
-          <w:rFonts w:ascii="MS Shell Dlg 2" w:hAnsi="MS Shell Dlg 2" w:cs="MS Shell Dlg 2"/>
-          <w:sz w:val="16"/>
-          <w:szCs w:val="16"/>
-        </w:rPr>
-      </w:pPr>
-      <w:r>
-        <w:rPr>
-          <w:rFonts w:ascii="MS Shell Dlg 2" w:hAnsi="MS Shell Dlg 2" w:cs="MS Shell Dlg 2"/>
-          <w:color w:val="0069DF"/>
-          <w:sz w:val="16"/>
-          <w:szCs w:val="16"/>
-        </w:rPr>
-        <w:t>Hintzen, Niels (6:20 AM):</w:t>
-      </w:r>
-    </w:p>
-    <w:p>
-      <w:pPr>
-        <w:autoSpaceDE w:val="0"/>
-        <w:autoSpaceDN w:val="0"/>
-        <w:adjustRightInd w:val="0"/>
-        <w:spacing w:after="0"/>
-        <w:rPr>
-          <w:rFonts w:ascii="MS Shell Dlg 2" w:hAnsi="MS Shell Dlg 2" w:cs="MS Shell Dlg 2"/>
-          <w:color w:val="0069DF"/>
-          <w:sz w:val="16"/>
-          <w:szCs w:val="16"/>
-        </w:rPr>
-      </w:pPr>
-      <w:r>
-        <w:rPr>
-          <w:rFonts w:ascii="MS Shell Dlg 2" w:hAnsi="MS Shell Dlg 2" w:cs="MS Shell Dlg 2"/>
-          <w:sz w:val="16"/>
-          <w:szCs w:val="16"/>
-        </w:rPr>
-        <w:t xml:space="preserve">Jim, I'd like to launch the idea of creating </w:t>
-      </w:r>
-      <w:proofErr w:type="gramStart"/>
-      <w:r>
-        <w:rPr>
-          <w:rFonts w:ascii="MS Shell Dlg 2" w:hAnsi="MS Shell Dlg 2" w:cs="MS Shell Dlg 2"/>
-          <w:sz w:val="16"/>
-          <w:szCs w:val="16"/>
-        </w:rPr>
-        <w:t>an</w:t>
-      </w:r>
-      <w:proofErr w:type="gramEnd"/>
-      <w:r>
-        <w:rPr>
-          <w:rFonts w:ascii="MS Shell Dlg 2" w:hAnsi="MS Shell Dlg 2" w:cs="MS Shell Dlg 2"/>
-          <w:sz w:val="16"/>
-          <w:szCs w:val="16"/>
-        </w:rPr>
-        <w:t xml:space="preserve"> 2-page advice sheet only</w:t>
-      </w:r>
-    </w:p>
-    <w:p>
-      <w:pPr>
-        <w:autoSpaceDE w:val="0"/>
-        <w:autoSpaceDN w:val="0"/>
-        <w:adjustRightInd w:val="0"/>
-        <w:spacing w:after="0"/>
-        <w:rPr>
-          <w:rFonts w:ascii="MS Shell Dlg 2" w:hAnsi="MS Shell Dlg 2" w:cs="MS Shell Dlg 2"/>
-          <w:sz w:val="16"/>
-          <w:szCs w:val="16"/>
-        </w:rPr>
-      </w:pPr>
-      <w:r>
-        <w:rPr>
-          <w:rFonts w:ascii="MS Shell Dlg 2" w:hAnsi="MS Shell Dlg 2" w:cs="MS Shell Dlg 2"/>
-          <w:color w:val="0069DF"/>
-          <w:sz w:val="16"/>
-          <w:szCs w:val="16"/>
-        </w:rPr>
-        <w:t>Hintzen, Niels (6:20 AM):</w:t>
-      </w:r>
-    </w:p>
-    <w:p>
-      <w:pPr>
-        <w:autoSpaceDE w:val="0"/>
-        <w:autoSpaceDN w:val="0"/>
-        <w:adjustRightInd w:val="0"/>
-        <w:spacing w:after="0"/>
-        <w:rPr>
-          <w:rFonts w:ascii="MS Shell Dlg 2" w:hAnsi="MS Shell Dlg 2" w:cs="MS Shell Dlg 2"/>
-          <w:color w:val="0069DF"/>
-          <w:sz w:val="16"/>
-          <w:szCs w:val="16"/>
-        </w:rPr>
-      </w:pPr>
-      <w:r>
-        <w:rPr>
-          <w:rFonts w:ascii="MS Shell Dlg 2" w:hAnsi="MS Shell Dlg 2" w:cs="MS Shell Dlg 2"/>
-          <w:sz w:val="16"/>
-          <w:szCs w:val="16"/>
-        </w:rPr>
-        <w:t>I'm happy to take the lead there, but would like others to be involved too of course</w:t>
-      </w:r>
-    </w:p>
-    <w:p>
-      <w:pPr>
-        <w:autoSpaceDE w:val="0"/>
-        <w:autoSpaceDN w:val="0"/>
-        <w:adjustRightInd w:val="0"/>
-        <w:spacing w:after="0"/>
-        <w:rPr>
-          <w:rFonts w:ascii="MS Shell Dlg 2" w:hAnsi="MS Shell Dlg 2" w:cs="MS Shell Dlg 2"/>
-          <w:sz w:val="16"/>
-          <w:szCs w:val="16"/>
-        </w:rPr>
-      </w:pPr>
-      <w:r>
-        <w:rPr>
-          <w:rFonts w:ascii="MS Shell Dlg 2" w:hAnsi="MS Shell Dlg 2" w:cs="MS Shell Dlg 2"/>
-          <w:color w:val="0069DF"/>
-          <w:sz w:val="16"/>
-          <w:szCs w:val="16"/>
-        </w:rPr>
-        <w:t xml:space="preserve">Ricardo </w:t>
-      </w:r>
-      <w:proofErr w:type="spellStart"/>
-      <w:r>
-        <w:rPr>
-          <w:rFonts w:ascii="MS Shell Dlg 2" w:hAnsi="MS Shell Dlg 2" w:cs="MS Shell Dlg 2"/>
-          <w:color w:val="0069DF"/>
-          <w:sz w:val="16"/>
-          <w:szCs w:val="16"/>
-        </w:rPr>
-        <w:t>Oliveros</w:t>
-      </w:r>
-      <w:proofErr w:type="spellEnd"/>
-      <w:r>
-        <w:rPr>
-          <w:rFonts w:ascii="MS Shell Dlg 2" w:hAnsi="MS Shell Dlg 2" w:cs="MS Shell Dlg 2"/>
-          <w:color w:val="0069DF"/>
-          <w:sz w:val="16"/>
-          <w:szCs w:val="16"/>
-        </w:rPr>
-        <w:t>-Ramos (6:20 AM):</w:t>
-      </w:r>
-    </w:p>
-    <w:p>
-      <w:pPr>
-        <w:autoSpaceDE w:val="0"/>
-        <w:autoSpaceDN w:val="0"/>
-        <w:adjustRightInd w:val="0"/>
-        <w:spacing w:after="0"/>
-        <w:rPr>
-          <w:rFonts w:ascii="MS Shell Dlg 2" w:hAnsi="MS Shell Dlg 2" w:cs="MS Shell Dlg 2"/>
-          <w:color w:val="0069DF"/>
-          <w:sz w:val="16"/>
-          <w:szCs w:val="16"/>
-        </w:rPr>
-      </w:pPr>
-      <w:proofErr w:type="gramStart"/>
-      <w:r>
-        <w:rPr>
-          <w:rFonts w:ascii="MS Shell Dlg 2" w:hAnsi="MS Shell Dlg 2" w:cs="MS Shell Dlg 2"/>
-          <w:sz w:val="16"/>
-          <w:szCs w:val="16"/>
-        </w:rPr>
-        <w:t>yes</w:t>
-      </w:r>
-      <w:proofErr w:type="gramEnd"/>
-      <w:r>
-        <w:rPr>
-          <w:rFonts w:ascii="MS Shell Dlg 2" w:hAnsi="MS Shell Dlg 2" w:cs="MS Shell Dlg 2"/>
-          <w:sz w:val="16"/>
-          <w:szCs w:val="16"/>
-        </w:rPr>
-        <w:t>, for all the libraries to plot an analysis the outputs</w:t>
-      </w:r>
-    </w:p>
-    <w:p>
-      <w:pPr>
-        <w:autoSpaceDE w:val="0"/>
-        <w:autoSpaceDN w:val="0"/>
-        <w:adjustRightInd w:val="0"/>
-        <w:spacing w:after="0"/>
-        <w:rPr>
-          <w:rFonts w:ascii="MS Shell Dlg 2" w:hAnsi="MS Shell Dlg 2" w:cs="MS Shell Dlg 2"/>
-          <w:sz w:val="16"/>
-          <w:szCs w:val="16"/>
-        </w:rPr>
-      </w:pPr>
-      <w:r>
-        <w:rPr>
-          <w:rFonts w:ascii="MS Shell Dlg 2" w:hAnsi="MS Shell Dlg 2" w:cs="MS Shell Dlg 2"/>
-          <w:color w:val="0069DF"/>
-          <w:sz w:val="16"/>
-          <w:szCs w:val="16"/>
-        </w:rPr>
-        <w:t xml:space="preserve">Ricardo </w:t>
-      </w:r>
-      <w:proofErr w:type="spellStart"/>
-      <w:r>
-        <w:rPr>
-          <w:rFonts w:ascii="MS Shell Dlg 2" w:hAnsi="MS Shell Dlg 2" w:cs="MS Shell Dlg 2"/>
-          <w:color w:val="0069DF"/>
-          <w:sz w:val="16"/>
-          <w:szCs w:val="16"/>
-        </w:rPr>
-        <w:t>Oliveros</w:t>
-      </w:r>
-      <w:proofErr w:type="spellEnd"/>
-      <w:r>
-        <w:rPr>
-          <w:rFonts w:ascii="MS Shell Dlg 2" w:hAnsi="MS Shell Dlg 2" w:cs="MS Shell Dlg 2"/>
-          <w:color w:val="0069DF"/>
-          <w:sz w:val="16"/>
-          <w:szCs w:val="16"/>
-        </w:rPr>
-        <w:t>-Ramos (6:24 AM):</w:t>
-      </w:r>
-    </w:p>
-    <w:p>
-      <w:pPr>
-        <w:autoSpaceDE w:val="0"/>
-        <w:autoSpaceDN w:val="0"/>
-        <w:adjustRightInd w:val="0"/>
-        <w:spacing w:after="0"/>
-        <w:rPr>
-          <w:rFonts w:ascii="MS Shell Dlg 2" w:hAnsi="MS Shell Dlg 2" w:cs="MS Shell Dlg 2"/>
-          <w:color w:val="0069DF"/>
-          <w:sz w:val="16"/>
-          <w:szCs w:val="16"/>
-        </w:rPr>
-      </w:pPr>
-      <w:r>
-        <w:rPr>
-          <w:rFonts w:ascii="MS Shell Dlg 2" w:hAnsi="MS Shell Dlg 2" w:cs="MS Shell Dlg 2"/>
-          <w:sz w:val="16"/>
-          <w:szCs w:val="16"/>
-        </w:rPr>
-        <w:t>O</w:t>
-      </w:r>
-      <w:r>
-        <w:rPr>
-          <w:rFonts w:ascii="MS Shell Dlg 2" w:hAnsi="MS Shell Dlg 2" w:cs="MS Shell Dlg 2"/>
-          <w:sz w:val="16"/>
-          <w:szCs w:val="16"/>
-        </w:rPr>
-        <w:t>k</w:t>
-      </w:r>
-      <w:r>
-        <w:rPr>
-          <w:rFonts w:ascii="MS Shell Dlg 2" w:hAnsi="MS Shell Dlg 2" w:cs="MS Shell Dlg 2"/>
-          <w:sz w:val="16"/>
-          <w:szCs w:val="16"/>
-        </w:rPr>
-        <w:t xml:space="preserve"> </w:t>
-      </w:r>
-      <w:r>
-        <w:rPr>
-          <w:rFonts w:ascii="MS Shell Dlg 2" w:hAnsi="MS Shell Dlg 2" w:cs="MS Shell Dlg 2"/>
-          <w:sz w:val="16"/>
-          <w:szCs w:val="16"/>
-        </w:rPr>
-        <w:t>it'll nice to see it</w:t>
-      </w:r>
-      <w:r>
-        <w:rPr>
-          <w:rFonts w:ascii="MS Shell Dlg 2" w:hAnsi="MS Shell Dlg 2" w:cs="MS Shell Dlg 2"/>
-          <w:sz w:val="16"/>
-          <w:szCs w:val="16"/>
-        </w:rPr>
-        <w:t xml:space="preserve"> </w:t>
-      </w:r>
-      <w:r>
-        <w:rPr>
-          <w:rFonts w:ascii="MS Shell Dlg 2" w:hAnsi="MS Shell Dlg 2" w:cs="MS Shell Dlg 2"/>
-          <w:sz w:val="16"/>
-          <w:szCs w:val="16"/>
-        </w:rPr>
-        <w:t>so we don't duplicate efforts</w:t>
-      </w:r>
-      <w:r>
-        <w:rPr>
-          <w:rFonts w:ascii="MS Shell Dlg 2" w:hAnsi="MS Shell Dlg 2" w:cs="MS Shell Dlg 2"/>
-          <w:sz w:val="16"/>
-          <w:szCs w:val="16"/>
-        </w:rPr>
-        <w:t xml:space="preserve"> </w:t>
-      </w:r>
-    </w:p>
-    <w:p>
-      <w:pPr>
-        <w:autoSpaceDE w:val="0"/>
-        <w:autoSpaceDN w:val="0"/>
-        <w:adjustRightInd w:val="0"/>
-        <w:spacing w:after="0"/>
-        <w:rPr>
-          <w:rFonts w:ascii="MS Shell Dlg 2" w:hAnsi="MS Shell Dlg 2" w:cs="MS Shell Dlg 2"/>
-          <w:sz w:val="16"/>
-          <w:szCs w:val="16"/>
-        </w:rPr>
-      </w:pPr>
-      <w:r>
-        <w:rPr>
-          <w:rFonts w:ascii="MS Shell Dlg 2" w:hAnsi="MS Shell Dlg 2" w:cs="MS Shell Dlg 2"/>
-          <w:color w:val="0069DF"/>
-          <w:sz w:val="16"/>
-          <w:szCs w:val="16"/>
-        </w:rPr>
-        <w:t>Hintzen, Niels (6:25 AM):</w:t>
-      </w:r>
-    </w:p>
-    <w:p>
-      <w:pPr>
-        <w:autoSpaceDE w:val="0"/>
-        <w:autoSpaceDN w:val="0"/>
-        <w:adjustRightInd w:val="0"/>
-        <w:spacing w:after="0"/>
-        <w:rPr>
-          <w:rFonts w:ascii="MS Shell Dlg 2" w:hAnsi="MS Shell Dlg 2" w:cs="MS Shell Dlg 2"/>
-          <w:color w:val="0069DF"/>
-          <w:sz w:val="16"/>
-          <w:szCs w:val="16"/>
-        </w:rPr>
-      </w:pPr>
-      <w:proofErr w:type="gramStart"/>
-      <w:r>
-        <w:rPr>
-          <w:rFonts w:ascii="MS Shell Dlg 2" w:hAnsi="MS Shell Dlg 2" w:cs="MS Shell Dlg 2"/>
-          <w:sz w:val="16"/>
-          <w:szCs w:val="16"/>
-        </w:rPr>
-        <w:t>yeah</w:t>
-      </w:r>
-      <w:proofErr w:type="gramEnd"/>
-      <w:r>
-        <w:rPr>
-          <w:rFonts w:ascii="MS Shell Dlg 2" w:hAnsi="MS Shell Dlg 2" w:cs="MS Shell Dlg 2"/>
-          <w:sz w:val="16"/>
-          <w:szCs w:val="16"/>
-        </w:rPr>
-        <w:t>, for sure Ricardo and I will be in contact on this</w:t>
+      </w:pPr>
+      <w:r>
+        <w:rPr>
+          <w:rFonts w:ascii="MS Shell Dlg 2" w:hAnsi="MS Shell Dlg 2" w:cs="MS Shell Dlg 2"/>
+          <w:sz w:val="16"/>
+          <w:szCs w:val="16"/>
+        </w:rPr>
+        <w:t>yeah, for sure Ricardo and I will be in contact on this</w:t>
       </w:r>
     </w:p>
     <w:p>
@@ -5396,21 +4361,14 @@
         <w:pStyle w:val="Heading1"/>
       </w:pPr>
       <w:bookmarkStart w:id="6" w:name="_Toc361307094"/>
-      <w:proofErr w:type="spellStart"/>
       <w:r>
         <w:lastRenderedPageBreak/>
         <w:t>GitHub</w:t>
       </w:r>
-      <w:proofErr w:type="spellEnd"/>
-      <w:r>
-        <w:t xml:space="preserve"> </w:t>
-      </w:r>
-      <w:proofErr w:type="spellStart"/>
-      <w:r>
-        <w:t>howto</w:t>
+      <w:r>
+        <w:t xml:space="preserve"> howto</w:t>
       </w:r>
       <w:bookmarkEnd w:id="6"/>
-      <w:proofErr w:type="spellEnd"/>
     </w:p>
     <w:p>
       <w:pPr>
@@ -5423,21 +4381,8 @@
           <w:tab w:val="left" w:pos="720"/>
         </w:tabs>
       </w:pPr>
-      <w:proofErr w:type="spellStart"/>
-      <w:r>
-        <w:t>GitHub</w:t>
-      </w:r>
-      <w:proofErr w:type="spellEnd"/>
-      <w:r>
-        <w:t xml:space="preserve"> is a web-based hosting service for software development projects. </w:t>
-      </w:r>
-      <w:proofErr w:type="spellStart"/>
-      <w:r>
-        <w:t>GibHub</w:t>
-      </w:r>
-      <w:proofErr w:type="spellEnd"/>
-      <w:r>
-        <w:t xml:space="preserve"> allows the Science Committee to share documents, assessment codes and results, which are all under version control, with read access for everyone (being able to commit documents needs additional permission). The full suite of folders and documents together is called a repository. </w:t>
+      <w:r>
+        <w:t xml:space="preserve">GitHub is a web-based hosting service for software development projects. GibHub allows the Science Committee to share documents, assessment codes and results, which are all under version control, with read access for everyone (being able to commit documents needs additional permission). The full suite of folders and documents together is called a repository. </w:t>
       </w:r>
     </w:p>
     <w:p>
@@ -5478,15 +4423,7 @@
         </w:tabs>
       </w:pPr>
       <w:r>
-        <w:t xml:space="preserve">To access the </w:t>
-      </w:r>
-      <w:proofErr w:type="spellStart"/>
-      <w:r>
-        <w:t>GitHub</w:t>
-      </w:r>
-      <w:proofErr w:type="spellEnd"/>
-      <w:r>
-        <w:t xml:space="preserve"> Jack Mackerel repository, you need to navigate to: </w:t>
+        <w:t xml:space="preserve">To access the GitHub Jack Mackerel repository, you need to navigate to: </w:t>
       </w:r>
       <w:hyperlink r:id="rId11" w:history="1">
         <w:r>
@@ -5497,15 +4434,7 @@
         </w:r>
       </w:hyperlink>
       <w:r>
-        <w:t xml:space="preserve">. Already you can navigate through the Docs and Code available from last year’s Science Working Group.  If you want to contribute to the collection of documents and codes you would need a </w:t>
-      </w:r>
-      <w:proofErr w:type="spellStart"/>
-      <w:r>
-        <w:t>GitHub</w:t>
-      </w:r>
-      <w:proofErr w:type="spellEnd"/>
-      <w:r>
-        <w:t xml:space="preserve"> account.</w:t>
+        <w:t>. Already you can navigate through the Docs and Code available from last year’s Science Working Group.  If you want to contribute to the collection of documents and codes you would need a GitHub account.</w:t>
       </w:r>
     </w:p>
     <w:p>
@@ -5519,15 +4448,7 @@
         <w:contextualSpacing/>
       </w:pPr>
       <w:r>
-        <w:t xml:space="preserve">Sign up for </w:t>
-      </w:r>
-      <w:proofErr w:type="spellStart"/>
-      <w:r>
-        <w:t>github</w:t>
-      </w:r>
-      <w:proofErr w:type="spellEnd"/>
-      <w:r>
-        <w:t xml:space="preserve"> (free) here: </w:t>
+        <w:t xml:space="preserve">Sign up for github (free) here: </w:t>
       </w:r>
       <w:hyperlink r:id="rId12" w:history="1">
         <w:r>
@@ -5664,15 +4585,7 @@
         <w:contextualSpacing/>
       </w:pPr>
       <w:r>
-        <w:t xml:space="preserve">To </w:t>
-      </w:r>
-      <w:proofErr w:type="spellStart"/>
-      <w:r>
-        <w:t>checkout</w:t>
-      </w:r>
-      <w:proofErr w:type="spellEnd"/>
-      <w:r>
-        <w:t xml:space="preserve"> the repository, one needs a subversion control manager. I suggest SVN Tortoise (software). </w:t>
+        <w:t xml:space="preserve">To checkout the repository, one needs a subversion control manager. I suggest SVN Tortoise (software). </w:t>
       </w:r>
       <w:hyperlink r:id="rId13" w:history="1">
         <w:r>
@@ -5694,15 +4607,7 @@
         <w:contextualSpacing/>
       </w:pPr>
       <w:r>
-        <w:t xml:space="preserve">Once you’ve installed this software, create a folder on your personal computer you want to </w:t>
-      </w:r>
-      <w:proofErr w:type="spellStart"/>
-      <w:r>
-        <w:t>checkout</w:t>
-      </w:r>
-      <w:proofErr w:type="spellEnd"/>
-      <w:r>
-        <w:t xml:space="preserve"> the repository to, E.g. C:/SPRFMO_SC/</w:t>
+        <w:t>Once you’ve installed this software, create a folder on your personal computer you want to checkout the repository to, E.g. C:/SPRFMO_SC/</w:t>
       </w:r>
     </w:p>
     <w:p>
@@ -5730,15 +4635,7 @@
         <w:contextualSpacing/>
       </w:pPr>
       <w:r>
-        <w:t xml:space="preserve">You will be asked for an </w:t>
-      </w:r>
-      <w:proofErr w:type="spellStart"/>
-      <w:r>
-        <w:t>url</w:t>
-      </w:r>
-      <w:proofErr w:type="spellEnd"/>
-      <w:r>
-        <w:t xml:space="preserve">, where you should fill out: </w:t>
+        <w:t xml:space="preserve">You will be asked for an url, where you should fill out: </w:t>
       </w:r>
       <w:hyperlink r:id="rId14" w:history="1">
         <w:r>
@@ -7580,7 +6477,6 @@
   </w:num>
   <w:num w:numId="28">
     <w:abstractNumId w:val="9"/>
-    <w:lvlOverride w:ilvl="0"/>
   </w:num>
   <w:num w:numId="29">
     <w:abstractNumId w:val="14"/>
@@ -8026,6 +6922,7 @@
   <w:style w:type="character" w:default="1" w:styleId="DefaultParagraphFont">
     <w:name w:val="Default Paragraph Font"/>
     <w:uiPriority w:val="1"/>
+    <w:semiHidden/>
     <w:unhideWhenUsed/>
   </w:style>
   <w:style w:type="table" w:default="1" w:styleId="TableNormal">
@@ -9396,7 +8293,7 @@
 </file>
 
 <file path=customXml/itemProps1.xml><?xml version="1.0" encoding="utf-8"?>
-<ds:datastoreItem xmlns:ds="http://schemas.openxmlformats.org/officeDocument/2006/customXml" ds:itemID="{5379C3A4-6A30-43E8-8DB3-CB455E3AD7AA}">
+<ds:datastoreItem xmlns:ds="http://schemas.openxmlformats.org/officeDocument/2006/customXml" ds:itemID="{453CA098-FB30-4105-9079-2A29BE264CA1}">
   <ds:schemaRefs>
     <ds:schemaRef ds:uri="http://schemas.openxmlformats.org/officeDocument/2006/bibliography"/>
   </ds:schemaRefs>

--- a/Docs/WebMeetings/Web mtg 1 2013.docx
+++ b/Docs/WebMeetings/Web mtg 1 2013.docx
@@ -6,6 +6,8 @@
       <w:pPr>
         <w:pStyle w:val="Title"/>
       </w:pPr>
+      <w:bookmarkStart w:id="0" w:name="_GoBack"/>
+      <w:bookmarkEnd w:id="0"/>
       <w:r>
         <w:rPr>
           <w:noProof/>
@@ -580,12 +582,11 @@
       <w:pPr>
         <w:pStyle w:val="Heading1"/>
       </w:pPr>
-      <w:bookmarkStart w:id="0" w:name="_Toc361307089"/>
-      <w:bookmarkStart w:id="1" w:name="_GoBack"/>
+      <w:bookmarkStart w:id="1" w:name="_Toc361307089"/>
       <w:r>
         <w:t>Meeting summary</w:t>
       </w:r>
-      <w:bookmarkEnd w:id="0"/>
+      <w:bookmarkEnd w:id="1"/>
     </w:p>
     <w:p>
       <w:pPr>
@@ -799,8 +800,17 @@
           <w:i/>
           <w:lang w:eastAsia="ja-JP"/>
         </w:rPr>
-        <w:t xml:space="preserve"> Csirke</w:t>
-      </w:r>
+        <w:t xml:space="preserve"> </w:t>
+      </w:r>
+      <w:proofErr w:type="spellStart"/>
+      <w:r>
+        <w:rPr>
+          <w:i/>
+          <w:lang w:eastAsia="ja-JP"/>
+        </w:rPr>
+        <w:t>Csirke</w:t>
+      </w:r>
+      <w:proofErr w:type="spellEnd"/>
       <w:r>
         <w:rPr>
           <w:lang w:eastAsia="ja-JP"/>
@@ -1006,7 +1016,15 @@
         </w:rPr>
       </w:pPr>
       <w:r>
-        <w:t>Resolve issue of using Peruvian mean wt-at-age</w:t>
+        <w:t xml:space="preserve">Resolve issue of using Peruvian mean </w:t>
+      </w:r>
+      <w:proofErr w:type="spellStart"/>
+      <w:r>
+        <w:t>wt</w:t>
+      </w:r>
+      <w:proofErr w:type="spellEnd"/>
+      <w:r>
+        <w:t>-at-age</w:t>
       </w:r>
       <w:r>
         <w:tab/>
@@ -1079,7 +1097,15 @@
         </w:rPr>
       </w:pPr>
       <w:r>
-        <w:t>Summary of DEPM time series (i.e., spatial coverage etc)</w:t>
+        <w:t xml:space="preserve">Summary of DEPM time series (i.e., spatial coverage </w:t>
+      </w:r>
+      <w:proofErr w:type="spellStart"/>
+      <w:r>
+        <w:t>etc</w:t>
+      </w:r>
+      <w:proofErr w:type="spellEnd"/>
+      <w:r>
+        <w:t>)</w:t>
       </w:r>
     </w:p>
     <w:p>
@@ -1097,7 +1123,21 @@
         <w:rPr>
           <w:lang w:eastAsia="ja-JP"/>
         </w:rPr>
-        <w:t xml:space="preserve">Adopt the github site for modeling and code versioning following instructions from Niels in section below </w:t>
+        <w:t xml:space="preserve">Adopt the </w:t>
+      </w:r>
+      <w:proofErr w:type="spellStart"/>
+      <w:r>
+        <w:rPr>
+          <w:lang w:eastAsia="ja-JP"/>
+        </w:rPr>
+        <w:t>github</w:t>
+      </w:r>
+      <w:proofErr w:type="spellEnd"/>
+      <w:r>
+        <w:rPr>
+          <w:lang w:eastAsia="ja-JP"/>
+        </w:rPr>
+        <w:t xml:space="preserve"> site for modeling and code versioning following instructions from Niels in section below </w:t>
       </w:r>
       <w:r>
         <w:rPr>
@@ -1333,7 +1373,6 @@
         <w:t>Ecuadorian research on biology</w:t>
       </w:r>
     </w:p>
-    <w:bookmarkEnd w:id="1"/>
     <w:p>
       <w:pPr>
         <w:spacing w:after="0"/>
@@ -1483,12 +1522,21 @@
           <w:lang w:eastAsia="ja-JP"/>
         </w:rPr>
       </w:pPr>
+      <w:proofErr w:type="gramStart"/>
       <w:r>
         <w:rPr>
           <w:sz w:val="20"/>
           <w:lang w:eastAsia="ja-JP"/>
         </w:rPr>
-        <w:t>provide such other scientific advice to the Commission and its subsidiary bodies as it considers appropriate. </w:t>
+        <w:t>provide</w:t>
+      </w:r>
+      <w:proofErr w:type="gramEnd"/>
+      <w:r>
+        <w:rPr>
+          <w:sz w:val="20"/>
+          <w:lang w:eastAsia="ja-JP"/>
+        </w:rPr>
+        <w:t> such other scientific advice to the Commission and its subsidiary bodies as it considers appropriate. </w:t>
       </w:r>
     </w:p>
     <w:p>
@@ -1504,7 +1552,23 @@
           <w:sz w:val="20"/>
           <w:lang w:eastAsia="ja-JP"/>
         </w:rPr>
-        <w:t>The Science Working Group (SWG) established by the Preparatory Conference for the SPRFMO developed a Research Programme which is part of the Report of the 11 th  Science Working Group held in 2012.   The Commission endorses this programme and requests the Scientific Committee to prioritise activities and regularly update this programme.  Collaboration between different organizations, Members and Non</w:t>
+        <w:t xml:space="preserve">The Science Working Group (SWG) established by the Preparatory Conference for the SPRFMO developed a Research Programme which is part of the Report of the 11 </w:t>
+      </w:r>
+      <w:proofErr w:type="spellStart"/>
+      <w:r>
+        <w:rPr>
+          <w:sz w:val="20"/>
+          <w:lang w:eastAsia="ja-JP"/>
+        </w:rPr>
+        <w:t>th</w:t>
+      </w:r>
+      <w:proofErr w:type="spellEnd"/>
+      <w:r>
+        <w:rPr>
+          <w:sz w:val="20"/>
+          <w:lang w:eastAsia="ja-JP"/>
+        </w:rPr>
+        <w:t xml:space="preserve">  Science Working Group held in 2012.   The Commission endorses this programme and requests the Scientific Committee to prioritise activities and regularly update this programme.  Collaboration between different organizations, Members and Non</w:t>
       </w:r>
       <w:r>
         <w:rPr>
@@ -1986,7 +2050,43 @@
           <w:sz w:val="16"/>
           <w:szCs w:val="16"/>
         </w:rPr>
-        <w:t>Hi jim, what's the deadline for China to hand in the Standardized  CPUE data of 2012?</w:t>
+        <w:t xml:space="preserve">Hi </w:t>
+      </w:r>
+      <w:proofErr w:type="spellStart"/>
+      <w:r>
+        <w:rPr>
+          <w:rFonts w:ascii="MS Shell Dlg 2" w:hAnsi="MS Shell Dlg 2" w:cs="MS Shell Dlg 2"/>
+          <w:sz w:val="16"/>
+          <w:szCs w:val="16"/>
+        </w:rPr>
+        <w:t>jim</w:t>
+      </w:r>
+      <w:proofErr w:type="spellEnd"/>
+      <w:r>
+        <w:rPr>
+          <w:rFonts w:ascii="MS Shell Dlg 2" w:hAnsi="MS Shell Dlg 2" w:cs="MS Shell Dlg 2"/>
+          <w:sz w:val="16"/>
+          <w:szCs w:val="16"/>
+        </w:rPr>
+        <w:t xml:space="preserve">, what's the deadline for China to hand in the </w:t>
+      </w:r>
+      <w:proofErr w:type="gramStart"/>
+      <w:r>
+        <w:rPr>
+          <w:rFonts w:ascii="MS Shell Dlg 2" w:hAnsi="MS Shell Dlg 2" w:cs="MS Shell Dlg 2"/>
+          <w:sz w:val="16"/>
+          <w:szCs w:val="16"/>
+        </w:rPr>
+        <w:t>Standardized  CPUE</w:t>
+      </w:r>
+      <w:proofErr w:type="gramEnd"/>
+      <w:r>
+        <w:rPr>
+          <w:rFonts w:ascii="MS Shell Dlg 2" w:hAnsi="MS Shell Dlg 2" w:cs="MS Shell Dlg 2"/>
+          <w:sz w:val="16"/>
+          <w:szCs w:val="16"/>
+        </w:rPr>
+        <w:t xml:space="preserve"> data of 2012?</w:t>
       </w:r>
     </w:p>
     <w:p>
@@ -2030,7 +2130,43 @@
           <w:sz w:val="16"/>
           <w:szCs w:val="16"/>
         </w:rPr>
-        <w:t xml:space="preserve">If the deadlline is confirmed, I will be do it as soon as possible befor it </w:t>
+        <w:t xml:space="preserve">If the </w:t>
+      </w:r>
+      <w:proofErr w:type="spellStart"/>
+      <w:r>
+        <w:rPr>
+          <w:rFonts w:ascii="MS Shell Dlg 2" w:hAnsi="MS Shell Dlg 2" w:cs="MS Shell Dlg 2"/>
+          <w:sz w:val="16"/>
+          <w:szCs w:val="16"/>
+        </w:rPr>
+        <w:t>deadlline</w:t>
+      </w:r>
+      <w:proofErr w:type="spellEnd"/>
+      <w:r>
+        <w:rPr>
+          <w:rFonts w:ascii="MS Shell Dlg 2" w:hAnsi="MS Shell Dlg 2" w:cs="MS Shell Dlg 2"/>
+          <w:sz w:val="16"/>
+          <w:szCs w:val="16"/>
+        </w:rPr>
+        <w:t xml:space="preserve"> is confirmed, I will be do it as soon as possible </w:t>
+      </w:r>
+      <w:proofErr w:type="spellStart"/>
+      <w:r>
+        <w:rPr>
+          <w:rFonts w:ascii="MS Shell Dlg 2" w:hAnsi="MS Shell Dlg 2" w:cs="MS Shell Dlg 2"/>
+          <w:sz w:val="16"/>
+          <w:szCs w:val="16"/>
+        </w:rPr>
+        <w:t>befor</w:t>
+      </w:r>
+      <w:proofErr w:type="spellEnd"/>
+      <w:r>
+        <w:rPr>
+          <w:rFonts w:ascii="MS Shell Dlg 2" w:hAnsi="MS Shell Dlg 2" w:cs="MS Shell Dlg 2"/>
+          <w:sz w:val="16"/>
+          <w:szCs w:val="16"/>
+        </w:rPr>
+        <w:t xml:space="preserve"> it </w:t>
       </w:r>
     </w:p>
     <w:p>
@@ -2221,6 +2357,8 @@
           <w:szCs w:val="16"/>
         </w:rPr>
       </w:pPr>
+      <w:proofErr w:type="spellStart"/>
+      <w:proofErr w:type="gramStart"/>
       <w:r>
         <w:rPr>
           <w:rFonts w:ascii="MS Shell Dlg 2" w:hAnsi="MS Shell Dlg 2" w:cs="MS Shell Dlg 2"/>
@@ -2228,21 +2366,33 @@
           <w:sz w:val="16"/>
           <w:szCs w:val="16"/>
         </w:rPr>
-        <w:t>kwonyj (5:09 AM):</w:t>
-      </w:r>
-    </w:p>
-    <w:p>
-      <w:pPr>
-        <w:autoSpaceDE w:val="0"/>
-        <w:autoSpaceDN w:val="0"/>
-        <w:adjustRightInd w:val="0"/>
-        <w:spacing w:after="0"/>
-        <w:rPr>
-          <w:rFonts w:ascii="MS Shell Dlg 2" w:hAnsi="MS Shell Dlg 2" w:cs="MS Shell Dlg 2"/>
-          <w:sz w:val="16"/>
-          <w:szCs w:val="16"/>
-        </w:rPr>
-      </w:pPr>
+        <w:t>kwonyj</w:t>
+      </w:r>
+      <w:proofErr w:type="spellEnd"/>
+      <w:proofErr w:type="gramEnd"/>
+      <w:r>
+        <w:rPr>
+          <w:rFonts w:ascii="MS Shell Dlg 2" w:hAnsi="MS Shell Dlg 2" w:cs="MS Shell Dlg 2"/>
+          <w:color w:val="0069DF"/>
+          <w:sz w:val="16"/>
+          <w:szCs w:val="16"/>
+        </w:rPr>
+        <w:t xml:space="preserve"> (5:09 AM):</w:t>
+      </w:r>
+    </w:p>
+    <w:p>
+      <w:pPr>
+        <w:autoSpaceDE w:val="0"/>
+        <w:autoSpaceDN w:val="0"/>
+        <w:adjustRightInd w:val="0"/>
+        <w:spacing w:after="0"/>
+        <w:rPr>
+          <w:rFonts w:ascii="MS Shell Dlg 2" w:hAnsi="MS Shell Dlg 2" w:cs="MS Shell Dlg 2"/>
+          <w:sz w:val="16"/>
+          <w:szCs w:val="16"/>
+        </w:rPr>
+      </w:pPr>
+      <w:proofErr w:type="gramStart"/>
       <w:r>
         <w:rPr>
           <w:rFonts w:ascii="MS Shell Dlg 2" w:hAnsi="MS Shell Dlg 2" w:cs="MS Shell Dlg 2"/>
@@ -2251,6 +2401,7 @@
         </w:rPr>
         <w:t>yes</w:t>
       </w:r>
+      <w:proofErr w:type="gramEnd"/>
       <w:r>
         <w:rPr>
           <w:rFonts w:ascii="MS Shell Dlg 2" w:hAnsi="MS Shell Dlg 2" w:cs="MS Shell Dlg 2"/>
@@ -2265,7 +2416,25 @@
           <w:sz w:val="16"/>
           <w:szCs w:val="16"/>
         </w:rPr>
-        <w:t>no problem! thanks.</w:t>
+        <w:t xml:space="preserve">no problem! </w:t>
+      </w:r>
+      <w:proofErr w:type="gramStart"/>
+      <w:r>
+        <w:rPr>
+          <w:rFonts w:ascii="MS Shell Dlg 2" w:hAnsi="MS Shell Dlg 2" w:cs="MS Shell Dlg 2"/>
+          <w:sz w:val="16"/>
+          <w:szCs w:val="16"/>
+        </w:rPr>
+        <w:t>thanks</w:t>
+      </w:r>
+      <w:proofErr w:type="gramEnd"/>
+      <w:r>
+        <w:rPr>
+          <w:rFonts w:ascii="MS Shell Dlg 2" w:hAnsi="MS Shell Dlg 2" w:cs="MS Shell Dlg 2"/>
+          <w:sz w:val="16"/>
+          <w:szCs w:val="16"/>
+        </w:rPr>
+        <w:t>.</w:t>
       </w:r>
     </w:p>
     <w:p>
@@ -2332,6 +2501,8 @@
           <w:szCs w:val="16"/>
         </w:rPr>
       </w:pPr>
+      <w:proofErr w:type="spellStart"/>
+      <w:proofErr w:type="gramStart"/>
       <w:r>
         <w:rPr>
           <w:rFonts w:ascii="MS Shell Dlg 2" w:hAnsi="MS Shell Dlg 2" w:cs="MS Shell Dlg 2"/>
@@ -2339,28 +2510,67 @@
           <w:sz w:val="16"/>
           <w:szCs w:val="16"/>
         </w:rPr>
-        <w:t>kwonyj (5:11 AM):</w:t>
-      </w:r>
-    </w:p>
-    <w:p>
-      <w:pPr>
-        <w:autoSpaceDE w:val="0"/>
-        <w:autoSpaceDN w:val="0"/>
-        <w:adjustRightInd w:val="0"/>
-        <w:spacing w:after="0"/>
-        <w:rPr>
-          <w:rFonts w:ascii="MS Shell Dlg 2" w:hAnsi="MS Shell Dlg 2" w:cs="MS Shell Dlg 2"/>
-          <w:sz w:val="16"/>
-          <w:szCs w:val="16"/>
-        </w:rPr>
-      </w:pPr>
-      <w:r>
-        <w:rPr>
-          <w:rFonts w:ascii="MS Shell Dlg 2" w:hAnsi="MS Shell Dlg 2" w:cs="MS Shell Dlg 2"/>
-          <w:sz w:val="16"/>
-          <w:szCs w:val="16"/>
-        </w:rPr>
-        <w:t xml:space="preserve">Dr. Choi's system has some problem..can't listen...but it's ok.. </w:t>
+        <w:t>kwonyj</w:t>
+      </w:r>
+      <w:proofErr w:type="spellEnd"/>
+      <w:proofErr w:type="gramEnd"/>
+      <w:r>
+        <w:rPr>
+          <w:rFonts w:ascii="MS Shell Dlg 2" w:hAnsi="MS Shell Dlg 2" w:cs="MS Shell Dlg 2"/>
+          <w:color w:val="0069DF"/>
+          <w:sz w:val="16"/>
+          <w:szCs w:val="16"/>
+        </w:rPr>
+        <w:t xml:space="preserve"> (5:11 AM):</w:t>
+      </w:r>
+    </w:p>
+    <w:p>
+      <w:pPr>
+        <w:autoSpaceDE w:val="0"/>
+        <w:autoSpaceDN w:val="0"/>
+        <w:adjustRightInd w:val="0"/>
+        <w:spacing w:after="0"/>
+        <w:rPr>
+          <w:rFonts w:ascii="MS Shell Dlg 2" w:hAnsi="MS Shell Dlg 2" w:cs="MS Shell Dlg 2"/>
+          <w:sz w:val="16"/>
+          <w:szCs w:val="16"/>
+        </w:rPr>
+      </w:pPr>
+      <w:r>
+        <w:rPr>
+          <w:rFonts w:ascii="MS Shell Dlg 2" w:hAnsi="MS Shell Dlg 2" w:cs="MS Shell Dlg 2"/>
+          <w:sz w:val="16"/>
+          <w:szCs w:val="16"/>
+        </w:rPr>
+        <w:t xml:space="preserve">Dr. Choi's system has some </w:t>
+      </w:r>
+      <w:proofErr w:type="spellStart"/>
+      <w:r>
+        <w:rPr>
+          <w:rFonts w:ascii="MS Shell Dlg 2" w:hAnsi="MS Shell Dlg 2" w:cs="MS Shell Dlg 2"/>
+          <w:sz w:val="16"/>
+          <w:szCs w:val="16"/>
+        </w:rPr>
+        <w:t>problem</w:t>
+      </w:r>
+      <w:proofErr w:type="gramStart"/>
+      <w:r>
+        <w:rPr>
+          <w:rFonts w:ascii="MS Shell Dlg 2" w:hAnsi="MS Shell Dlg 2" w:cs="MS Shell Dlg 2"/>
+          <w:sz w:val="16"/>
+          <w:szCs w:val="16"/>
+        </w:rPr>
+        <w:t>..can't</w:t>
+      </w:r>
+      <w:proofErr w:type="spellEnd"/>
+      <w:proofErr w:type="gramEnd"/>
+      <w:r>
+        <w:rPr>
+          <w:rFonts w:ascii="MS Shell Dlg 2" w:hAnsi="MS Shell Dlg 2" w:cs="MS Shell Dlg 2"/>
+          <w:sz w:val="16"/>
+          <w:szCs w:val="16"/>
+        </w:rPr>
+        <w:t xml:space="preserve"> listen...but it's ok.. </w:t>
       </w:r>
     </w:p>
     <w:p>
@@ -2570,13 +2780,23 @@
           <w:szCs w:val="16"/>
         </w:rPr>
       </w:pPr>
-      <w:r>
-        <w:rPr>
-          <w:rFonts w:ascii="MS Shell Dlg 2" w:hAnsi="MS Shell Dlg 2" w:cs="MS Shell Dlg 2"/>
-          <w:sz w:val="16"/>
-          <w:szCs w:val="16"/>
-        </w:rPr>
-        <w:t xml:space="preserve">we would like to </w:t>
+      <w:proofErr w:type="gramStart"/>
+      <w:r>
+        <w:rPr>
+          <w:rFonts w:ascii="MS Shell Dlg 2" w:hAnsi="MS Shell Dlg 2" w:cs="MS Shell Dlg 2"/>
+          <w:sz w:val="16"/>
+          <w:szCs w:val="16"/>
+        </w:rPr>
+        <w:t>we</w:t>
+      </w:r>
+      <w:proofErr w:type="gramEnd"/>
+      <w:r>
+        <w:rPr>
+          <w:rFonts w:ascii="MS Shell Dlg 2" w:hAnsi="MS Shell Dlg 2" w:cs="MS Shell Dlg 2"/>
+          <w:sz w:val="16"/>
+          <w:szCs w:val="16"/>
+        </w:rPr>
+        <w:t xml:space="preserve"> would like to </w:t>
       </w:r>
       <w:r>
         <w:rPr>
@@ -2675,7 +2895,25 @@
           <w:sz w:val="16"/>
           <w:szCs w:val="16"/>
         </w:rPr>
-        <w:t>regarding alternatives, Peru (IMARPE) had done some in the past, some alternatives may be presented</w:t>
+        <w:t xml:space="preserve">regarding alternatives, Peru (IMARPE) had done some in the past, </w:t>
+      </w:r>
+      <w:proofErr w:type="gramStart"/>
+      <w:r>
+        <w:rPr>
+          <w:rFonts w:ascii="MS Shell Dlg 2" w:hAnsi="MS Shell Dlg 2" w:cs="MS Shell Dlg 2"/>
+          <w:sz w:val="16"/>
+          <w:szCs w:val="16"/>
+        </w:rPr>
+        <w:t>some</w:t>
+      </w:r>
+      <w:proofErr w:type="gramEnd"/>
+      <w:r>
+        <w:rPr>
+          <w:rFonts w:ascii="MS Shell Dlg 2" w:hAnsi="MS Shell Dlg 2" w:cs="MS Shell Dlg 2"/>
+          <w:sz w:val="16"/>
+          <w:szCs w:val="16"/>
+        </w:rPr>
+        <w:t xml:space="preserve"> alternatives may be presented</w:t>
       </w:r>
     </w:p>
     <w:p>
@@ -2749,7 +2987,27 @@
           <w:sz w:val="16"/>
           <w:szCs w:val="16"/>
         </w:rPr>
-        <w:t>Jorge Csirke (5:24 AM):</w:t>
+        <w:t xml:space="preserve">Jorge </w:t>
+      </w:r>
+      <w:proofErr w:type="spellStart"/>
+      <w:r>
+        <w:rPr>
+          <w:rFonts w:ascii="MS Shell Dlg 2" w:hAnsi="MS Shell Dlg 2" w:cs="MS Shell Dlg 2"/>
+          <w:color w:val="0069DF"/>
+          <w:sz w:val="16"/>
+          <w:szCs w:val="16"/>
+        </w:rPr>
+        <w:t>Csirke</w:t>
+      </w:r>
+      <w:proofErr w:type="spellEnd"/>
+      <w:r>
+        <w:rPr>
+          <w:rFonts w:ascii="MS Shell Dlg 2" w:hAnsi="MS Shell Dlg 2" w:cs="MS Shell Dlg 2"/>
+          <w:color w:val="0069DF"/>
+          <w:sz w:val="16"/>
+          <w:szCs w:val="16"/>
+        </w:rPr>
+        <w:t xml:space="preserve"> (5:24 AM):</w:t>
       </w:r>
     </w:p>
     <w:p>
@@ -2815,7 +3073,25 @@
           <w:sz w:val="16"/>
           <w:szCs w:val="16"/>
         </w:rPr>
-        <w:t>Colleagues from Ecuador have offerred papers on biological data</w:t>
+        <w:t xml:space="preserve">Colleagues from Ecuador have </w:t>
+      </w:r>
+      <w:proofErr w:type="spellStart"/>
+      <w:r>
+        <w:rPr>
+          <w:rFonts w:ascii="MS Shell Dlg 2" w:hAnsi="MS Shell Dlg 2" w:cs="MS Shell Dlg 2"/>
+          <w:sz w:val="16"/>
+          <w:szCs w:val="16"/>
+        </w:rPr>
+        <w:t>offerred</w:t>
+      </w:r>
+      <w:proofErr w:type="spellEnd"/>
+      <w:r>
+        <w:rPr>
+          <w:rFonts w:ascii="MS Shell Dlg 2" w:hAnsi="MS Shell Dlg 2" w:cs="MS Shell Dlg 2"/>
+          <w:sz w:val="16"/>
+          <w:szCs w:val="16"/>
+        </w:rPr>
+        <w:t xml:space="preserve"> papers on biological data</w:t>
       </w:r>
     </w:p>
     <w:p>
@@ -2941,8 +3217,18 @@
           <w:sz w:val="16"/>
           <w:szCs w:val="16"/>
         </w:rPr>
-        <w:t>Could we use some preliminary data for 2013</w:t>
-      </w:r>
+        <w:t xml:space="preserve">Could we use some preliminary data for </w:t>
+      </w:r>
+      <w:proofErr w:type="gramStart"/>
+      <w:r>
+        <w:rPr>
+          <w:rFonts w:ascii="MS Shell Dlg 2" w:hAnsi="MS Shell Dlg 2" w:cs="MS Shell Dlg 2"/>
+          <w:sz w:val="16"/>
+          <w:szCs w:val="16"/>
+        </w:rPr>
+        <w:t>2013</w:t>
+      </w:r>
+      <w:proofErr w:type="gramEnd"/>
     </w:p>
     <w:p>
       <w:pPr>
@@ -3029,7 +3315,25 @@
           <w:sz w:val="16"/>
           <w:szCs w:val="16"/>
         </w:rPr>
-        <w:t>Far north fleet mean wt at age impact on fishing mortality--lower numbers due to higher body mass</w:t>
+        <w:t xml:space="preserve">Far north fleet mean </w:t>
+      </w:r>
+      <w:proofErr w:type="spellStart"/>
+      <w:r>
+        <w:rPr>
+          <w:rFonts w:ascii="MS Shell Dlg 2" w:hAnsi="MS Shell Dlg 2" w:cs="MS Shell Dlg 2"/>
+          <w:sz w:val="16"/>
+          <w:szCs w:val="16"/>
+        </w:rPr>
+        <w:t>wt</w:t>
+      </w:r>
+      <w:proofErr w:type="spellEnd"/>
+      <w:r>
+        <w:rPr>
+          <w:rFonts w:ascii="MS Shell Dlg 2" w:hAnsi="MS Shell Dlg 2" w:cs="MS Shell Dlg 2"/>
+          <w:sz w:val="16"/>
+          <w:szCs w:val="16"/>
+        </w:rPr>
+        <w:t xml:space="preserve"> at age impact on fishing mortality--lower numbers due to higher body mass</w:t>
       </w:r>
     </w:p>
     <w:p>
@@ -3111,6 +3415,7 @@
           <w:szCs w:val="16"/>
         </w:rPr>
       </w:pPr>
+      <w:proofErr w:type="gramStart"/>
       <w:r>
         <w:rPr>
           <w:rFonts w:ascii="MS Shell Dlg 2" w:hAnsi="MS Shell Dlg 2" w:cs="MS Shell Dlg 2"/>
@@ -3119,6 +3424,7 @@
         </w:rPr>
         <w:t>yes</w:t>
       </w:r>
+      <w:proofErr w:type="gramEnd"/>
     </w:p>
     <w:p>
       <w:pPr>
@@ -3155,13 +3461,23 @@
           <w:szCs w:val="16"/>
         </w:rPr>
       </w:pPr>
-      <w:r>
-        <w:rPr>
-          <w:rFonts w:ascii="MS Shell Dlg 2" w:hAnsi="MS Shell Dlg 2" w:cs="MS Shell Dlg 2"/>
-          <w:sz w:val="16"/>
-          <w:szCs w:val="16"/>
-        </w:rPr>
-        <w:t>should we schedule a slot during the meeting to discuss this?</w:t>
+      <w:proofErr w:type="gramStart"/>
+      <w:r>
+        <w:rPr>
+          <w:rFonts w:ascii="MS Shell Dlg 2" w:hAnsi="MS Shell Dlg 2" w:cs="MS Shell Dlg 2"/>
+          <w:sz w:val="16"/>
+          <w:szCs w:val="16"/>
+        </w:rPr>
+        <w:t>should</w:t>
+      </w:r>
+      <w:proofErr w:type="gramEnd"/>
+      <w:r>
+        <w:rPr>
+          <w:rFonts w:ascii="MS Shell Dlg 2" w:hAnsi="MS Shell Dlg 2" w:cs="MS Shell Dlg 2"/>
+          <w:sz w:val="16"/>
+          <w:szCs w:val="16"/>
+        </w:rPr>
+        <w:t xml:space="preserve"> we schedule a slot during the meeting to discuss this?</w:t>
       </w:r>
     </w:p>
     <w:p>
@@ -3227,7 +3543,27 @@
           <w:sz w:val="16"/>
           <w:szCs w:val="16"/>
         </w:rPr>
-        <w:t>Geoff Tingley (Geoff) (5:48 AM):</w:t>
+        <w:t xml:space="preserve">Geoff </w:t>
+      </w:r>
+      <w:proofErr w:type="spellStart"/>
+      <w:r>
+        <w:rPr>
+          <w:rFonts w:ascii="MS Shell Dlg 2" w:hAnsi="MS Shell Dlg 2" w:cs="MS Shell Dlg 2"/>
+          <w:color w:val="0069DF"/>
+          <w:sz w:val="16"/>
+          <w:szCs w:val="16"/>
+        </w:rPr>
+        <w:t>Tingley</w:t>
+      </w:r>
+      <w:proofErr w:type="spellEnd"/>
+      <w:r>
+        <w:rPr>
+          <w:rFonts w:ascii="MS Shell Dlg 2" w:hAnsi="MS Shell Dlg 2" w:cs="MS Shell Dlg 2"/>
+          <w:color w:val="0069DF"/>
+          <w:sz w:val="16"/>
+          <w:szCs w:val="16"/>
+        </w:rPr>
+        <w:t xml:space="preserve"> (Geoff) (5:48 AM):</w:t>
       </w:r>
     </w:p>
     <w:p>
@@ -3376,13 +3712,23 @@
           <w:szCs w:val="16"/>
         </w:rPr>
       </w:pPr>
-      <w:r>
-        <w:rPr>
-          <w:rFonts w:ascii="MS Shell Dlg 2" w:hAnsi="MS Shell Dlg 2" w:cs="MS Shell Dlg 2"/>
-          <w:sz w:val="16"/>
-          <w:szCs w:val="16"/>
-        </w:rPr>
-        <w:t>polish catch question?</w:t>
+      <w:proofErr w:type="gramStart"/>
+      <w:r>
+        <w:rPr>
+          <w:rFonts w:ascii="MS Shell Dlg 2" w:hAnsi="MS Shell Dlg 2" w:cs="MS Shell Dlg 2"/>
+          <w:sz w:val="16"/>
+          <w:szCs w:val="16"/>
+        </w:rPr>
+        <w:t>polish</w:t>
+      </w:r>
+      <w:proofErr w:type="gramEnd"/>
+      <w:r>
+        <w:rPr>
+          <w:rFonts w:ascii="MS Shell Dlg 2" w:hAnsi="MS Shell Dlg 2" w:cs="MS Shell Dlg 2"/>
+          <w:sz w:val="16"/>
+          <w:szCs w:val="16"/>
+        </w:rPr>
+        <w:t xml:space="preserve"> catch question?</w:t>
       </w:r>
     </w:p>
     <w:p>
@@ -3420,13 +3766,23 @@
           <w:szCs w:val="16"/>
         </w:rPr>
       </w:pPr>
-      <w:r>
-        <w:rPr>
-          <w:rFonts w:ascii="MS Shell Dlg 2" w:hAnsi="MS Shell Dlg 2" w:cs="MS Shell Dlg 2"/>
-          <w:sz w:val="16"/>
-          <w:szCs w:val="16"/>
-        </w:rPr>
-        <w:t>we agree</w:t>
+      <w:proofErr w:type="gramStart"/>
+      <w:r>
+        <w:rPr>
+          <w:rFonts w:ascii="MS Shell Dlg 2" w:hAnsi="MS Shell Dlg 2" w:cs="MS Shell Dlg 2"/>
+          <w:sz w:val="16"/>
+          <w:szCs w:val="16"/>
+        </w:rPr>
+        <w:t>we</w:t>
+      </w:r>
+      <w:proofErr w:type="gramEnd"/>
+      <w:r>
+        <w:rPr>
+          <w:rFonts w:ascii="MS Shell Dlg 2" w:hAnsi="MS Shell Dlg 2" w:cs="MS Shell Dlg 2"/>
+          <w:sz w:val="16"/>
+          <w:szCs w:val="16"/>
+        </w:rPr>
+        <w:t xml:space="preserve"> agree</w:t>
       </w:r>
     </w:p>
     <w:p>
@@ -3464,13 +3820,23 @@
           <w:szCs w:val="16"/>
         </w:rPr>
       </w:pPr>
-      <w:r>
-        <w:rPr>
-          <w:rFonts w:ascii="MS Shell Dlg 2" w:hAnsi="MS Shell Dlg 2" w:cs="MS Shell Dlg 2"/>
-          <w:sz w:val="16"/>
-          <w:szCs w:val="16"/>
-        </w:rPr>
-        <w:t>that it belongs in fleet 4?</w:t>
+      <w:proofErr w:type="gramStart"/>
+      <w:r>
+        <w:rPr>
+          <w:rFonts w:ascii="MS Shell Dlg 2" w:hAnsi="MS Shell Dlg 2" w:cs="MS Shell Dlg 2"/>
+          <w:sz w:val="16"/>
+          <w:szCs w:val="16"/>
+        </w:rPr>
+        <w:t>that</w:t>
+      </w:r>
+      <w:proofErr w:type="gramEnd"/>
+      <w:r>
+        <w:rPr>
+          <w:rFonts w:ascii="MS Shell Dlg 2" w:hAnsi="MS Shell Dlg 2" w:cs="MS Shell Dlg 2"/>
+          <w:sz w:val="16"/>
+          <w:szCs w:val="16"/>
+        </w:rPr>
+        <w:t xml:space="preserve"> it belongs in fleet 4?</w:t>
       </w:r>
     </w:p>
     <w:p>
@@ -3507,27 +3873,38 @@
           <w:szCs w:val="16"/>
         </w:rPr>
       </w:pPr>
-      <w:r>
-        <w:rPr>
-          <w:rFonts w:ascii="MS Shell Dlg 2" w:hAnsi="MS Shell Dlg 2" w:cs="MS Shell Dlg 2"/>
-          <w:sz w:val="16"/>
-          <w:szCs w:val="16"/>
-        </w:rPr>
-        <w:t>yes for those years</w:t>
-      </w:r>
-    </w:p>
-    <w:p>
-      <w:pPr>
-        <w:autoSpaceDE w:val="0"/>
-        <w:autoSpaceDN w:val="0"/>
-        <w:adjustRightInd w:val="0"/>
-        <w:spacing w:after="0"/>
-        <w:rPr>
-          <w:rFonts w:ascii="MS Shell Dlg 2" w:hAnsi="MS Shell Dlg 2" w:cs="MS Shell Dlg 2"/>
-          <w:sz w:val="16"/>
-          <w:szCs w:val="16"/>
-        </w:rPr>
-      </w:pPr>
+      <w:proofErr w:type="gramStart"/>
+      <w:r>
+        <w:rPr>
+          <w:rFonts w:ascii="MS Shell Dlg 2" w:hAnsi="MS Shell Dlg 2" w:cs="MS Shell Dlg 2"/>
+          <w:sz w:val="16"/>
+          <w:szCs w:val="16"/>
+        </w:rPr>
+        <w:t>yes</w:t>
+      </w:r>
+      <w:proofErr w:type="gramEnd"/>
+      <w:r>
+        <w:rPr>
+          <w:rFonts w:ascii="MS Shell Dlg 2" w:hAnsi="MS Shell Dlg 2" w:cs="MS Shell Dlg 2"/>
+          <w:sz w:val="16"/>
+          <w:szCs w:val="16"/>
+        </w:rPr>
+        <w:t xml:space="preserve"> for those years</w:t>
+      </w:r>
+    </w:p>
+    <w:p>
+      <w:pPr>
+        <w:autoSpaceDE w:val="0"/>
+        <w:autoSpaceDN w:val="0"/>
+        <w:adjustRightInd w:val="0"/>
+        <w:spacing w:after="0"/>
+        <w:rPr>
+          <w:rFonts w:ascii="MS Shell Dlg 2" w:hAnsi="MS Shell Dlg 2" w:cs="MS Shell Dlg 2"/>
+          <w:sz w:val="16"/>
+          <w:szCs w:val="16"/>
+        </w:rPr>
+      </w:pPr>
+      <w:proofErr w:type="spellStart"/>
       <w:r>
         <w:rPr>
           <w:rFonts w:ascii="MS Shell Dlg 2" w:hAnsi="MS Shell Dlg 2" w:cs="MS Shell Dlg 2"/>
@@ -3535,7 +3912,17 @@
           <w:sz w:val="16"/>
           <w:szCs w:val="16"/>
         </w:rPr>
-        <w:t>Ligang (5:57 AM):</w:t>
+        <w:t>Ligang</w:t>
+      </w:r>
+      <w:proofErr w:type="spellEnd"/>
+      <w:r>
+        <w:rPr>
+          <w:rFonts w:ascii="MS Shell Dlg 2" w:hAnsi="MS Shell Dlg 2" w:cs="MS Shell Dlg 2"/>
+          <w:color w:val="0069DF"/>
+          <w:sz w:val="16"/>
+          <w:szCs w:val="16"/>
+        </w:rPr>
+        <w:t xml:space="preserve"> (5:57 AM):</w:t>
       </w:r>
     </w:p>
     <w:p>
@@ -3551,6 +3938,7 @@
           <w:szCs w:val="16"/>
         </w:rPr>
       </w:pPr>
+      <w:proofErr w:type="gramStart"/>
       <w:r>
         <w:rPr>
           <w:rFonts w:ascii="MS Shell Dlg 2" w:hAnsi="MS Shell Dlg 2" w:cs="MS Shell Dlg 2"/>
@@ -3559,6 +3947,7 @@
         </w:rPr>
         <w:t>yes</w:t>
       </w:r>
+      <w:proofErr w:type="gramEnd"/>
     </w:p>
     <w:p>
       <w:pPr>
@@ -3655,27 +4044,38 @@
           <w:szCs w:val="16"/>
         </w:rPr>
       </w:pPr>
-      <w:r>
-        <w:rPr>
-          <w:rFonts w:ascii="MS Shell Dlg 2" w:hAnsi="MS Shell Dlg 2" w:cs="MS Shell Dlg 2"/>
-          <w:sz w:val="16"/>
-          <w:szCs w:val="16"/>
-        </w:rPr>
-        <w:t>all is for F4</w:t>
-      </w:r>
-    </w:p>
-    <w:p>
-      <w:pPr>
-        <w:autoSpaceDE w:val="0"/>
-        <w:autoSpaceDN w:val="0"/>
-        <w:adjustRightInd w:val="0"/>
-        <w:spacing w:after="0"/>
-        <w:rPr>
-          <w:rFonts w:ascii="MS Shell Dlg 2" w:hAnsi="MS Shell Dlg 2" w:cs="MS Shell Dlg 2"/>
-          <w:sz w:val="16"/>
-          <w:szCs w:val="16"/>
-        </w:rPr>
-      </w:pPr>
+      <w:proofErr w:type="gramStart"/>
+      <w:r>
+        <w:rPr>
+          <w:rFonts w:ascii="MS Shell Dlg 2" w:hAnsi="MS Shell Dlg 2" w:cs="MS Shell Dlg 2"/>
+          <w:sz w:val="16"/>
+          <w:szCs w:val="16"/>
+        </w:rPr>
+        <w:t>all</w:t>
+      </w:r>
+      <w:proofErr w:type="gramEnd"/>
+      <w:r>
+        <w:rPr>
+          <w:rFonts w:ascii="MS Shell Dlg 2" w:hAnsi="MS Shell Dlg 2" w:cs="MS Shell Dlg 2"/>
+          <w:sz w:val="16"/>
+          <w:szCs w:val="16"/>
+        </w:rPr>
+        <w:t xml:space="preserve"> is for F4</w:t>
+      </w:r>
+    </w:p>
+    <w:p>
+      <w:pPr>
+        <w:autoSpaceDE w:val="0"/>
+        <w:autoSpaceDN w:val="0"/>
+        <w:adjustRightInd w:val="0"/>
+        <w:spacing w:after="0"/>
+        <w:rPr>
+          <w:rFonts w:ascii="MS Shell Dlg 2" w:hAnsi="MS Shell Dlg 2" w:cs="MS Shell Dlg 2"/>
+          <w:sz w:val="16"/>
+          <w:szCs w:val="16"/>
+        </w:rPr>
+      </w:pPr>
+      <w:proofErr w:type="spellStart"/>
       <w:r>
         <w:rPr>
           <w:rFonts w:ascii="MS Shell Dlg 2" w:hAnsi="MS Shell Dlg 2" w:cs="MS Shell Dlg 2"/>
@@ -3683,22 +4083,33 @@
           <w:sz w:val="16"/>
           <w:szCs w:val="16"/>
         </w:rPr>
-        <w:t>Ligang (5:57 AM):</w:t>
-      </w:r>
-    </w:p>
-    <w:p>
-      <w:pPr>
-        <w:autoSpaceDE w:val="0"/>
-        <w:autoSpaceDN w:val="0"/>
-        <w:adjustRightInd w:val="0"/>
-        <w:spacing w:after="0"/>
+        <w:t>Ligang</w:t>
+      </w:r>
+      <w:proofErr w:type="spellEnd"/>
+      <w:r>
         <w:rPr>
           <w:rFonts w:ascii="MS Shell Dlg 2" w:hAnsi="MS Shell Dlg 2" w:cs="MS Shell Dlg 2"/>
           <w:color w:val="0069DF"/>
           <w:sz w:val="16"/>
           <w:szCs w:val="16"/>
         </w:rPr>
-      </w:pPr>
+        <w:t xml:space="preserve"> (5:57 AM):</w:t>
+      </w:r>
+    </w:p>
+    <w:p>
+      <w:pPr>
+        <w:autoSpaceDE w:val="0"/>
+        <w:autoSpaceDN w:val="0"/>
+        <w:adjustRightInd w:val="0"/>
+        <w:spacing w:after="0"/>
+        <w:rPr>
+          <w:rFonts w:ascii="MS Shell Dlg 2" w:hAnsi="MS Shell Dlg 2" w:cs="MS Shell Dlg 2"/>
+          <w:color w:val="0069DF"/>
+          <w:sz w:val="16"/>
+          <w:szCs w:val="16"/>
+        </w:rPr>
+      </w:pPr>
+      <w:proofErr w:type="gramStart"/>
       <w:r>
         <w:rPr>
           <w:rFonts w:ascii="MS Shell Dlg 2" w:hAnsi="MS Shell Dlg 2" w:cs="MS Shell Dlg 2"/>
@@ -3707,6 +4118,7 @@
         </w:rPr>
         <w:t>agree</w:t>
       </w:r>
+      <w:proofErr w:type="gramEnd"/>
     </w:p>
     <w:p>
       <w:pPr>
@@ -3727,21 +4139,41 @@
           <w:sz w:val="16"/>
           <w:szCs w:val="16"/>
         </w:rPr>
-        <w:t>Ricardo Oliveros-Ramos (6:02 AM):</w:t>
-      </w:r>
-    </w:p>
-    <w:p>
-      <w:pPr>
-        <w:autoSpaceDE w:val="0"/>
-        <w:autoSpaceDN w:val="0"/>
-        <w:adjustRightInd w:val="0"/>
-        <w:spacing w:after="0"/>
+        <w:t xml:space="preserve">Ricardo </w:t>
+      </w:r>
+      <w:proofErr w:type="spellStart"/>
+      <w:r>
         <w:rPr>
           <w:rFonts w:ascii="MS Shell Dlg 2" w:hAnsi="MS Shell Dlg 2" w:cs="MS Shell Dlg 2"/>
           <w:color w:val="0069DF"/>
           <w:sz w:val="16"/>
           <w:szCs w:val="16"/>
         </w:rPr>
+        <w:t>Oliveros</w:t>
+      </w:r>
+      <w:proofErr w:type="spellEnd"/>
+      <w:r>
+        <w:rPr>
+          <w:rFonts w:ascii="MS Shell Dlg 2" w:hAnsi="MS Shell Dlg 2" w:cs="MS Shell Dlg 2"/>
+          <w:color w:val="0069DF"/>
+          <w:sz w:val="16"/>
+          <w:szCs w:val="16"/>
+        </w:rPr>
+        <w:t>-Ramos (6:02 AM):</w:t>
+      </w:r>
+    </w:p>
+    <w:p>
+      <w:pPr>
+        <w:autoSpaceDE w:val="0"/>
+        <w:autoSpaceDN w:val="0"/>
+        <w:adjustRightInd w:val="0"/>
+        <w:spacing w:after="0"/>
+        <w:rPr>
+          <w:rFonts w:ascii="MS Shell Dlg 2" w:hAnsi="MS Shell Dlg 2" w:cs="MS Shell Dlg 2"/>
+          <w:color w:val="0069DF"/>
+          <w:sz w:val="16"/>
+          <w:szCs w:val="16"/>
+        </w:rPr>
       </w:pPr>
       <w:r>
         <w:rPr>
@@ -3831,13 +4263,41 @@
           <w:szCs w:val="16"/>
         </w:rPr>
       </w:pPr>
-      <w:r>
-        <w:rPr>
-          <w:rFonts w:ascii="MS Shell Dlg 2" w:hAnsi="MS Shell Dlg 2" w:cs="MS Shell Dlg 2"/>
-          <w:sz w:val="16"/>
-          <w:szCs w:val="16"/>
-        </w:rPr>
-        <w:t>cool,.. may we have a document of this before the meeting=</w:t>
+      <w:proofErr w:type="gramStart"/>
+      <w:r>
+        <w:rPr>
+          <w:rFonts w:ascii="MS Shell Dlg 2" w:hAnsi="MS Shell Dlg 2" w:cs="MS Shell Dlg 2"/>
+          <w:sz w:val="16"/>
+          <w:szCs w:val="16"/>
+        </w:rPr>
+        <w:t>cool</w:t>
+      </w:r>
+      <w:proofErr w:type="gramEnd"/>
+      <w:r>
+        <w:rPr>
+          <w:rFonts w:ascii="MS Shell Dlg 2" w:hAnsi="MS Shell Dlg 2" w:cs="MS Shell Dlg 2"/>
+          <w:sz w:val="16"/>
+          <w:szCs w:val="16"/>
+        </w:rPr>
+        <w:t xml:space="preserve">,.. </w:t>
+      </w:r>
+      <w:proofErr w:type="gramStart"/>
+      <w:r>
+        <w:rPr>
+          <w:rFonts w:ascii="MS Shell Dlg 2" w:hAnsi="MS Shell Dlg 2" w:cs="MS Shell Dlg 2"/>
+          <w:sz w:val="16"/>
+          <w:szCs w:val="16"/>
+        </w:rPr>
+        <w:t>may</w:t>
+      </w:r>
+      <w:proofErr w:type="gramEnd"/>
+      <w:r>
+        <w:rPr>
+          <w:rFonts w:ascii="MS Shell Dlg 2" w:hAnsi="MS Shell Dlg 2" w:cs="MS Shell Dlg 2"/>
+          <w:sz w:val="16"/>
+          <w:szCs w:val="16"/>
+        </w:rPr>
+        <w:t xml:space="preserve"> we have a document of this before the meeting=</w:t>
       </w:r>
     </w:p>
     <w:p>
@@ -3903,21 +4363,41 @@
           <w:sz w:val="16"/>
           <w:szCs w:val="16"/>
         </w:rPr>
-        <w:t>Geoff Tingley (Geoff) (6:08 AM):</w:t>
-      </w:r>
-    </w:p>
-    <w:p>
-      <w:pPr>
-        <w:autoSpaceDE w:val="0"/>
-        <w:autoSpaceDN w:val="0"/>
-        <w:adjustRightInd w:val="0"/>
-        <w:spacing w:after="0"/>
+        <w:t xml:space="preserve">Geoff </w:t>
+      </w:r>
+      <w:proofErr w:type="spellStart"/>
+      <w:r>
         <w:rPr>
           <w:rFonts w:ascii="MS Shell Dlg 2" w:hAnsi="MS Shell Dlg 2" w:cs="MS Shell Dlg 2"/>
           <w:color w:val="0069DF"/>
           <w:sz w:val="16"/>
           <w:szCs w:val="16"/>
         </w:rPr>
+        <w:t>Tingley</w:t>
+      </w:r>
+      <w:proofErr w:type="spellEnd"/>
+      <w:r>
+        <w:rPr>
+          <w:rFonts w:ascii="MS Shell Dlg 2" w:hAnsi="MS Shell Dlg 2" w:cs="MS Shell Dlg 2"/>
+          <w:color w:val="0069DF"/>
+          <w:sz w:val="16"/>
+          <w:szCs w:val="16"/>
+        </w:rPr>
+        <w:t xml:space="preserve"> (Geoff) (6:08 AM):</w:t>
+      </w:r>
+    </w:p>
+    <w:p>
+      <w:pPr>
+        <w:autoSpaceDE w:val="0"/>
+        <w:autoSpaceDN w:val="0"/>
+        <w:adjustRightInd w:val="0"/>
+        <w:spacing w:after="0"/>
+        <w:rPr>
+          <w:rFonts w:ascii="MS Shell Dlg 2" w:hAnsi="MS Shell Dlg 2" w:cs="MS Shell Dlg 2"/>
+          <w:color w:val="0069DF"/>
+          <w:sz w:val="16"/>
+          <w:szCs w:val="16"/>
+        </w:rPr>
       </w:pPr>
       <w:r>
         <w:rPr>
@@ -3991,63 +4471,9 @@
           <w:sz w:val="16"/>
           <w:szCs w:val="16"/>
         </w:rPr>
-        <w:t>Ricardo Oliveros-Ramos (6:18 AM):</w:t>
-      </w:r>
-    </w:p>
-    <w:p>
-      <w:pPr>
-        <w:autoSpaceDE w:val="0"/>
-        <w:autoSpaceDN w:val="0"/>
-        <w:adjustRightInd w:val="0"/>
-        <w:spacing w:after="0"/>
-        <w:rPr>
-          <w:rFonts w:ascii="MS Shell Dlg 2" w:hAnsi="MS Shell Dlg 2" w:cs="MS Shell Dlg 2"/>
-          <w:sz w:val="16"/>
-          <w:szCs w:val="16"/>
-        </w:rPr>
-      </w:pPr>
-      <w:r>
-        <w:rPr>
-          <w:rFonts w:ascii="MS Shell Dlg 2" w:hAnsi="MS Shell Dlg 2" w:cs="MS Shell Dlg 2"/>
-          <w:sz w:val="16"/>
-          <w:szCs w:val="16"/>
-        </w:rPr>
-        <w:t>I mean, for us to make commits to the git</w:t>
-      </w:r>
-    </w:p>
-    <w:p>
-      <w:pPr>
-        <w:autoSpaceDE w:val="0"/>
-        <w:autoSpaceDN w:val="0"/>
-        <w:adjustRightInd w:val="0"/>
-        <w:spacing w:after="0"/>
-        <w:rPr>
-          <w:rFonts w:ascii="MS Shell Dlg 2" w:hAnsi="MS Shell Dlg 2" w:cs="MS Shell Dlg 2"/>
-          <w:sz w:val="16"/>
-          <w:szCs w:val="16"/>
-        </w:rPr>
-      </w:pPr>
-      <w:r>
-        <w:rPr>
-          <w:rFonts w:ascii="MS Shell Dlg 2" w:hAnsi="MS Shell Dlg 2" w:cs="MS Shell Dlg 2"/>
-          <w:sz w:val="16"/>
-          <w:szCs w:val="16"/>
-        </w:rPr>
-        <w:t>ok, perfect</w:t>
-      </w:r>
-    </w:p>
-    <w:p>
-      <w:pPr>
-        <w:autoSpaceDE w:val="0"/>
-        <w:autoSpaceDN w:val="0"/>
-        <w:adjustRightInd w:val="0"/>
-        <w:spacing w:after="0"/>
-        <w:rPr>
-          <w:rFonts w:ascii="MS Shell Dlg 2" w:hAnsi="MS Shell Dlg 2" w:cs="MS Shell Dlg 2"/>
-          <w:sz w:val="16"/>
-          <w:szCs w:val="16"/>
-        </w:rPr>
-      </w:pPr>
+        <w:t xml:space="preserve">Ricardo </w:t>
+      </w:r>
+      <w:proofErr w:type="spellStart"/>
       <w:r>
         <w:rPr>
           <w:rFonts w:ascii="MS Shell Dlg 2" w:hAnsi="MS Shell Dlg 2" w:cs="MS Shell Dlg 2"/>
@@ -4055,6 +4481,100 @@
           <w:sz w:val="16"/>
           <w:szCs w:val="16"/>
         </w:rPr>
+        <w:t>Oliveros</w:t>
+      </w:r>
+      <w:proofErr w:type="spellEnd"/>
+      <w:r>
+        <w:rPr>
+          <w:rFonts w:ascii="MS Shell Dlg 2" w:hAnsi="MS Shell Dlg 2" w:cs="MS Shell Dlg 2"/>
+          <w:color w:val="0069DF"/>
+          <w:sz w:val="16"/>
+          <w:szCs w:val="16"/>
+        </w:rPr>
+        <w:t>-Ramos (6:18 AM):</w:t>
+      </w:r>
+    </w:p>
+    <w:p>
+      <w:pPr>
+        <w:autoSpaceDE w:val="0"/>
+        <w:autoSpaceDN w:val="0"/>
+        <w:adjustRightInd w:val="0"/>
+        <w:spacing w:after="0"/>
+        <w:rPr>
+          <w:rFonts w:ascii="MS Shell Dlg 2" w:hAnsi="MS Shell Dlg 2" w:cs="MS Shell Dlg 2"/>
+          <w:sz w:val="16"/>
+          <w:szCs w:val="16"/>
+        </w:rPr>
+      </w:pPr>
+      <w:r>
+        <w:rPr>
+          <w:rFonts w:ascii="MS Shell Dlg 2" w:hAnsi="MS Shell Dlg 2" w:cs="MS Shell Dlg 2"/>
+          <w:sz w:val="16"/>
+          <w:szCs w:val="16"/>
+        </w:rPr>
+        <w:t xml:space="preserve">I mean, for us to make commits to the </w:t>
+      </w:r>
+      <w:proofErr w:type="spellStart"/>
+      <w:r>
+        <w:rPr>
+          <w:rFonts w:ascii="MS Shell Dlg 2" w:hAnsi="MS Shell Dlg 2" w:cs="MS Shell Dlg 2"/>
+          <w:sz w:val="16"/>
+          <w:szCs w:val="16"/>
+        </w:rPr>
+        <w:t>git</w:t>
+      </w:r>
+      <w:proofErr w:type="spellEnd"/>
+    </w:p>
+    <w:p>
+      <w:pPr>
+        <w:autoSpaceDE w:val="0"/>
+        <w:autoSpaceDN w:val="0"/>
+        <w:adjustRightInd w:val="0"/>
+        <w:spacing w:after="0"/>
+        <w:rPr>
+          <w:rFonts w:ascii="MS Shell Dlg 2" w:hAnsi="MS Shell Dlg 2" w:cs="MS Shell Dlg 2"/>
+          <w:sz w:val="16"/>
+          <w:szCs w:val="16"/>
+        </w:rPr>
+      </w:pPr>
+      <w:proofErr w:type="gramStart"/>
+      <w:r>
+        <w:rPr>
+          <w:rFonts w:ascii="MS Shell Dlg 2" w:hAnsi="MS Shell Dlg 2" w:cs="MS Shell Dlg 2"/>
+          <w:sz w:val="16"/>
+          <w:szCs w:val="16"/>
+        </w:rPr>
+        <w:t>ok</w:t>
+      </w:r>
+      <w:proofErr w:type="gramEnd"/>
+      <w:r>
+        <w:rPr>
+          <w:rFonts w:ascii="MS Shell Dlg 2" w:hAnsi="MS Shell Dlg 2" w:cs="MS Shell Dlg 2"/>
+          <w:sz w:val="16"/>
+          <w:szCs w:val="16"/>
+        </w:rPr>
+        <w:t>, perfect</w:t>
+      </w:r>
+    </w:p>
+    <w:p>
+      <w:pPr>
+        <w:autoSpaceDE w:val="0"/>
+        <w:autoSpaceDN w:val="0"/>
+        <w:adjustRightInd w:val="0"/>
+        <w:spacing w:after="0"/>
+        <w:rPr>
+          <w:rFonts w:ascii="MS Shell Dlg 2" w:hAnsi="MS Shell Dlg 2" w:cs="MS Shell Dlg 2"/>
+          <w:sz w:val="16"/>
+          <w:szCs w:val="16"/>
+        </w:rPr>
+      </w:pPr>
+      <w:r>
+        <w:rPr>
+          <w:rFonts w:ascii="MS Shell Dlg 2" w:hAnsi="MS Shell Dlg 2" w:cs="MS Shell Dlg 2"/>
+          <w:color w:val="0069DF"/>
+          <w:sz w:val="16"/>
+          <w:szCs w:val="16"/>
+        </w:rPr>
         <w:t>Cristian Canales (6:20 AM):</w:t>
       </w:r>
     </w:p>
@@ -4071,6 +4591,7 @@
           <w:szCs w:val="16"/>
         </w:rPr>
       </w:pPr>
+      <w:proofErr w:type="gramStart"/>
       <w:r>
         <w:rPr>
           <w:rFonts w:ascii="MS Shell Dlg 2" w:hAnsi="MS Shell Dlg 2" w:cs="MS Shell Dlg 2"/>
@@ -4079,6 +4600,7 @@
         </w:rPr>
         <w:t>ok</w:t>
       </w:r>
+      <w:proofErr w:type="gramEnd"/>
     </w:p>
     <w:p>
       <w:pPr>
@@ -4121,7 +4643,25 @@
           <w:sz w:val="16"/>
           <w:szCs w:val="16"/>
         </w:rPr>
-        <w:t>Jim, I'd like to launch the idea of creating an 2-page advice sheet only</w:t>
+        <w:t xml:space="preserve">Jim, I'd like to launch the idea of creating </w:t>
+      </w:r>
+      <w:proofErr w:type="gramStart"/>
+      <w:r>
+        <w:rPr>
+          <w:rFonts w:ascii="MS Shell Dlg 2" w:hAnsi="MS Shell Dlg 2" w:cs="MS Shell Dlg 2"/>
+          <w:sz w:val="16"/>
+          <w:szCs w:val="16"/>
+        </w:rPr>
+        <w:t>an</w:t>
+      </w:r>
+      <w:proofErr w:type="gramEnd"/>
+      <w:r>
+        <w:rPr>
+          <w:rFonts w:ascii="MS Shell Dlg 2" w:hAnsi="MS Shell Dlg 2" w:cs="MS Shell Dlg 2"/>
+          <w:sz w:val="16"/>
+          <w:szCs w:val="16"/>
+        </w:rPr>
+        <w:t xml:space="preserve"> 2-page advice sheet only</w:t>
       </w:r>
     </w:p>
     <w:p>
@@ -4187,43 +4727,19 @@
           <w:sz w:val="16"/>
           <w:szCs w:val="16"/>
         </w:rPr>
-        <w:t>Ricardo Oliveros-Ramos (6:20 AM):</w:t>
-      </w:r>
-    </w:p>
-    <w:p>
-      <w:pPr>
-        <w:autoSpaceDE w:val="0"/>
-        <w:autoSpaceDN w:val="0"/>
-        <w:adjustRightInd w:val="0"/>
-        <w:spacing w:after="0"/>
+        <w:t xml:space="preserve">Ricardo </w:t>
+      </w:r>
+      <w:proofErr w:type="spellStart"/>
+      <w:r>
         <w:rPr>
           <w:rFonts w:ascii="MS Shell Dlg 2" w:hAnsi="MS Shell Dlg 2" w:cs="MS Shell Dlg 2"/>
           <w:color w:val="0069DF"/>
           <w:sz w:val="16"/>
           <w:szCs w:val="16"/>
         </w:rPr>
-      </w:pPr>
-      <w:r>
-        <w:rPr>
-          <w:rFonts w:ascii="MS Shell Dlg 2" w:hAnsi="MS Shell Dlg 2" w:cs="MS Shell Dlg 2"/>
-          <w:sz w:val="16"/>
-          <w:szCs w:val="16"/>
-        </w:rPr>
-        <w:t>yes, for all the libraries to plot an analysis the outputs</w:t>
-      </w:r>
-    </w:p>
-    <w:p>
-      <w:pPr>
-        <w:autoSpaceDE w:val="0"/>
-        <w:autoSpaceDN w:val="0"/>
-        <w:adjustRightInd w:val="0"/>
-        <w:spacing w:after="0"/>
-        <w:rPr>
-          <w:rFonts w:ascii="MS Shell Dlg 2" w:hAnsi="MS Shell Dlg 2" w:cs="MS Shell Dlg 2"/>
-          <w:sz w:val="16"/>
-          <w:szCs w:val="16"/>
-        </w:rPr>
-      </w:pPr>
+        <w:t>Oliveros</w:t>
+      </w:r>
+      <w:proofErr w:type="spellEnd"/>
       <w:r>
         <w:rPr>
           <w:rFonts w:ascii="MS Shell Dlg 2" w:hAnsi="MS Shell Dlg 2" w:cs="MS Shell Dlg 2"/>
@@ -4231,7 +4747,7 @@
           <w:sz w:val="16"/>
           <w:szCs w:val="16"/>
         </w:rPr>
-        <w:t>Ricardo Oliveros-Ramos (6:24 AM):</w:t>
+        <w:t>-Ramos (6:20 AM):</w:t>
       </w:r>
     </w:p>
     <w:p>
@@ -4247,6 +4763,80 @@
           <w:szCs w:val="16"/>
         </w:rPr>
       </w:pPr>
+      <w:proofErr w:type="gramStart"/>
+      <w:r>
+        <w:rPr>
+          <w:rFonts w:ascii="MS Shell Dlg 2" w:hAnsi="MS Shell Dlg 2" w:cs="MS Shell Dlg 2"/>
+          <w:sz w:val="16"/>
+          <w:szCs w:val="16"/>
+        </w:rPr>
+        <w:t>yes</w:t>
+      </w:r>
+      <w:proofErr w:type="gramEnd"/>
+      <w:r>
+        <w:rPr>
+          <w:rFonts w:ascii="MS Shell Dlg 2" w:hAnsi="MS Shell Dlg 2" w:cs="MS Shell Dlg 2"/>
+          <w:sz w:val="16"/>
+          <w:szCs w:val="16"/>
+        </w:rPr>
+        <w:t>, for all the libraries to plot an analysis the outputs</w:t>
+      </w:r>
+    </w:p>
+    <w:p>
+      <w:pPr>
+        <w:autoSpaceDE w:val="0"/>
+        <w:autoSpaceDN w:val="0"/>
+        <w:adjustRightInd w:val="0"/>
+        <w:spacing w:after="0"/>
+        <w:rPr>
+          <w:rFonts w:ascii="MS Shell Dlg 2" w:hAnsi="MS Shell Dlg 2" w:cs="MS Shell Dlg 2"/>
+          <w:sz w:val="16"/>
+          <w:szCs w:val="16"/>
+        </w:rPr>
+      </w:pPr>
+      <w:r>
+        <w:rPr>
+          <w:rFonts w:ascii="MS Shell Dlg 2" w:hAnsi="MS Shell Dlg 2" w:cs="MS Shell Dlg 2"/>
+          <w:color w:val="0069DF"/>
+          <w:sz w:val="16"/>
+          <w:szCs w:val="16"/>
+        </w:rPr>
+        <w:t xml:space="preserve">Ricardo </w:t>
+      </w:r>
+      <w:proofErr w:type="spellStart"/>
+      <w:r>
+        <w:rPr>
+          <w:rFonts w:ascii="MS Shell Dlg 2" w:hAnsi="MS Shell Dlg 2" w:cs="MS Shell Dlg 2"/>
+          <w:color w:val="0069DF"/>
+          <w:sz w:val="16"/>
+          <w:szCs w:val="16"/>
+        </w:rPr>
+        <w:t>Oliveros</w:t>
+      </w:r>
+      <w:proofErr w:type="spellEnd"/>
+      <w:r>
+        <w:rPr>
+          <w:rFonts w:ascii="MS Shell Dlg 2" w:hAnsi="MS Shell Dlg 2" w:cs="MS Shell Dlg 2"/>
+          <w:color w:val="0069DF"/>
+          <w:sz w:val="16"/>
+          <w:szCs w:val="16"/>
+        </w:rPr>
+        <w:t>-Ramos (6:24 AM):</w:t>
+      </w:r>
+    </w:p>
+    <w:p>
+      <w:pPr>
+        <w:autoSpaceDE w:val="0"/>
+        <w:autoSpaceDN w:val="0"/>
+        <w:adjustRightInd w:val="0"/>
+        <w:spacing w:after="0"/>
+        <w:rPr>
+          <w:rFonts w:ascii="MS Shell Dlg 2" w:hAnsi="MS Shell Dlg 2" w:cs="MS Shell Dlg 2"/>
+          <w:color w:val="0069DF"/>
+          <w:sz w:val="16"/>
+          <w:szCs w:val="16"/>
+        </w:rPr>
+      </w:pPr>
       <w:r>
         <w:rPr>
           <w:rFonts w:ascii="MS Shell Dlg 2" w:hAnsi="MS Shell Dlg 2" w:cs="MS Shell Dlg 2"/>
@@ -4339,13 +4929,23 @@
           <w:szCs w:val="16"/>
         </w:rPr>
       </w:pPr>
-      <w:r>
-        <w:rPr>
-          <w:rFonts w:ascii="MS Shell Dlg 2" w:hAnsi="MS Shell Dlg 2" w:cs="MS Shell Dlg 2"/>
-          <w:sz w:val="16"/>
-          <w:szCs w:val="16"/>
-        </w:rPr>
-        <w:t>yeah, for sure Ricardo and I will be in contact on this</w:t>
+      <w:proofErr w:type="gramStart"/>
+      <w:r>
+        <w:rPr>
+          <w:rFonts w:ascii="MS Shell Dlg 2" w:hAnsi="MS Shell Dlg 2" w:cs="MS Shell Dlg 2"/>
+          <w:sz w:val="16"/>
+          <w:szCs w:val="16"/>
+        </w:rPr>
+        <w:t>yeah</w:t>
+      </w:r>
+      <w:proofErr w:type="gramEnd"/>
+      <w:r>
+        <w:rPr>
+          <w:rFonts w:ascii="MS Shell Dlg 2" w:hAnsi="MS Shell Dlg 2" w:cs="MS Shell Dlg 2"/>
+          <w:sz w:val="16"/>
+          <w:szCs w:val="16"/>
+        </w:rPr>
+        <w:t>, for sure Ricardo and I will be in contact on this</w:t>
       </w:r>
     </w:p>
     <w:p>
@@ -4361,14 +4961,21 @@
         <w:pStyle w:val="Heading1"/>
       </w:pPr>
       <w:bookmarkStart w:id="6" w:name="_Toc361307094"/>
+      <w:proofErr w:type="spellStart"/>
       <w:r>
         <w:lastRenderedPageBreak/>
         <w:t>GitHub</w:t>
       </w:r>
-      <w:r>
-        <w:t xml:space="preserve"> howto</w:t>
+      <w:proofErr w:type="spellEnd"/>
+      <w:r>
+        <w:t xml:space="preserve"> </w:t>
+      </w:r>
+      <w:proofErr w:type="spellStart"/>
+      <w:r>
+        <w:t>howto</w:t>
       </w:r>
       <w:bookmarkEnd w:id="6"/>
+      <w:proofErr w:type="spellEnd"/>
     </w:p>
     <w:p>
       <w:pPr>
@@ -4381,8 +4988,21 @@
           <w:tab w:val="left" w:pos="720"/>
         </w:tabs>
       </w:pPr>
-      <w:r>
-        <w:t xml:space="preserve">GitHub is a web-based hosting service for software development projects. GibHub allows the Science Committee to share documents, assessment codes and results, which are all under version control, with read access for everyone (being able to commit documents needs additional permission). The full suite of folders and documents together is called a repository. </w:t>
+      <w:proofErr w:type="spellStart"/>
+      <w:r>
+        <w:t>GitHub</w:t>
+      </w:r>
+      <w:proofErr w:type="spellEnd"/>
+      <w:r>
+        <w:t xml:space="preserve"> is a web-based hosting service for software development projects. </w:t>
+      </w:r>
+      <w:proofErr w:type="spellStart"/>
+      <w:r>
+        <w:t>GibHub</w:t>
+      </w:r>
+      <w:proofErr w:type="spellEnd"/>
+      <w:r>
+        <w:t xml:space="preserve"> allows the Science Committee to share documents, assessment codes and results, which are all under version control, with read access for everyone (being able to commit documents needs additional permission). The full suite of folders and documents together is called a repository. </w:t>
       </w:r>
     </w:p>
     <w:p>
@@ -4423,32 +5043,42 @@
         </w:tabs>
       </w:pPr>
       <w:r>
-        <w:t xml:space="preserve">To access the GitHub Jack Mackerel repository, you need to navigate to: </w:t>
+        <w:t xml:space="preserve">To access the </w:t>
+      </w:r>
+      <w:proofErr w:type="spellStart"/>
+      <w:r>
+        <w:t>GitHub</w:t>
+      </w:r>
+      <w:proofErr w:type="spellEnd"/>
+      <w:r>
+        <w:t xml:space="preserve"> Jack Mackerel repository, you need to navigate to: </w:t>
       </w:r>
       <w:hyperlink r:id="rId11" w:history="1">
         <w:r>
           <w:rPr>
             <w:rStyle w:val="Hyperlink"/>
           </w:rPr>
-          <w:t>https://github.com/jimianellil/jack_mackerel</w:t>
+          <w:t>https://github.com/SPRFMO/jack_mackerel</w:t>
         </w:r>
       </w:hyperlink>
       <w:r>
-        <w:t>. Already you can navigate through the Docs and Code available from last year’s Science Working Group.  If you want to contribute to the collection of documents and codes you would need a GitHub account.</w:t>
-      </w:r>
-    </w:p>
-    <w:p>
-      <w:pPr>
-        <w:pStyle w:val="ListBullet"/>
-        <w:numPr>
-          <w:ilvl w:val="0"/>
-          <w:numId w:val="28"/>
-        </w:numPr>
-        <w:spacing w:after="200" w:line="276" w:lineRule="auto"/>
-        <w:contextualSpacing/>
-      </w:pPr>
-      <w:r>
-        <w:t xml:space="preserve">Sign up for github (free) here: </w:t>
+        <w:t xml:space="preserve">. Already you can navigate through the Docs and Code available from last year’s Science Working Group.  If you want to contribute to the collection of documents and codes you would need a </w:t>
+      </w:r>
+      <w:proofErr w:type="spellStart"/>
+      <w:r>
+        <w:t>GitHub</w:t>
+      </w:r>
+      <w:proofErr w:type="spellEnd"/>
+      <w:r>
+        <w:t xml:space="preserve"> account.  Sign up for </w:t>
+      </w:r>
+      <w:proofErr w:type="spellStart"/>
+      <w:r>
+        <w:t>github</w:t>
+      </w:r>
+      <w:proofErr w:type="spellEnd"/>
+      <w:r>
+        <w:t xml:space="preserve"> (free) here: </w:t>
       </w:r>
       <w:hyperlink r:id="rId12" w:history="1">
         <w:r>
@@ -4458,6 +5088,18 @@
           <w:t>https://github.com/signup/free</w:t>
         </w:r>
       </w:hyperlink>
+      <w:r>
+        <w:rPr>
+          <w:rStyle w:val="Hyperlink"/>
+        </w:rPr>
+        <w:t>.</w:t>
+      </w:r>
+      <w:r>
+        <w:t xml:space="preserve">  </w:t>
+      </w:r>
+      <w:r>
+        <w:t>The owners of the repository can add you as a committer which allows you to add and modify files.</w:t>
+      </w:r>
     </w:p>
     <w:p>
       <w:pPr>
@@ -4471,7 +5113,7 @@
         </w:tabs>
       </w:pPr>
       <w:r>
-        <w:t>The owner of the repository can add you as a committer which allows you to add and modify files.</w:t>
+        <w:t xml:space="preserve">Modifying and adding files can be done in two ways as mentioned before. Directly at the web interface or via a local checkout of the repository. </w:t>
       </w:r>
     </w:p>
     <w:p>
@@ -4484,9 +5126,60 @@
         <w:tabs>
           <w:tab w:val="left" w:pos="720"/>
         </w:tabs>
-      </w:pPr>
-      <w:r>
-        <w:t xml:space="preserve">Modifying and adding files can be done in two ways as mentioned before. Directly at the web interface or via a local checkout of the repository. </w:t>
+        <w:spacing w:after="0"/>
+        <w:rPr>
+          <w:b/>
+          <w:u w:val="single"/>
+        </w:rPr>
+      </w:pPr>
+      <w:r>
+        <w:rPr>
+          <w:b/>
+          <w:u w:val="single"/>
+        </w:rPr>
+        <w:t>Via web interface:</w:t>
+      </w:r>
+    </w:p>
+    <w:p>
+      <w:pPr>
+        <w:pStyle w:val="ListBullet"/>
+        <w:numPr>
+          <w:ilvl w:val="0"/>
+          <w:numId w:val="5"/>
+        </w:numPr>
+        <w:spacing w:after="200" w:line="276" w:lineRule="auto"/>
+        <w:contextualSpacing/>
+      </w:pPr>
+      <w:r>
+        <w:t>Navigate to the file you wish to modify. Once the file is open, on the top right a button ‘Edit’ will appear.</w:t>
+      </w:r>
+    </w:p>
+    <w:p>
+      <w:pPr>
+        <w:pStyle w:val="ListBullet"/>
+        <w:numPr>
+          <w:ilvl w:val="0"/>
+          <w:numId w:val="5"/>
+        </w:numPr>
+        <w:spacing w:after="200" w:line="276" w:lineRule="auto"/>
+        <w:contextualSpacing/>
+      </w:pPr>
+      <w:r>
+        <w:t>Edit the file</w:t>
+      </w:r>
+    </w:p>
+    <w:p>
+      <w:pPr>
+        <w:pStyle w:val="ListBullet"/>
+        <w:numPr>
+          <w:ilvl w:val="0"/>
+          <w:numId w:val="5"/>
+        </w:numPr>
+        <w:spacing w:after="200" w:line="276" w:lineRule="auto"/>
+        <w:contextualSpacing/>
+      </w:pPr>
+      <w:r>
+        <w:t>Write a short message on your modifications at the ‘Commit summary’ below and press the green button: Propose File Change</w:t>
       </w:r>
     </w:p>
     <w:p>
@@ -4499,15 +5192,19 @@
         <w:tabs>
           <w:tab w:val="left" w:pos="720"/>
         </w:tabs>
-        <w:rPr>
+        <w:spacing w:after="0"/>
+        <w:ind w:left="360" w:hanging="360"/>
+        <w:rPr>
+          <w:b/>
           <w:u w:val="single"/>
         </w:rPr>
       </w:pPr>
       <w:r>
         <w:rPr>
+          <w:b/>
           <w:u w:val="single"/>
         </w:rPr>
-        <w:t>Via web interface:</w:t>
+        <w:t>Via local copy:</w:t>
       </w:r>
     </w:p>
     <w:p>
@@ -4515,27 +5212,43 @@
         <w:pStyle w:val="ListBullet"/>
         <w:numPr>
           <w:ilvl w:val="0"/>
-          <w:numId w:val="28"/>
+          <w:numId w:val="5"/>
         </w:numPr>
         <w:spacing w:after="200" w:line="276" w:lineRule="auto"/>
         <w:contextualSpacing/>
       </w:pPr>
       <w:r>
-        <w:t>Navigate to the file you wish to modify. Once the file is open, on the top right a button ‘Edit’ will appear.</w:t>
-      </w:r>
+        <w:t xml:space="preserve">To obtain the repository, Tortoise </w:t>
+      </w:r>
+      <w:proofErr w:type="spellStart"/>
+      <w:r>
+        <w:t>git</w:t>
+      </w:r>
+      <w:proofErr w:type="spellEnd"/>
+      <w:r>
+        <w:t xml:space="preserve"> (software) works well. </w:t>
+      </w:r>
+      <w:hyperlink r:id="rId13" w:history="1">
+        <w:r>
+          <w:rPr>
+            <w:rStyle w:val="Hyperlink"/>
+          </w:rPr>
+          <w:t>https://code.google.com/p/tortoisegit/</w:t>
+        </w:r>
+      </w:hyperlink>
     </w:p>
     <w:p>
       <w:pPr>
         <w:pStyle w:val="ListBullet"/>
         <w:numPr>
           <w:ilvl w:val="0"/>
-          <w:numId w:val="28"/>
+          <w:numId w:val="5"/>
         </w:numPr>
         <w:spacing w:after="200" w:line="276" w:lineRule="auto"/>
         <w:contextualSpacing/>
       </w:pPr>
       <w:r>
-        <w:t>Edit the file</w:t>
+        <w:t>Once you’ve installed this software, create a folder on your personal computer you want to commit to the repository to, E.g. C:/SPRFMO_SC/</w:t>
       </w:r>
     </w:p>
     <w:p>
@@ -4543,13 +5256,106 @@
         <w:pStyle w:val="ListBullet"/>
         <w:numPr>
           <w:ilvl w:val="0"/>
-          <w:numId w:val="28"/>
+          <w:numId w:val="5"/>
         </w:numPr>
         <w:spacing w:after="200" w:line="276" w:lineRule="auto"/>
         <w:contextualSpacing/>
       </w:pPr>
       <w:r>
-        <w:t>Write a short message on your modifications at the ‘Commit summary’ below and press the green button: Propose File Change</w:t>
+        <w:t xml:space="preserve">Right-click on the ‘SPRFMO_SC’ folder and a menu will appear which lists </w:t>
+      </w:r>
+      <w:proofErr w:type="spellStart"/>
+      <w:r>
+        <w:t>git</w:t>
+      </w:r>
+      <w:proofErr w:type="spellEnd"/>
+      <w:r>
+        <w:t xml:space="preserve"> update</w:t>
+      </w:r>
+    </w:p>
+    <w:p>
+      <w:pPr>
+        <w:pStyle w:val="ListBullet"/>
+        <w:numPr>
+          <w:ilvl w:val="0"/>
+          <w:numId w:val="5"/>
+        </w:numPr>
+      </w:pPr>
+      <w:r>
+        <w:t xml:space="preserve">You will be asked for an </w:t>
+      </w:r>
+      <w:proofErr w:type="spellStart"/>
+      <w:r>
+        <w:t>url</w:t>
+      </w:r>
+      <w:proofErr w:type="spellEnd"/>
+      <w:r>
+        <w:t xml:space="preserve">, where you should fill out: </w:t>
+      </w:r>
+      <w:hyperlink r:id="rId14" w:history="1">
+        <w:r>
+          <w:rPr>
+            <w:rStyle w:val="Hyperlink"/>
+          </w:rPr>
+          <w:t>https://github.com/SPRFMO/jack_mackerel</w:t>
+        </w:r>
+      </w:hyperlink>
+      <w:r>
+        <w:t xml:space="preserve"> </w:t>
+      </w:r>
+    </w:p>
+    <w:p>
+      <w:pPr>
+        <w:pStyle w:val="ListBullet"/>
+        <w:numPr>
+          <w:ilvl w:val="0"/>
+          <w:numId w:val="5"/>
+        </w:numPr>
+        <w:spacing w:after="200" w:line="276" w:lineRule="auto"/>
+        <w:contextualSpacing/>
+      </w:pPr>
+      <w:r>
+        <w:t>Leave all other settings as they are and click OK. At that moment, all content already available in the repository will be copied to your local folder</w:t>
+      </w:r>
+    </w:p>
+    <w:p>
+      <w:pPr>
+        <w:pStyle w:val="ListBullet"/>
+        <w:numPr>
+          <w:ilvl w:val="0"/>
+          <w:numId w:val="5"/>
+        </w:numPr>
+        <w:spacing w:after="200" w:line="276" w:lineRule="auto"/>
+        <w:contextualSpacing/>
+      </w:pPr>
+      <w:r>
+        <w:t xml:space="preserve">You can now work on these files offline. If you made a change you wish to commit, simply right-click the file or folder and select ‘Commit’ from the menu. A few screens will guide you through the process. </w:t>
+      </w:r>
+    </w:p>
+    <w:p>
+      <w:pPr>
+        <w:pStyle w:val="ListBullet"/>
+        <w:numPr>
+          <w:ilvl w:val="0"/>
+          <w:numId w:val="5"/>
+        </w:numPr>
+        <w:spacing w:after="200" w:line="276" w:lineRule="auto"/>
+        <w:contextualSpacing/>
+        <w:rPr>
+          <w:b/>
+        </w:rPr>
+      </w:pPr>
+      <w:r>
+        <w:t>Make sure you</w:t>
+      </w:r>
+      <w:r>
+        <w:rPr>
+          <w:b/>
+        </w:rPr>
+        <w:t xml:space="preserve"> update the repository </w:t>
+      </w:r>
+      <w:r>
+        <w:t>each time you want to modify anything yourself, others might have updated the file before you and your local copy is not up-to-date anymore! Do this by right-clicking the SPRFMO_SC folder and select ‘Update’ from the menu</w:t>
       </w:r>
     </w:p>
     <w:p>
@@ -4562,139 +5368,8 @@
         <w:tabs>
           <w:tab w:val="left" w:pos="720"/>
         </w:tabs>
-        <w:ind w:left="360" w:hanging="360"/>
-        <w:rPr>
-          <w:u w:val="single"/>
-        </w:rPr>
-      </w:pPr>
-      <w:r>
-        <w:rPr>
-          <w:u w:val="single"/>
-        </w:rPr>
-        <w:t>Via local copy:</w:t>
-      </w:r>
-    </w:p>
-    <w:p>
-      <w:pPr>
-        <w:pStyle w:val="ListBullet"/>
-        <w:numPr>
-          <w:ilvl w:val="0"/>
-          <w:numId w:val="28"/>
-        </w:numPr>
-        <w:spacing w:after="200" w:line="276" w:lineRule="auto"/>
-        <w:contextualSpacing/>
-      </w:pPr>
-      <w:r>
-        <w:t xml:space="preserve">To checkout the repository, one needs a subversion control manager. I suggest SVN Tortoise (software). </w:t>
-      </w:r>
-      <w:hyperlink r:id="rId13" w:history="1">
-        <w:r>
-          <w:rPr>
-            <w:rStyle w:val="Hyperlink"/>
-          </w:rPr>
-          <w:t>http://tortoisesvn.net/downloads.html</w:t>
-        </w:r>
-      </w:hyperlink>
-    </w:p>
-    <w:p>
-      <w:pPr>
-        <w:pStyle w:val="ListBullet"/>
-        <w:numPr>
-          <w:ilvl w:val="0"/>
-          <w:numId w:val="28"/>
-        </w:numPr>
-        <w:spacing w:after="200" w:line="276" w:lineRule="auto"/>
-        <w:contextualSpacing/>
-      </w:pPr>
-      <w:r>
-        <w:t>Once you’ve installed this software, create a folder on your personal computer you want to checkout the repository to, E.g. C:/SPRFMO_SC/</w:t>
-      </w:r>
-    </w:p>
-    <w:p>
-      <w:pPr>
-        <w:pStyle w:val="ListBullet"/>
-        <w:numPr>
-          <w:ilvl w:val="0"/>
-          <w:numId w:val="28"/>
-        </w:numPr>
-        <w:spacing w:after="200" w:line="276" w:lineRule="auto"/>
-        <w:contextualSpacing/>
-      </w:pPr>
-      <w:r>
-        <w:t>Right-click on the ‘SPRFMO_SC’ folder and a menu will appear which lists: ‘SVN Checkout’: click on this option</w:t>
-      </w:r>
-    </w:p>
-    <w:p>
-      <w:pPr>
-        <w:pStyle w:val="ListBullet"/>
-        <w:numPr>
-          <w:ilvl w:val="0"/>
-          <w:numId w:val="28"/>
-        </w:numPr>
-        <w:spacing w:after="200" w:line="276" w:lineRule="auto"/>
-        <w:contextualSpacing/>
-      </w:pPr>
-      <w:r>
-        <w:t xml:space="preserve">You will be asked for an url, where you should fill out: </w:t>
-      </w:r>
-      <w:hyperlink r:id="rId14" w:history="1">
-        <w:r>
-          <w:rPr>
-            <w:rStyle w:val="Hyperlink"/>
-          </w:rPr>
-          <w:t>https://github.com/jimianellil/jack_mackerel</w:t>
-        </w:r>
-      </w:hyperlink>
-    </w:p>
-    <w:p>
-      <w:pPr>
-        <w:pStyle w:val="ListBullet"/>
-        <w:numPr>
-          <w:ilvl w:val="0"/>
-          <w:numId w:val="28"/>
-        </w:numPr>
-        <w:spacing w:after="200" w:line="276" w:lineRule="auto"/>
-        <w:contextualSpacing/>
-      </w:pPr>
-      <w:r>
-        <w:t>Leave all other settings as they are and click OK. At that moment, all content already available in the repository will be copied to your local folder</w:t>
-      </w:r>
-    </w:p>
-    <w:p>
-      <w:pPr>
-        <w:pStyle w:val="ListBullet"/>
-        <w:numPr>
-          <w:ilvl w:val="0"/>
-          <w:numId w:val="28"/>
-        </w:numPr>
-        <w:spacing w:after="200" w:line="276" w:lineRule="auto"/>
-        <w:contextualSpacing/>
-      </w:pPr>
-      <w:r>
-        <w:t xml:space="preserve">You can now work on these files offline. If you made a change you wish to commit, simply right-click the file or folder and select ‘Commit’ from the menu. A few screens will guide you through the process. </w:t>
-      </w:r>
-    </w:p>
-    <w:p>
-      <w:pPr>
-        <w:pStyle w:val="ListBullet"/>
-        <w:numPr>
-          <w:ilvl w:val="0"/>
-          <w:numId w:val="28"/>
-        </w:numPr>
-        <w:spacing w:after="200" w:line="276" w:lineRule="auto"/>
-        <w:contextualSpacing/>
-        <w:rPr>
-          <w:b/>
-        </w:rPr>
-      </w:pPr>
-      <w:r>
-        <w:rPr>
-          <w:b/>
-        </w:rPr>
-        <w:t>Make sure however you update the repository each time you want to modify anything yourself, others might have updated the file before you and your local copy is not up-to-date anymore! Do this by right-clicking the SPRFMO_SC folder and select ‘Update’ from the menu</w:t>
-      </w:r>
-    </w:p>
-    <w:p/>
+      </w:pPr>
+    </w:p>
     <w:sectPr>
       <w:headerReference w:type="default" r:id="rId15"/>
       <w:footerReference w:type="even" r:id="rId16"/>
@@ -4801,7 +5476,7 @@
           <w:rPr>
             <w:noProof/>
           </w:rPr>
-          <w:t>2</w:t>
+          <w:t>6</w:t>
         </w:r>
         <w:r>
           <w:rPr>
@@ -8293,7 +8968,7 @@
 </file>
 
 <file path=customXml/itemProps1.xml><?xml version="1.0" encoding="utf-8"?>
-<ds:datastoreItem xmlns:ds="http://schemas.openxmlformats.org/officeDocument/2006/customXml" ds:itemID="{453CA098-FB30-4105-9079-2A29BE264CA1}">
+<ds:datastoreItem xmlns:ds="http://schemas.openxmlformats.org/officeDocument/2006/customXml" ds:itemID="{EB000B42-026C-47CD-B910-AEFB72074EBF}">
   <ds:schemaRefs>
     <ds:schemaRef ds:uri="http://schemas.openxmlformats.org/officeDocument/2006/bibliography"/>
   </ds:schemaRefs>
